--- a/LR1/Korshkov_Alex_lb1.docx
+++ b/LR1/Korshkov_Alex_lb1.docx
@@ -4,7 +4,7 @@
   <w:body>
     <w:p>
       <w:pPr>
-        <w:pStyle w:val="780"/>
+        <w:pStyle w:val="963"/>
         <w:pBdr/>
         <w:spacing/>
         <w:ind/>
@@ -33,30 +33,29 @@
           <w:lang w:eastAsia="ru-RU" w:bidi="ar-SA"/>
         </w:rPr>
       </w:r>
-    </w:p>
-    <w:p>
-      <w:pPr>
-        <w:pStyle w:val="780"/>
-        <w:pBdr/>
-        <w:spacing/>
-        <w:ind/>
-        <w:jc w:val="center"/>
+      <w:r>
         <w:rPr>
           <w:b/>
           <w:caps/>
           <w:szCs w:val="28"/>
           <w:lang w:eastAsia="ru-RU" w:bidi="ar-SA"/>
         </w:rPr>
-      </w:pPr>
-      <w:r>
+      </w:r>
+    </w:p>
+    <w:p>
+      <w:pPr>
+        <w:pStyle w:val="963"/>
+        <w:pBdr/>
+        <w:spacing/>
+        <w:ind/>
+        <w:jc w:val="center"/>
         <w:rPr>
           <w:b/>
           <w:caps/>
           <w:szCs w:val="28"/>
           <w:lang w:eastAsia="ru-RU" w:bidi="ar-SA"/>
         </w:rPr>
-        <w:t xml:space="preserve">электротехнический университет</w:t>
-      </w:r>
+      </w:pPr>
       <w:r>
         <w:rPr>
           <w:b/>
@@ -64,22 +63,16 @@
           <w:szCs w:val="28"/>
           <w:lang w:eastAsia="ru-RU" w:bidi="ar-SA"/>
         </w:rPr>
-      </w:r>
-    </w:p>
-    <w:p>
-      <w:pPr>
-        <w:pStyle w:val="780"/>
-        <w:pBdr/>
-        <w:spacing/>
-        <w:ind/>
-        <w:jc w:val="center"/>
+        <w:t xml:space="preserve">электротехнический университет</w:t>
+      </w:r>
+      <w:r>
         <w:rPr>
           <w:b/>
           <w:caps/>
           <w:szCs w:val="28"/>
           <w:lang w:eastAsia="ru-RU" w:bidi="ar-SA"/>
         </w:rPr>
-      </w:pPr>
+      </w:r>
       <w:r>
         <w:rPr>
           <w:b/>
@@ -87,60 +80,31 @@
           <w:szCs w:val="28"/>
           <w:lang w:eastAsia="ru-RU" w:bidi="ar-SA"/>
         </w:rPr>
-        <w:t xml:space="preserve">«ЛЭТИ» им. В.И. Ульянова (Ленина)</w:t>
-      </w:r>
-      <w:r>
+      </w:r>
+    </w:p>
+    <w:p>
+      <w:pPr>
+        <w:pStyle w:val="963"/>
+        <w:pBdr/>
+        <w:spacing/>
+        <w:ind/>
+        <w:jc w:val="center"/>
         <w:rPr>
           <w:b/>
           <w:caps/>
           <w:szCs w:val="28"/>
           <w:lang w:eastAsia="ru-RU" w:bidi="ar-SA"/>
         </w:rPr>
-      </w:r>
-    </w:p>
-    <w:p>
-      <w:pPr>
-        <w:pStyle w:val="780"/>
-        <w:pBdr/>
-        <w:spacing/>
-        <w:ind/>
-        <w:jc w:val="center"/>
-        <w:rPr>
-          <w:b/>
-          <w:szCs w:val="28"/>
-          <w:lang w:eastAsia="ru-RU" w:bidi="ar-SA"/>
-        </w:rPr>
-      </w:pPr>
-      <w:r>
-        <w:rPr>
-          <w:b/>
-          <w:szCs w:val="28"/>
-          <w:lang w:eastAsia="ru-RU" w:bidi="ar-SA"/>
-        </w:rPr>
-        <w:t xml:space="preserve">Кафедра МО ЭВМ</w:t>
-      </w:r>
-      <w:r>
-        <w:rPr>
-          <w:b/>
-          <w:szCs w:val="28"/>
-          <w:lang w:eastAsia="ru-RU" w:bidi="ar-SA"/>
-        </w:rPr>
-      </w:r>
-    </w:p>
-    <w:p>
-      <w:pPr>
-        <w:pStyle w:val="780"/>
-        <w:pBdr/>
-        <w:spacing/>
-        <w:ind/>
-        <w:jc w:val="center"/>
+      </w:pPr>
+      <w:r>
         <w:rPr>
           <w:b/>
           <w:caps/>
           <w:szCs w:val="28"/>
           <w:lang w:eastAsia="ru-RU" w:bidi="ar-SA"/>
         </w:rPr>
-      </w:pPr>
+        <w:t xml:space="preserve">«ЛЭТИ» им. В.И. Ульянова (Ленина)</w:t>
+      </w:r>
       <w:r>
         <w:rPr>
           <w:b/>
@@ -160,57 +124,82 @@
     </w:p>
     <w:p>
       <w:pPr>
-        <w:pStyle w:val="780"/>
+        <w:pStyle w:val="963"/>
         <w:pBdr/>
         <w:spacing/>
         <w:ind/>
         <w:jc w:val="center"/>
         <w:rPr>
+          <w:b/>
           <w:szCs w:val="28"/>
           <w:lang w:eastAsia="ru-RU" w:bidi="ar-SA"/>
         </w:rPr>
       </w:pPr>
       <w:r>
         <w:rPr>
+          <w:b/>
           <w:szCs w:val="28"/>
           <w:lang w:eastAsia="ru-RU" w:bidi="ar-SA"/>
         </w:rPr>
-      </w:r>
-      <w:r>
-        <w:rPr>
+        <w:t xml:space="preserve">Кафедра МО ЭВМ</w:t>
+      </w:r>
+      <w:r>
+        <w:rPr>
+          <w:b/>
           <w:szCs w:val="28"/>
           <w:lang w:eastAsia="ru-RU" w:bidi="ar-SA"/>
         </w:rPr>
       </w:r>
+      <w:r>
+        <w:rPr>
+          <w:b/>
+          <w:szCs w:val="28"/>
+          <w:lang w:eastAsia="ru-RU" w:bidi="ar-SA"/>
+        </w:rPr>
+      </w:r>
     </w:p>
     <w:p>
       <w:pPr>
-        <w:pStyle w:val="780"/>
+        <w:pStyle w:val="963"/>
         <w:pBdr/>
         <w:spacing/>
         <w:ind/>
         <w:jc w:val="center"/>
         <w:rPr>
+          <w:b/>
+          <w:caps/>
           <w:szCs w:val="28"/>
           <w:lang w:eastAsia="ru-RU" w:bidi="ar-SA"/>
         </w:rPr>
       </w:pPr>
       <w:r>
         <w:rPr>
+          <w:b/>
+          <w:caps/>
           <w:szCs w:val="28"/>
           <w:lang w:eastAsia="ru-RU" w:bidi="ar-SA"/>
         </w:rPr>
       </w:r>
       <w:r>
         <w:rPr>
+          <w:b/>
+          <w:caps/>
           <w:szCs w:val="28"/>
           <w:lang w:eastAsia="ru-RU" w:bidi="ar-SA"/>
         </w:rPr>
       </w:r>
+      <w:r>
+        <w:rPr>
+          <w:b/>
+          <w:caps/>
+          <w:szCs w:val="28"/>
+          <w:lang w:eastAsia="ru-RU" w:bidi="ar-SA"/>
+        </w:rPr>
+      </w:r>
     </w:p>
     <w:p>
       <w:pPr>
-        <w:pStyle w:val="780"/>
+        <w:pStyle w:val="963"/>
         <w:pBdr/>
         <w:spacing/>
         <w:ind/>
@@ -232,10 +221,16 @@
           <w:lang w:eastAsia="ru-RU" w:bidi="ar-SA"/>
         </w:rPr>
       </w:r>
+      <w:r>
+        <w:rPr>
+          <w:szCs w:val="28"/>
+          <w:lang w:eastAsia="ru-RU" w:bidi="ar-SA"/>
+        </w:rPr>
+      </w:r>
     </w:p>
     <w:p>
       <w:pPr>
-        <w:pStyle w:val="780"/>
+        <w:pStyle w:val="963"/>
         <w:pBdr/>
         <w:spacing/>
         <w:ind/>
@@ -257,10 +252,16 @@
           <w:lang w:eastAsia="ru-RU" w:bidi="ar-SA"/>
         </w:rPr>
       </w:r>
+      <w:r>
+        <w:rPr>
+          <w:szCs w:val="28"/>
+          <w:lang w:eastAsia="ru-RU" w:bidi="ar-SA"/>
+        </w:rPr>
+      </w:r>
     </w:p>
     <w:p>
       <w:pPr>
-        <w:pStyle w:val="780"/>
+        <w:pStyle w:val="963"/>
         <w:pBdr/>
         <w:spacing/>
         <w:ind/>
@@ -282,10 +283,16 @@
           <w:lang w:eastAsia="ru-RU" w:bidi="ar-SA"/>
         </w:rPr>
       </w:r>
+      <w:r>
+        <w:rPr>
+          <w:szCs w:val="28"/>
+          <w:lang w:eastAsia="ru-RU" w:bidi="ar-SA"/>
+        </w:rPr>
+      </w:r>
     </w:p>
     <w:p>
       <w:pPr>
-        <w:pStyle w:val="780"/>
+        <w:pStyle w:val="963"/>
         <w:pBdr/>
         <w:spacing/>
         <w:ind/>
@@ -307,10 +314,78 @@
           <w:lang w:eastAsia="ru-RU" w:bidi="ar-SA"/>
         </w:rPr>
       </w:r>
+      <w:r>
+        <w:rPr>
+          <w:szCs w:val="28"/>
+          <w:lang w:eastAsia="ru-RU" w:bidi="ar-SA"/>
+        </w:rPr>
+      </w:r>
     </w:p>
     <w:p>
       <w:pPr>
-        <w:pStyle w:val="783"/>
+        <w:pStyle w:val="963"/>
+        <w:pBdr/>
+        <w:spacing/>
+        <w:ind/>
+        <w:jc w:val="center"/>
+        <w:rPr>
+          <w:szCs w:val="28"/>
+          <w:lang w:eastAsia="ru-RU" w:bidi="ar-SA"/>
+        </w:rPr>
+      </w:pPr>
+      <w:r>
+        <w:rPr>
+          <w:szCs w:val="28"/>
+          <w:lang w:eastAsia="ru-RU" w:bidi="ar-SA"/>
+        </w:rPr>
+      </w:r>
+      <w:r>
+        <w:rPr>
+          <w:szCs w:val="28"/>
+          <w:lang w:eastAsia="ru-RU" w:bidi="ar-SA"/>
+        </w:rPr>
+      </w:r>
+      <w:r>
+        <w:rPr>
+          <w:szCs w:val="28"/>
+          <w:lang w:eastAsia="ru-RU" w:bidi="ar-SA"/>
+        </w:rPr>
+      </w:r>
+    </w:p>
+    <w:p>
+      <w:pPr>
+        <w:pStyle w:val="963"/>
+        <w:pBdr/>
+        <w:spacing/>
+        <w:ind/>
+        <w:jc w:val="center"/>
+        <w:rPr>
+          <w:szCs w:val="28"/>
+          <w:lang w:eastAsia="ru-RU" w:bidi="ar-SA"/>
+        </w:rPr>
+      </w:pPr>
+      <w:r>
+        <w:rPr>
+          <w:szCs w:val="28"/>
+          <w:lang w:eastAsia="ru-RU" w:bidi="ar-SA"/>
+        </w:rPr>
+      </w:r>
+      <w:r>
+        <w:rPr>
+          <w:szCs w:val="28"/>
+          <w:lang w:eastAsia="ru-RU" w:bidi="ar-SA"/>
+        </w:rPr>
+      </w:r>
+      <w:r>
+        <w:rPr>
+          <w:szCs w:val="28"/>
+          <w:lang w:eastAsia="ru-RU" w:bidi="ar-SA"/>
+        </w:rPr>
+      </w:r>
+    </w:p>
+    <w:p>
+      <w:pPr>
+        <w:pStyle w:val="966"/>
         <w:pBdr/>
         <w:spacing w:line="360" w:lineRule="auto"/>
         <w:ind w:firstLine="737"/>
@@ -319,7 +394,7 @@
       </w:pPr>
       <w:r>
         <w:rPr>
-          <w:rStyle w:val="758"/>
+          <w:rStyle w:val="941"/>
           <w:bCs/>
           <w:caps/>
           <w:szCs w:val="28"/>
@@ -330,7 +405,7 @@
     </w:p>
     <w:p>
       <w:pPr>
-        <w:pStyle w:val="780"/>
+        <w:pStyle w:val="963"/>
         <w:pBdr/>
         <w:spacing/>
         <w:ind/>
@@ -374,7 +449,7 @@
     </w:p>
     <w:p>
       <w:pPr>
-        <w:pStyle w:val="780"/>
+        <w:pStyle w:val="963"/>
         <w:pBdr/>
         <w:spacing/>
         <w:ind/>
@@ -429,7 +504,7 @@
     </w:p>
     <w:p>
       <w:pPr>
-        <w:pStyle w:val="780"/>
+        <w:pStyle w:val="963"/>
         <w:pBdr/>
         <w:spacing/>
         <w:ind/>
@@ -485,10 +560,18 @@
           <w:lang w:eastAsia="ru-RU" w:bidi="ar-SA"/>
         </w:rPr>
       </w:r>
+      <w:r>
+        <w:rPr>
+          <w:b/>
+          <w:color w:val="000000"/>
+          <w:szCs w:val="28"/>
+          <w:lang w:eastAsia="ru-RU" w:bidi="ar-SA"/>
+        </w:rPr>
+      </w:r>
     </w:p>
     <w:p>
       <w:pPr>
-        <w:pStyle w:val="780"/>
+        <w:pStyle w:val="963"/>
         <w:pBdr/>
         <w:spacing/>
         <w:ind w:firstLine="0"/>
@@ -500,7 +583,7 @@
     </w:p>
     <w:p>
       <w:pPr>
-        <w:pStyle w:val="780"/>
+        <w:pStyle w:val="963"/>
         <w:pBdr/>
         <w:spacing/>
         <w:ind/>
@@ -528,10 +611,18 @@
           <w:lang w:eastAsia="ru-RU" w:bidi="ar-SA"/>
         </w:rPr>
       </w:r>
+      <w:r>
+        <w:rPr>
+          <w:b/>
+          <w:color w:val="000000"/>
+          <w:szCs w:val="28"/>
+          <w:lang w:eastAsia="ru-RU" w:bidi="ar-SA"/>
+        </w:rPr>
+      </w:r>
     </w:p>
     <w:p>
       <w:pPr>
-        <w:pStyle w:val="780"/>
+        <w:pStyle w:val="963"/>
         <w:pBdr/>
         <w:spacing/>
         <w:ind/>
@@ -543,7 +634,7 @@
     </w:p>
     <w:p>
       <w:pPr>
-        <w:pStyle w:val="780"/>
+        <w:pStyle w:val="963"/>
         <w:pBdr/>
         <w:spacing/>
         <w:ind w:firstLine="0"/>
@@ -564,10 +655,16 @@
           <w:lang w:eastAsia="ru-RU" w:bidi="ar-SA"/>
         </w:rPr>
       </w:r>
+      <w:r>
+        <w:rPr>
+          <w:szCs w:val="28"/>
+          <w:lang w:eastAsia="ru-RU" w:bidi="ar-SA"/>
+        </w:rPr>
+      </w:r>
     </w:p>
     <w:p>
       <w:pPr>
-        <w:pStyle w:val="780"/>
+        <w:pStyle w:val="963"/>
         <w:pBdr/>
         <w:spacing/>
         <w:ind/>
@@ -589,10 +686,16 @@
           <w:lang w:eastAsia="ru-RU" w:bidi="ar-SA"/>
         </w:rPr>
       </w:r>
+      <w:r>
+        <w:rPr>
+          <w:szCs w:val="28"/>
+          <w:lang w:eastAsia="ru-RU" w:bidi="ar-SA"/>
+        </w:rPr>
+      </w:r>
     </w:p>
     <w:p>
       <w:pPr>
-        <w:pStyle w:val="780"/>
+        <w:pStyle w:val="963"/>
         <w:pBdr/>
         <w:spacing/>
         <w:ind/>
@@ -614,10 +717,16 @@
           <w:lang w:eastAsia="ru-RU" w:bidi="ar-SA"/>
         </w:rPr>
       </w:r>
+      <w:r>
+        <w:rPr>
+          <w:szCs w:val="28"/>
+          <w:lang w:eastAsia="ru-RU" w:bidi="ar-SA"/>
+        </w:rPr>
+      </w:r>
     </w:p>
     <w:p>
       <w:pPr>
-        <w:pStyle w:val="780"/>
+        <w:pStyle w:val="963"/>
         <w:pBdr/>
         <w:spacing/>
         <w:ind/>
@@ -639,10 +748,16 @@
           <w:lang w:eastAsia="ru-RU" w:bidi="ar-SA"/>
         </w:rPr>
       </w:r>
+      <w:r>
+        <w:rPr>
+          <w:szCs w:val="28"/>
+          <w:lang w:eastAsia="ru-RU" w:bidi="ar-SA"/>
+        </w:rPr>
+      </w:r>
     </w:p>
     <w:p>
       <w:pPr>
-        <w:pStyle w:val="780"/>
+        <w:pStyle w:val="963"/>
         <w:pBdr/>
         <w:spacing/>
         <w:ind/>
@@ -652,6 +767,12 @@
           <w:lang w:eastAsia="ru-RU" w:bidi="ar-SA"/>
         </w:rPr>
       </w:pPr>
+      <w:r>
+        <w:rPr>
+          <w:szCs w:val="28"/>
+          <w:lang w:eastAsia="ru-RU" w:bidi="ar-SA"/>
+        </w:rPr>
+      </w:r>
       <w:r>
         <w:rPr>
           <w:szCs w:val="28"/>
@@ -692,7 +813,7 @@
           </w:tcPr>
           <w:p>
             <w:pPr>
-              <w:pStyle w:val="780"/>
+              <w:pStyle w:val="963"/>
               <w:widowControl w:val="false"/>
               <w:pBdr/>
               <w:spacing/>
@@ -706,6 +827,11 @@
                 <w:szCs w:val="28"/>
               </w:rPr>
               <w:t xml:space="preserve">Студент гр. 3343</w:t>
+            </w:r>
+            <w:r>
+              <w:rPr>
+                <w:szCs w:val="28"/>
+              </w:rPr>
             </w:r>
             <w:r>
               <w:rPr>
@@ -726,7 +852,7 @@
           </w:tcPr>
           <w:p>
             <w:pPr>
-              <w:pStyle w:val="780"/>
+              <w:pStyle w:val="963"/>
               <w:widowControl w:val="false"/>
               <w:pBdr/>
               <w:spacing/>
@@ -735,6 +861,11 @@
                 <w:szCs w:val="28"/>
               </w:rPr>
             </w:pPr>
+            <w:r>
+              <w:rPr>
+                <w:szCs w:val="28"/>
+              </w:rPr>
+            </w:r>
             <w:r>
               <w:rPr>
                 <w:szCs w:val="28"/>
@@ -757,7 +888,7 @@
           </w:tcPr>
           <w:p>
             <w:pPr>
-              <w:pStyle w:val="780"/>
+              <w:pStyle w:val="963"/>
               <w:widowControl w:val="false"/>
               <w:pBdr/>
               <w:spacing/>
@@ -772,6 +903,11 @@
                 <w:szCs w:val="28"/>
               </w:rPr>
               <w:t xml:space="preserve">Коршков А.А.</w:t>
+            </w:r>
+            <w:r>
+              <w:rPr>
+                <w:szCs w:val="28"/>
+              </w:rPr>
             </w:r>
             <w:r>
               <w:rPr>
@@ -795,7 +931,7 @@
           </w:tcPr>
           <w:p>
             <w:pPr>
-              <w:pStyle w:val="780"/>
+              <w:pStyle w:val="963"/>
               <w:widowControl w:val="false"/>
               <w:pBdr/>
               <w:spacing/>
@@ -809,6 +945,11 @@
                 <w:szCs w:val="28"/>
               </w:rPr>
               <w:t xml:space="preserve">Преподаватель</w:t>
+            </w:r>
+            <w:r>
+              <w:rPr>
+                <w:szCs w:val="28"/>
+              </w:rPr>
             </w:r>
             <w:r>
               <w:rPr>
@@ -830,7 +971,7 @@
           </w:tcPr>
           <w:p>
             <w:pPr>
-              <w:pStyle w:val="780"/>
+              <w:pStyle w:val="963"/>
               <w:widowControl w:val="false"/>
               <w:pBdr/>
               <w:spacing/>
@@ -839,6 +980,11 @@
                 <w:szCs w:val="28"/>
               </w:rPr>
             </w:pPr>
+            <w:r>
+              <w:rPr>
+                <w:szCs w:val="28"/>
+              </w:rPr>
+            </w:r>
             <w:r>
               <w:rPr>
                 <w:szCs w:val="28"/>
@@ -861,7 +1007,7 @@
           </w:tcPr>
           <w:p>
             <w:pPr>
-              <w:pStyle w:val="780"/>
+              <w:pStyle w:val="963"/>
               <w:widowControl w:val="false"/>
               <w:pBdr/>
               <w:spacing/>
@@ -900,13 +1046,18 @@
                 <w:szCs w:val="28"/>
               </w:rPr>
             </w:r>
+            <w:r>
+              <w:rPr>
+                <w:szCs w:val="28"/>
+              </w:rPr>
+            </w:r>
           </w:p>
         </w:tc>
       </w:tr>
     </w:tbl>
     <w:p>
       <w:pPr>
-        <w:pStyle w:val="780"/>
+        <w:pStyle w:val="963"/>
         <w:pBdr/>
         <w:spacing/>
         <w:ind/>
@@ -931,27 +1082,27 @@
           <w:lang w:eastAsia="ru-RU" w:bidi="ar-SA"/>
         </w:rPr>
       </w:r>
-    </w:p>
-    <w:p>
-      <w:pPr>
-        <w:pStyle w:val="780"/>
-        <w:pBdr/>
-        <w:spacing/>
-        <w:ind/>
-        <w:jc w:val="center"/>
+      <w:r>
         <w:rPr>
           <w:bCs/>
           <w:szCs w:val="28"/>
           <w:lang w:eastAsia="ru-RU" w:bidi="ar-SA"/>
         </w:rPr>
-      </w:pPr>
-      <w:r>
+      </w:r>
+    </w:p>
+    <w:p>
+      <w:pPr>
+        <w:pStyle w:val="963"/>
+        <w:pBdr/>
+        <w:spacing/>
+        <w:ind/>
+        <w:jc w:val="center"/>
         <w:rPr>
           <w:bCs/>
           <w:szCs w:val="28"/>
           <w:lang w:eastAsia="ru-RU" w:bidi="ar-SA"/>
         </w:rPr>
-      </w:r>
+      </w:pPr>
       <w:r>
         <w:rPr>
           <w:bCs/>
@@ -959,59 +1110,48 @@
           <w:lang w:eastAsia="ru-RU" w:bidi="ar-SA"/>
         </w:rPr>
       </w:r>
-    </w:p>
-    <w:p>
-      <w:pPr>
-        <w:pStyle w:val="780"/>
-        <w:pBdr/>
-        <w:spacing/>
-        <w:ind/>
-        <w:jc w:val="center"/>
+      <w:r>
         <w:rPr>
           <w:bCs/>
           <w:szCs w:val="28"/>
           <w:lang w:eastAsia="ru-RU" w:bidi="ar-SA"/>
         </w:rPr>
-      </w:pPr>
+      </w:r>
       <w:r>
         <w:rPr>
           <w:bCs/>
           <w:szCs w:val="28"/>
           <w:lang w:eastAsia="ru-RU" w:bidi="ar-SA"/>
         </w:rPr>
-        <w:t xml:space="preserve">Санкт-Петербург</w:t>
-      </w:r>
-      <w:r>
+      </w:r>
+    </w:p>
+    <w:p>
+      <w:pPr>
+        <w:pStyle w:val="963"/>
+        <w:pBdr/>
+        <w:spacing/>
+        <w:ind/>
+        <w:jc w:val="center"/>
         <w:rPr>
           <w:bCs/>
           <w:szCs w:val="28"/>
           <w:lang w:eastAsia="ru-RU" w:bidi="ar-SA"/>
         </w:rPr>
-      </w:r>
-    </w:p>
-    <w:p>
-      <w:pPr>
-        <w:pStyle w:val="780"/>
-        <w:pBdr/>
-        <w:spacing/>
-        <w:ind/>
-        <w:jc w:val="center"/>
+      </w:pPr>
+      <w:r>
         <w:rPr>
           <w:bCs/>
           <w:szCs w:val="28"/>
           <w:lang w:eastAsia="ru-RU" w:bidi="ar-SA"/>
         </w:rPr>
-      </w:pPr>
+        <w:t xml:space="preserve">Санкт-Петербург</w:t>
+      </w:r>
       <w:r>
         <w:rPr>
           <w:bCs/>
           <w:szCs w:val="28"/>
           <w:lang w:eastAsia="ru-RU" w:bidi="ar-SA"/>
         </w:rPr>
-        <w:t xml:space="preserve">2025</w:t>
-      </w:r>
-      <w:r>
-        <w:br w:type="page" w:clear="all"/>
       </w:r>
       <w:r>
         <w:rPr>
@@ -1023,7 +1163,46 @@
     </w:p>
     <w:p>
       <w:pPr>
-        <w:pStyle w:val="750"/>
+        <w:pStyle w:val="963"/>
+        <w:pBdr/>
+        <w:spacing/>
+        <w:ind/>
+        <w:jc w:val="center"/>
+        <w:rPr>
+          <w:bCs/>
+          <w:szCs w:val="28"/>
+          <w:lang w:eastAsia="ru-RU" w:bidi="ar-SA"/>
+        </w:rPr>
+      </w:pPr>
+      <w:r>
+        <w:rPr>
+          <w:bCs/>
+          <w:szCs w:val="28"/>
+          <w:lang w:eastAsia="ru-RU" w:bidi="ar-SA"/>
+        </w:rPr>
+        <w:t xml:space="preserve">2025</w:t>
+      </w:r>
+      <w:r>
+        <w:br w:type="page" w:clear="all"/>
+      </w:r>
+      <w:r>
+        <w:rPr>
+          <w:bCs/>
+          <w:szCs w:val="28"/>
+          <w:lang w:eastAsia="ru-RU" w:bidi="ar-SA"/>
+        </w:rPr>
+      </w:r>
+      <w:r>
+        <w:rPr>
+          <w:bCs/>
+          <w:szCs w:val="28"/>
+          <w:lang w:eastAsia="ru-RU" w:bidi="ar-SA"/>
+        </w:rPr>
+      </w:r>
+    </w:p>
+    <w:p>
+      <w:pPr>
+        <w:pStyle w:val="933"/>
         <w:pBdr/>
         <w:spacing/>
         <w:ind/>
@@ -1036,7 +1215,7 @@
     </w:p>
     <w:p>
       <w:pPr>
-        <w:pStyle w:val="797"/>
+        <w:pStyle w:val="980"/>
         <w:pBdr/>
         <w:spacing/>
         <w:ind w:right="0" w:firstLine="709" w:left="0"/>
@@ -1074,7 +1253,7 @@
     </w:p>
     <w:p>
       <w:pPr>
-        <w:pStyle w:val="750"/>
+        <w:pStyle w:val="933"/>
         <w:pBdr/>
         <w:spacing/>
         <w:ind/>
@@ -1087,7 +1266,7 @@
     </w:p>
     <w:p>
       <w:pPr>
-        <w:pStyle w:val="797"/>
+        <w:pStyle w:val="980"/>
         <w:pBdr/>
         <w:spacing/>
         <w:ind w:right="0" w:firstLine="709" w:left="0"/>
@@ -1097,32 +1276,24 @@
         </w:rPr>
       </w:pPr>
       <w:r>
-        <w:rPr>
-          <w:lang w:val="undefined"/>
-        </w:rPr>
         <w:t xml:space="preserve">Необходимо создать </w:t>
       </w:r>
       <w:r>
-        <w:rPr>
-          <w:lang w:val="undefined"/>
-        </w:rPr>
         <w:t xml:space="preserve">web</w:t>
       </w:r>
       <w:r>
-        <w:rPr>
-          <w:lang w:val="undefined"/>
-        </w:rPr>
         <w:t xml:space="preserve">-приложение – игру в тетрис. </w:t>
       </w:r>
-      <w:r>
-        <w:rPr>
-          <w:lang w:val="undefined"/>
+      <w:r/>
+      <w:r>
+        <w:rPr>
+          <w14:ligatures w14:val="none"/>
         </w:rPr>
       </w:r>
     </w:p>
     <w:p>
       <w:pPr>
-        <w:pStyle w:val="797"/>
+        <w:pStyle w:val="980"/>
         <w:pBdr/>
         <w:spacing/>
         <w:ind w:right="0" w:firstLine="709" w:left="0"/>
@@ -1131,31 +1302,20 @@
           <w14:ligatures w14:val="none"/>
         </w:rPr>
       </w:pPr>
-      <w:r>
-        <w:rPr>
-          <w:lang w:val="undefined" w:bidi="undefined"/>
-        </w:rPr>
-      </w:r>
-      <w:r>
-        <w:rPr>
-          <w:lang w:val="undefined"/>
-        </w:rPr>
+      <w:r/>
+      <w:r>
         <w:t xml:space="preserve">Основные требования: </w:t>
       </w:r>
-      <w:r>
-        <w:rPr>
-          <w:lang w:val="undefined" w:bidi="undefined"/>
-        </w:rPr>
-      </w:r>
-      <w:r>
-        <w:rPr>
-          <w:lang w:val="undefined"/>
+      <w:r/>
+      <w:r>
+        <w:rPr>
+          <w14:ligatures w14:val="none"/>
         </w:rPr>
       </w:r>
     </w:p>
     <w:p>
       <w:pPr>
-        <w:pStyle w:val="797"/>
+        <w:pStyle w:val="980"/>
         <w:numPr>
           <w:ilvl w:val="0"/>
           <w:numId w:val="13"/>
@@ -1178,7 +1338,7 @@
     </w:p>
     <w:p>
       <w:pPr>
-        <w:pStyle w:val="797"/>
+        <w:pStyle w:val="980"/>
         <w:numPr>
           <w:ilvl w:val="0"/>
           <w:numId w:val="13"/>
@@ -1201,7 +1361,7 @@
     </w:p>
     <w:p>
       <w:pPr>
-        <w:pStyle w:val="797"/>
+        <w:pStyle w:val="980"/>
         <w:numPr>
           <w:ilvl w:val="0"/>
           <w:numId w:val="13"/>
@@ -1211,7 +1371,6 @@
         <w:ind/>
         <w:rPr/>
       </w:pPr>
-      <w:r/>
       <w:r>
         <w:t xml:space="preserve">Статическая страница отображает «стакан» для тетриса с использованием HTML-элемента &lt;</w:t>
       </w:r>
@@ -1227,12 +1386,11 @@
       <w:r>
         <w:t xml:space="preserve">&gt; используется для отображения следующей фигуры, отображается имя пользователя; </w:t>
       </w:r>
-      <w:r/>
       <w:r/>
     </w:p>
     <w:p>
       <w:pPr>
-        <w:pStyle w:val="797"/>
+        <w:pStyle w:val="980"/>
         <w:numPr>
           <w:ilvl w:val="0"/>
           <w:numId w:val="13"/>
@@ -1255,7 +1413,7 @@
     </w:p>
     <w:p>
       <w:pPr>
-        <w:pStyle w:val="797"/>
+        <w:pStyle w:val="980"/>
         <w:numPr>
           <w:ilvl w:val="0"/>
           <w:numId w:val="13"/>
@@ -1271,7 +1429,7 @@
       <w:hyperlink r:id="rId11" w:tooltip="https://ru.wikipedia.org/wiki/Тетрис" w:history="1">
         <w:r>
           <w:rPr>
-            <w:rStyle w:val="805"/>
+            <w:rStyle w:val="988"/>
           </w:rPr>
           <w:t xml:space="preserve">https://ru.wikipedia.org/wiki/Тетрис</w:t>
         </w:r>
@@ -1283,7 +1441,7 @@
     </w:p>
     <w:p>
       <w:pPr>
-        <w:pStyle w:val="797"/>
+        <w:pStyle w:val="980"/>
         <w:numPr>
           <w:ilvl w:val="0"/>
           <w:numId w:val="13"/>
@@ -1300,7 +1458,7 @@
     </w:p>
     <w:p>
       <w:pPr>
-        <w:pStyle w:val="797"/>
+        <w:pStyle w:val="980"/>
         <w:numPr>
           <w:ilvl w:val="0"/>
           <w:numId w:val="13"/>
@@ -1317,7 +1475,7 @@
     </w:p>
     <w:p>
       <w:pPr>
-        <w:pStyle w:val="797"/>
+        <w:pStyle w:val="980"/>
         <w:numPr>
           <w:ilvl w:val="0"/>
           <w:numId w:val="13"/>
@@ -1334,7 +1492,7 @@
     </w:p>
     <w:p>
       <w:pPr>
-        <w:pStyle w:val="797"/>
+        <w:pStyle w:val="980"/>
         <w:numPr>
           <w:ilvl w:val="0"/>
           <w:numId w:val="13"/>
@@ -1351,7 +1509,7 @@
     </w:p>
     <w:p>
       <w:pPr>
-        <w:pStyle w:val="797"/>
+        <w:pStyle w:val="980"/>
         <w:numPr>
           <w:ilvl w:val="0"/>
           <w:numId w:val="13"/>
@@ -1385,10 +1543,16 @@
           <w:sz w:val="28"/>
         </w:rPr>
       </w:r>
+      <w:r>
+        <w:rPr>
+          <w:rFonts w:ascii="Times New Roman" w:hAnsi="Times New Roman"/>
+          <w:sz w:val="28"/>
+        </w:rPr>
+      </w:r>
     </w:p>
     <w:p>
       <w:pPr>
-        <w:pStyle w:val="750"/>
+        <w:pStyle w:val="933"/>
         <w:pBdr/>
         <w:spacing/>
         <w:ind/>
@@ -1410,7 +1574,7 @@
     </w:p>
     <w:p>
       <w:pPr>
-        <w:pStyle w:val="797"/>
+        <w:pStyle w:val="980"/>
         <w:pBdr/>
         <w:spacing/>
         <w:ind w:right="0" w:firstLine="709" w:left="0"/>
@@ -1453,13 +1617,12 @@
     </w:p>
     <w:p>
       <w:pPr>
-        <w:pStyle w:val="797"/>
+        <w:pStyle w:val="980"/>
         <w:pBdr/>
         <w:spacing/>
         <w:ind w:right="0" w:firstLine="709" w:left="0"/>
         <w:rPr/>
       </w:pPr>
-      <w:r/>
       <w:r>
         <w:t xml:space="preserve">Для реализации логики игры в </w:t>
       </w:r>
@@ -1473,7 +1636,7 @@
     </w:p>
     <w:p>
       <w:pPr>
-        <w:pStyle w:val="797"/>
+        <w:pStyle w:val="980"/>
         <w:numPr>
           <w:ilvl w:val="0"/>
           <w:numId w:val="4"/>
@@ -1500,7 +1663,7 @@
     </w:p>
     <w:p>
       <w:pPr>
-        <w:pStyle w:val="797"/>
+        <w:pStyle w:val="980"/>
         <w:pBdr/>
         <w:spacing/>
         <w:ind w:left="720"/>
@@ -1513,7 +1676,7 @@
     </w:p>
     <w:p>
       <w:pPr>
-        <w:pStyle w:val="797"/>
+        <w:pStyle w:val="980"/>
         <w:numPr>
           <w:ilvl w:val="0"/>
           <w:numId w:val="3"/>
@@ -1546,7 +1709,7 @@
     </w:p>
     <w:p>
       <w:pPr>
-        <w:pStyle w:val="797"/>
+        <w:pStyle w:val="980"/>
         <w:numPr>
           <w:ilvl w:val="0"/>
           <w:numId w:val="3"/>
@@ -1579,7 +1742,7 @@
     </w:p>
     <w:p>
       <w:pPr>
-        <w:pStyle w:val="797"/>
+        <w:pStyle w:val="980"/>
         <w:numPr>
           <w:ilvl w:val="0"/>
           <w:numId w:val="3"/>
@@ -1616,7 +1779,7 @@
     </w:p>
     <w:p>
       <w:pPr>
-        <w:pStyle w:val="797"/>
+        <w:pStyle w:val="980"/>
         <w:numPr>
           <w:ilvl w:val="0"/>
           <w:numId w:val="3"/>
@@ -1653,7 +1816,7 @@
     </w:p>
     <w:p>
       <w:pPr>
-        <w:pStyle w:val="797"/>
+        <w:pStyle w:val="980"/>
         <w:numPr>
           <w:ilvl w:val="0"/>
           <w:numId w:val="3"/>
@@ -1688,7 +1851,7 @@
     </w:p>
     <w:p>
       <w:pPr>
-        <w:pStyle w:val="797"/>
+        <w:pStyle w:val="980"/>
         <w:numPr>
           <w:ilvl w:val="0"/>
           <w:numId w:val="3"/>
@@ -1715,7 +1878,7 @@
     </w:p>
     <w:p>
       <w:pPr>
-        <w:pStyle w:val="797"/>
+        <w:pStyle w:val="980"/>
         <w:numPr>
           <w:ilvl w:val="0"/>
           <w:numId w:val="3"/>
@@ -1752,7 +1915,7 @@
     </w:p>
     <w:p>
       <w:pPr>
-        <w:pStyle w:val="797"/>
+        <w:pStyle w:val="980"/>
         <w:numPr>
           <w:ilvl w:val="0"/>
           <w:numId w:val="3"/>
@@ -1790,10 +1953,11 @@
           <w:highlight w:val="none"/>
         </w:rPr>
       </w:r>
+      <w:r/>
     </w:p>
     <w:p>
       <w:pPr>
-        <w:pStyle w:val="797"/>
+        <w:pStyle w:val="980"/>
         <w:numPr>
           <w:ilvl w:val="0"/>
           <w:numId w:val="3"/>
@@ -1817,13 +1981,10 @@
         <w:t xml:space="preserve">) – обработка окончания игры и сохранение рекорда.</w:t>
       </w:r>
       <w:r/>
-      <w:r/>
-      <w:r/>
-      <w:r/>
     </w:p>
     <w:p>
       <w:pPr>
-        <w:pStyle w:val="797"/>
+        <w:pStyle w:val="980"/>
         <w:numPr>
           <w:ilvl w:val="0"/>
           <w:numId w:val="4"/>
@@ -1835,43 +1996,124 @@
       </w:pPr>
       <w:r>
         <w:rPr>
+          <w:highlight w:val="none"/>
+        </w:rPr>
+      </w:r>
+      <w:r>
+        <w:rPr>
+          <w:highlight w:val="none"/>
           <w:lang w:val="en-US"/>
         </w:rPr>
-        <w:t xml:space="preserve">Figure</w:t>
-      </w:r>
-      <w:r>
-        <w:t xml:space="preserve"> - </w:t>
-      </w:r>
-      <w:r>
-        <w:t xml:space="preserve">Класс, представляющий </w:t>
-      </w:r>
-      <w:r>
-        <w:t xml:space="preserve">тетромино</w:t>
-      </w:r>
-      <w:r>
-        <w:t xml:space="preserve">.</w:t>
+        <w:t xml:space="preserve">Cell – </w:t>
+      </w:r>
+      <w:r>
+        <w:rPr>
+          <w:highlight w:val="none"/>
+          <w:lang w:val="ru-RU"/>
+        </w:rPr>
+        <w:t xml:space="preserve">класс</w:t>
+      </w:r>
+      <w:r>
+        <w:rPr>
+          <w:highlight w:val="none"/>
+          <w:lang w:val="en-US"/>
+        </w:rPr>
+        <w:t xml:space="preserve">, </w:t>
+      </w:r>
+      <w:r>
+        <w:rPr>
+          <w:highlight w:val="none"/>
+          <w:lang w:val="ru-RU"/>
+        </w:rPr>
+        <w:t xml:space="preserve">представляющий клетку поля. Содержит свойства цвета и состояния (1</w:t>
+      </w:r>
+      <w:r>
+        <w:rPr>
+          <w:highlight w:val="none"/>
+          <w:lang w:val="en-US"/>
+        </w:rPr>
+        <w:t xml:space="preserve">, </w:t>
+      </w:r>
+      <w:r>
+        <w:rPr>
+          <w:highlight w:val="none"/>
+          <w:lang w:val="ru-RU"/>
+        </w:rPr>
+        <w:t xml:space="preserve">если заполнен,</w:t>
+      </w:r>
+      <w:r>
+        <w:rPr>
+          <w:highlight w:val="none"/>
+          <w:lang w:val="en-US"/>
+        </w:rPr>
+        <w:t xml:space="preserve"> </w:t>
+      </w:r>
+      <w:r>
+        <w:rPr>
+          <w:highlight w:val="none"/>
+          <w:lang w:val="ru-RU"/>
+        </w:rPr>
+        <w:t xml:space="preserve">иначе 0)</w:t>
+      </w:r>
+      <w:r>
+        <w:rPr>
+          <w:highlight w:val="none"/>
+          <w:lang w:val="ru-RU"/>
+        </w:rPr>
       </w:r>
       <w:r/>
     </w:p>
     <w:p>
       <w:pPr>
-        <w:pStyle w:val="797"/>
+        <w:pStyle w:val="980"/>
+        <w:numPr>
+          <w:ilvl w:val="0"/>
+          <w:numId w:val="4"/>
+        </w:numPr>
         <w:pBdr/>
         <w:spacing/>
         <w:ind/>
         <w:rPr/>
       </w:pPr>
       <w:r>
-        <w:tab/>
-      </w:r>
-      <w:r>
-        <w:t xml:space="preserve">Функции:</w:t>
+        <w:rPr>
+          <w:lang w:val="en-US"/>
+        </w:rPr>
+        <w:t xml:space="preserve">Figure</w:t>
+      </w:r>
+      <w:r>
+        <w:t xml:space="preserve"> - </w:t>
+      </w:r>
+      <w:r>
+        <w:t xml:space="preserve">Класс, представляющий </w:t>
+      </w:r>
+      <w:r>
+        <w:t xml:space="preserve">тетромино</w:t>
+      </w:r>
+      <w:r>
+        <w:t xml:space="preserve">.</w:t>
       </w:r>
       <w:r/>
     </w:p>
     <w:p>
       <w:pPr>
-        <w:pStyle w:val="797"/>
+        <w:pStyle w:val="980"/>
+        <w:pBdr/>
+        <w:spacing/>
+        <w:ind/>
+        <w:rPr/>
+      </w:pPr>
+      <w:r>
+        <w:tab/>
+      </w:r>
+      <w:r>
+        <w:t xml:space="preserve">Функции:</w:t>
+      </w:r>
+      <w:r/>
+    </w:p>
+    <w:p>
+      <w:pPr>
+        <w:pStyle w:val="980"/>
         <w:numPr>
           <w:ilvl w:val="0"/>
           <w:numId w:val="5"/>
@@ -1911,7 +2153,7 @@
     </w:p>
     <w:p>
       <w:pPr>
-        <w:pStyle w:val="797"/>
+        <w:pStyle w:val="980"/>
         <w:numPr>
           <w:ilvl w:val="0"/>
           <w:numId w:val="5"/>
@@ -1963,13 +2205,10 @@
         <w:t xml:space="preserve">.</w:t>
       </w:r>
       <w:r/>
-      <w:r/>
-      <w:r/>
-      <w:r/>
     </w:p>
     <w:p>
       <w:pPr>
-        <w:pStyle w:val="797"/>
+        <w:pStyle w:val="980"/>
         <w:numPr>
           <w:ilvl w:val="0"/>
           <w:numId w:val="5"/>
@@ -2006,7 +2245,7 @@
     </w:p>
     <w:p>
       <w:pPr>
-        <w:pStyle w:val="797"/>
+        <w:pStyle w:val="980"/>
         <w:numPr>
           <w:ilvl w:val="0"/>
           <w:numId w:val="5"/>
@@ -2033,11 +2272,16 @@
         </w:rPr>
         <w:t xml:space="preserve"> восстанавливает фигуру</w:t>
       </w:r>
-      <w:r/>
+      <w:r>
+        <w:rPr>
+          <w:highlight w:val="none"/>
+          <w:lang w:val="ru-RU"/>
+        </w:rPr>
+      </w:r>
     </w:p>
     <w:p>
       <w:pPr>
-        <w:pStyle w:val="797"/>
+        <w:pStyle w:val="980"/>
         <w:numPr>
           <w:ilvl w:val="0"/>
           <w:numId w:val="5"/>
@@ -2064,11 +2308,16 @@
         </w:rPr>
         <w:t xml:space="preserve">сравнивает объекты двух фигур</w:t>
       </w:r>
-      <w:r/>
+      <w:r>
+        <w:rPr>
+          <w:highlight w:val="none"/>
+          <w:lang w:val="ru-RU"/>
+        </w:rPr>
+      </w:r>
     </w:p>
     <w:p>
       <w:pPr>
-        <w:pStyle w:val="797"/>
+        <w:pStyle w:val="980"/>
         <w:numPr>
           <w:ilvl w:val="0"/>
           <w:numId w:val="5"/>
@@ -2113,11 +2362,10 @@
         <w:t xml:space="preserve"> </w:t>
       </w:r>
       <w:r/>
-      <w:r/>
     </w:p>
     <w:p>
       <w:pPr>
-        <w:pStyle w:val="797"/>
+        <w:pStyle w:val="980"/>
         <w:numPr>
           <w:ilvl w:val="0"/>
           <w:numId w:val="4"/>
@@ -2149,7 +2397,7 @@
     </w:p>
     <w:p>
       <w:pPr>
-        <w:pStyle w:val="797"/>
+        <w:pStyle w:val="980"/>
         <w:pBdr/>
         <w:spacing/>
         <w:ind/>
@@ -2165,7 +2413,7 @@
     </w:p>
     <w:p>
       <w:pPr>
-        <w:pStyle w:val="797"/>
+        <w:pStyle w:val="980"/>
         <w:numPr>
           <w:ilvl w:val="0"/>
           <w:numId w:val="6"/>
@@ -2192,7 +2440,7 @@
     </w:p>
     <w:p>
       <w:pPr>
-        <w:pStyle w:val="797"/>
+        <w:pStyle w:val="980"/>
         <w:numPr>
           <w:ilvl w:val="0"/>
           <w:numId w:val="6"/>
@@ -2216,19 +2464,13 @@
         <w:t xml:space="preserve">placeFigure(figure: Figure)</w:t>
       </w:r>
       <w:r>
-        <w:rPr>
-          <w:i/>
-          <w:iCs/>
-        </w:rPr>
-      </w:r>
-      <w:r>
         <w:t xml:space="preserve"> – установка фигуры на поле, обновление сетки.</w:t>
       </w:r>
       <w:r/>
     </w:p>
     <w:p>
       <w:pPr>
-        <w:pStyle w:val="797"/>
+        <w:pStyle w:val="980"/>
         <w:numPr>
           <w:ilvl w:val="0"/>
           <w:numId w:val="6"/>
@@ -2252,19 +2494,13 @@
         <w:t xml:space="preserve">clearLines(): number </w:t>
       </w:r>
       <w:r>
-        <w:rPr>
-          <w:i/>
-          <w:iCs/>
-        </w:rPr>
-      </w:r>
-      <w:r>
         <w:t xml:space="preserve"> – проверка и удаление полностью заполненных линий.</w:t>
       </w:r>
       <w:r/>
     </w:p>
     <w:p>
       <w:pPr>
-        <w:pStyle w:val="797"/>
+        <w:pStyle w:val="980"/>
         <w:numPr>
           <w:ilvl w:val="0"/>
           <w:numId w:val="6"/>
@@ -2288,22 +2524,13 @@
         <w:t xml:space="preserve">isValidPosition(figure: Figure, offsetX: number = 0, offsetY: number = 0): boolean </w:t>
       </w:r>
       <w:r>
-        <w:rPr>
-          <w:i/>
-          <w:iCs/>
-        </w:rPr>
-      </w:r>
-      <w:r>
         <w:t xml:space="preserve"> – проверка столкновений фигуры с границами и другими блоками.</w:t>
       </w:r>
-      <w:r/>
-      <w:r/>
-      <w:r/>
       <w:r/>
     </w:p>
     <w:p>
       <w:pPr>
-        <w:pStyle w:val="797"/>
+        <w:pStyle w:val="980"/>
         <w:numPr>
           <w:ilvl w:val="0"/>
           <w:numId w:val="4"/>
@@ -2350,10 +2577,16 @@
           <w:lang w:val="ru-RU"/>
         </w:rPr>
       </w:r>
+      <w:r>
+        <w:rPr>
+          <w:highlight w:val="none"/>
+          <w:lang w:val="ru-RU"/>
+        </w:rPr>
+      </w:r>
     </w:p>
     <w:p>
       <w:pPr>
-        <w:pStyle w:val="797"/>
+        <w:pStyle w:val="980"/>
         <w:pBdr/>
         <w:spacing/>
         <w:ind w:firstLine="0" w:left="720"/>
@@ -2382,10 +2615,16 @@
           <w:lang w:val="en-US"/>
         </w:rPr>
       </w:r>
+      <w:r>
+        <w:rPr>
+          <w:highlight w:val="none"/>
+          <w:lang w:val="en-US"/>
+        </w:rPr>
+      </w:r>
     </w:p>
     <w:p>
       <w:pPr>
-        <w:pStyle w:val="797"/>
+        <w:pStyle w:val="980"/>
         <w:numPr>
           <w:ilvl w:val="0"/>
           <w:numId w:val="17"/>
@@ -2409,79 +2648,73 @@
           <w:highlight w:val="none"/>
           <w:lang w:val="en-US" w:bidi="en-US"/>
         </w:rPr>
+        <w:t xml:space="preserve">drawCell(x: number, y: number, size: number, fill_color: string, stroke_color: string)</w:t>
+      </w:r>
+      <w:r>
+        <w:rPr>
+          <w:highlight w:val="none"/>
+          <w:lang w:val="ru-RU"/>
+        </w:rPr>
+        <w:t xml:space="preserve"> </w:t>
       </w:r>
       <w:r>
         <w:rPr>
           <w:highlight w:val="none"/>
           <w:lang w:val="en-US" w:bidi="en-US"/>
         </w:rPr>
-      </w:r>
-      <w:r>
-        <w:rPr>
-          <w:highlight w:val="none"/>
-          <w:lang w:val="en-US" w:bidi="en-US"/>
-        </w:rPr>
-        <w:t xml:space="preserve">drawCell(x: number, y: number, size: number, fill_color: string, stroke_color: string)</w:t>
+        <w:t xml:space="preserve">– </w:t>
       </w:r>
       <w:r>
         <w:rPr>
           <w:highlight w:val="none"/>
           <w:lang w:val="ru-RU"/>
         </w:rPr>
+        <w:t xml:space="preserve">рисует элемент клетки</w:t>
+      </w:r>
+      <w:r>
+        <w:rPr>
+          <w:highlight w:val="none"/>
+          <w:lang w:val="en-US"/>
+        </w:rPr>
         <w:t xml:space="preserve"> </w:t>
-      </w:r>
-      <w:r>
-        <w:rPr>
-          <w:highlight w:val="none"/>
-          <w:lang w:val="en-US" w:bidi="en-US"/>
-        </w:rPr>
-        <w:t xml:space="preserve">– </w:t>
       </w:r>
       <w:r>
         <w:rPr>
           <w:highlight w:val="none"/>
           <w:lang w:val="ru-RU"/>
         </w:rPr>
-        <w:t xml:space="preserve">рисует элемент клетки</w:t>
+        <w:t xml:space="preserve">на </w:t>
       </w:r>
       <w:r>
         <w:rPr>
           <w:highlight w:val="none"/>
           <w:lang w:val="en-US"/>
         </w:rPr>
-        <w:t xml:space="preserve"> </w:t>
+        <w:t xml:space="preserve">canvas </w:t>
       </w:r>
       <w:r>
         <w:rPr>
           <w:highlight w:val="none"/>
           <w:lang w:val="ru-RU"/>
         </w:rPr>
-        <w:t xml:space="preserve">на </w:t>
+        <w:t xml:space="preserve">элементе.</w:t>
       </w:r>
       <w:r>
         <w:rPr>
           <w:highlight w:val="none"/>
           <w:lang w:val="en-US"/>
         </w:rPr>
-        <w:t xml:space="preserve">canvas </w:t>
       </w:r>
       <w:r>
         <w:rPr>
           <w:highlight w:val="none"/>
           <w:lang w:val="ru-RU"/>
         </w:rPr>
-        <w:t xml:space="preserve">элементе.</w:t>
-      </w:r>
-      <w:r>
-        <w:rPr>
-          <w:highlight w:val="none"/>
-          <w:lang w:val="en-US"/>
-        </w:rPr>
       </w:r>
     </w:p>
     <w:p>
       <w:pPr>
-        <w:pStyle w:val="797"/>
+        <w:pStyle w:val="980"/>
         <w:numPr>
           <w:ilvl w:val="0"/>
           <w:numId w:val="17"/>
@@ -2524,7 +2757,7 @@
       <w:r>
         <w:rPr>
           <w:highlight w:val="none"/>
-          <w:lang w:val="en-US" w:bidi="en-US"/>
+          <w:lang w:val="en-US"/>
         </w:rPr>
       </w:r>
       <w:r>
@@ -2536,7 +2769,7 @@
     </w:p>
     <w:p>
       <w:pPr>
-        <w:pStyle w:val="797"/>
+        <w:pStyle w:val="980"/>
         <w:numPr>
           <w:ilvl w:val="0"/>
           <w:numId w:val="4"/>
@@ -2560,12 +2793,6 @@
         <w:t xml:space="preserve">PlayfieldRenderer</w:t>
       </w:r>
       <w:r>
-        <w:rPr>
-          <w:i/>
-          <w:iCs/>
-        </w:rPr>
-      </w:r>
-      <w:r>
         <w:t xml:space="preserve"> - </w:t>
       </w:r>
       <w:r>
@@ -2598,12 +2825,11 @@
       <w:r>
         <w:t xml:space="preserve">.</w:t>
       </w:r>
-      <w:r/>
       <w:r/>
     </w:p>
     <w:p>
       <w:pPr>
-        <w:pStyle w:val="797"/>
+        <w:pStyle w:val="980"/>
         <w:pBdr/>
         <w:spacing/>
         <w:ind/>
@@ -2619,7 +2845,7 @@
     </w:p>
     <w:p>
       <w:pPr>
-        <w:pStyle w:val="797"/>
+        <w:pStyle w:val="980"/>
         <w:numPr>
           <w:ilvl w:val="0"/>
           <w:numId w:val="11"/>
@@ -2654,19 +2880,6 @@
         </w:rPr>
         <w:t xml:space="preserve">отрисовка сетки поля</w:t>
       </w:r>
-      <w:r/>
-      <w:r>
-        <w:rPr>
-          <w:highlight w:val="none"/>
-          <w:lang w:val="ru-RU"/>
-        </w:rPr>
-      </w:r>
-      <w:r>
-        <w:rPr>
-          <w:highlight w:val="none"/>
-          <w:lang w:val="ru-RU"/>
-        </w:rPr>
-      </w:r>
       <w:r>
         <w:rPr>
           <w:highlight w:val="none"/>
@@ -2677,7 +2890,7 @@
     </w:p>
     <w:p>
       <w:pPr>
-        <w:pStyle w:val="797"/>
+        <w:pStyle w:val="980"/>
         <w:numPr>
           <w:ilvl w:val="0"/>
           <w:numId w:val="11"/>
@@ -2725,7 +2938,7 @@
     </w:p>
     <w:p>
       <w:pPr>
-        <w:pStyle w:val="797"/>
+        <w:pStyle w:val="980"/>
         <w:numPr>
           <w:ilvl w:val="0"/>
           <w:numId w:val="11"/>
@@ -2768,10 +2981,11 @@
           <w:lang w:val="ru-RU"/>
         </w:rPr>
       </w:r>
+      <w:r/>
     </w:p>
     <w:p>
       <w:pPr>
-        <w:pStyle w:val="797"/>
+        <w:pStyle w:val="980"/>
         <w:numPr>
           <w:ilvl w:val="0"/>
           <w:numId w:val="11"/>
@@ -2795,12 +3009,6 @@
         <w:t xml:space="preserve">render(currentFigure: Figure)</w:t>
       </w:r>
       <w:r>
-        <w:rPr>
-          <w:i/>
-          <w:iCs/>
-        </w:rPr>
-      </w:r>
-      <w:r>
         <w:t xml:space="preserve"> – отрисовка всей сетки поля</w:t>
       </w:r>
       <w:r>
@@ -2818,14 +3026,11 @@
       <w:r>
         <w:t xml:space="preserve"> и текущей фигуры.</w:t>
       </w:r>
-      <w:r/>
-      <w:r/>
-      <w:r/>
       <w:r/>
     </w:p>
     <w:p>
       <w:pPr>
-        <w:pStyle w:val="797"/>
+        <w:pStyle w:val="980"/>
         <w:numPr>
           <w:ilvl w:val="0"/>
           <w:numId w:val="4"/>
@@ -2912,37 +3117,33 @@
         <w:t xml:space="preserve">.</w:t>
       </w:r>
       <w:r/>
-      <w:r/>
+    </w:p>
+    <w:p>
+      <w:pPr>
+        <w:pStyle w:val="980"/>
+        <w:pBdr/>
+        <w:spacing/>
+        <w:ind/>
+        <w:rPr/>
+      </w:pPr>
+      <w:r>
+        <w:tab/>
+      </w:r>
+      <w:r>
+        <w:t xml:space="preserve">Функции:</w:t>
+      </w:r>
+      <w:r>
+        <w:rPr>
+          <w:i/>
+          <w:iCs/>
+          <w:lang w:val="en-US"/>
+        </w:rPr>
+      </w:r>
       <w:r/>
     </w:p>
     <w:p>
       <w:pPr>
-        <w:pStyle w:val="797"/>
-        <w:pBdr/>
-        <w:spacing/>
-        <w:ind/>
-        <w:rPr/>
-      </w:pPr>
-      <w:r>
-        <w:tab/>
-      </w:r>
-      <w:r>
-        <w:t xml:space="preserve">Функции:</w:t>
-      </w:r>
-      <w:r/>
-      <w:r>
-        <w:rPr>
-          <w:i/>
-          <w:iCs/>
-          <w:lang w:val="en-US"/>
-        </w:rPr>
-      </w:r>
-      <w:r/>
-      <w:r/>
-    </w:p>
-    <w:p>
-      <w:pPr>
-        <w:pStyle w:val="797"/>
+        <w:pStyle w:val="980"/>
         <w:numPr>
           <w:ilvl w:val="0"/>
           <w:numId w:val="7"/>
@@ -2966,22 +3167,13 @@
         <w:t xml:space="preserve">render(nextFigure: Figure)</w:t>
       </w:r>
       <w:r>
-        <w:rPr>
-          <w:i/>
-          <w:iCs/>
-        </w:rPr>
-      </w:r>
-      <w:r>
         <w:t xml:space="preserve"> – отрисовка следующей фигуры на панели интерфейса.</w:t>
       </w:r>
-      <w:r/>
-      <w:r/>
-      <w:r/>
       <w:r/>
     </w:p>
     <w:p>
       <w:pPr>
-        <w:pStyle w:val="797"/>
+        <w:pStyle w:val="980"/>
         <w:numPr>
           <w:ilvl w:val="0"/>
           <w:numId w:val="4"/>
@@ -3008,7 +3200,7 @@
     </w:p>
     <w:p>
       <w:pPr>
-        <w:pStyle w:val="797"/>
+        <w:pStyle w:val="980"/>
         <w:pBdr/>
         <w:spacing/>
         <w:ind/>
@@ -3024,7 +3216,7 @@
     </w:p>
     <w:p>
       <w:pPr>
-        <w:pStyle w:val="797"/>
+        <w:pStyle w:val="980"/>
         <w:numPr>
           <w:ilvl w:val="0"/>
           <w:numId w:val="8"/>
@@ -3048,19 +3240,13 @@
         <w:t xml:space="preserve">updateScore(score: number)</w:t>
       </w:r>
       <w:r>
-        <w:rPr>
-          <w:i/>
-          <w:iCs/>
-        </w:rPr>
-      </w:r>
-      <w:r>
         <w:t xml:space="preserve">– обновление значения очков.</w:t>
       </w:r>
       <w:r/>
     </w:p>
     <w:p>
       <w:pPr>
-        <w:pStyle w:val="797"/>
+        <w:pStyle w:val="980"/>
         <w:numPr>
           <w:ilvl w:val="0"/>
           <w:numId w:val="8"/>
@@ -3084,19 +3270,13 @@
         <w:t xml:space="preserve">updateLevel(level: number)</w:t>
       </w:r>
       <w:r>
-        <w:rPr>
-          <w:i/>
-          <w:iCs/>
-        </w:rPr>
-      </w:r>
-      <w:r>
         <w:t xml:space="preserve">– обновление текущего уровня.</w:t>
       </w:r>
       <w:r/>
     </w:p>
     <w:p>
       <w:pPr>
-        <w:pStyle w:val="797"/>
+        <w:pStyle w:val="980"/>
         <w:numPr>
           <w:ilvl w:val="0"/>
           <w:numId w:val="8"/>
@@ -3147,7 +3327,7 @@
     </w:p>
     <w:p>
       <w:pPr>
-        <w:pStyle w:val="797"/>
+        <w:pStyle w:val="980"/>
         <w:pBdr/>
         <w:spacing/>
         <w:ind/>
@@ -3184,16 +3364,6 @@
           <w:lang w:val="en-US"/>
         </w:rPr>
         <w:t xml:space="preserve"> «Change Nickname».</w:t>
-      </w:r>
-      <w:r>
-        <w:rPr>
-          <w:lang w:val="en-US"/>
-        </w:rPr>
-      </w:r>
-      <w:r>
-        <w:rPr>
-          <w:lang w:val="en-US"/>
-        </w:rPr>
       </w:r>
       <w:r>
         <w:rPr>
@@ -3208,7 +3378,7 @@
     </w:p>
     <w:p>
       <w:pPr>
-        <w:pStyle w:val="797"/>
+        <w:pStyle w:val="980"/>
         <w:numPr>
           <w:ilvl w:val="0"/>
           <w:numId w:val="4"/>
@@ -3234,7 +3404,7 @@
     </w:p>
     <w:p>
       <w:pPr>
-        <w:pStyle w:val="797"/>
+        <w:pStyle w:val="980"/>
         <w:pBdr/>
         <w:spacing/>
         <w:ind/>
@@ -3250,7 +3420,7 @@
     </w:p>
     <w:p>
       <w:pPr>
-        <w:pStyle w:val="797"/>
+        <w:pStyle w:val="980"/>
         <w:numPr>
           <w:ilvl w:val="0"/>
           <w:numId w:val="9"/>
@@ -3274,19 +3444,13 @@
         <w:t xml:space="preserve">handleKeydown(event: KeyboardEvent)</w:t>
       </w:r>
       <w:r>
-        <w:rPr>
-          <w:i/>
-          <w:iCs/>
-        </w:rPr>
-      </w:r>
-      <w:r>
         <w:t xml:space="preserve"> – обработка нажатий клавиш для движения, вращения и ускоренного падения фигуры.</w:t>
       </w:r>
       <w:r/>
     </w:p>
     <w:p>
       <w:pPr>
-        <w:pStyle w:val="797"/>
+        <w:pStyle w:val="980"/>
         <w:numPr>
           <w:ilvl w:val="0"/>
           <w:numId w:val="9"/>
@@ -3313,7 +3477,7 @@
     </w:p>
     <w:p>
       <w:pPr>
-        <w:pStyle w:val="797"/>
+        <w:pStyle w:val="980"/>
         <w:numPr>
           <w:ilvl w:val="0"/>
           <w:numId w:val="9"/>
@@ -3340,7 +3504,7 @@
     </w:p>
     <w:p>
       <w:pPr>
-        <w:pStyle w:val="797"/>
+        <w:pStyle w:val="980"/>
         <w:numPr>
           <w:ilvl w:val="0"/>
           <w:numId w:val="4"/>
@@ -3388,11 +3552,16 @@
         </w:rPr>
         <w:t xml:space="preserve">ocalStorage.</w:t>
       </w:r>
-      <w:r/>
+      <w:r>
+        <w:rPr>
+          <w:highlight w:val="none"/>
+          <w:lang w:val="en-US"/>
+        </w:rPr>
+      </w:r>
     </w:p>
     <w:p>
       <w:pPr>
-        <w:pStyle w:val="797"/>
+        <w:pStyle w:val="980"/>
         <w:pBdr/>
         <w:spacing/>
         <w:ind w:firstLine="0" w:left="720"/>
@@ -3414,10 +3583,16 @@
           <w:lang w:val="en-US"/>
         </w:rPr>
       </w:r>
+      <w:r>
+        <w:rPr>
+          <w:highlight w:val="none"/>
+          <w:lang w:val="ru-RU"/>
+        </w:rPr>
+      </w:r>
     </w:p>
     <w:p>
       <w:pPr>
-        <w:pStyle w:val="797"/>
+        <w:pStyle w:val="980"/>
         <w:numPr>
           <w:ilvl w:val="0"/>
           <w:numId w:val="15"/>
@@ -3484,10 +3659,16 @@
           <w:lang w:val="en-US"/>
         </w:rPr>
       </w:r>
+      <w:r>
+        <w:rPr>
+          <w:highlight w:val="none"/>
+          <w:lang w:val="ru-RU"/>
+        </w:rPr>
+      </w:r>
     </w:p>
     <w:p>
       <w:pPr>
-        <w:pStyle w:val="797"/>
+        <w:pStyle w:val="980"/>
         <w:numPr>
           <w:ilvl w:val="0"/>
           <w:numId w:val="15"/>
@@ -3560,34 +3741,10 @@
           <w:lang w:val="en-US"/>
         </w:rPr>
       </w:r>
-      <w:r>
-        <w:rPr>
-          <w:highlight w:val="none"/>
-          <w:lang w:val="en-US" w:bidi="en-US"/>
-        </w:rPr>
-      </w:r>
-      <w:r>
-        <w:rPr>
-          <w:highlight w:val="none"/>
-          <w:lang w:val="en-US" w:bidi="en-US"/>
-        </w:rPr>
-      </w:r>
-      <w:r>
-        <w:rPr>
-          <w:highlight w:val="none"/>
-          <w:lang w:val="en-US"/>
-        </w:rPr>
-      </w:r>
-      <w:r>
-        <w:rPr>
-          <w:highlight w:val="none"/>
-          <w:lang w:val="en-US"/>
-        </w:rPr>
-      </w:r>
     </w:p>
     <w:p>
       <w:pPr>
-        <w:pStyle w:val="797"/>
+        <w:pStyle w:val="980"/>
         <w:numPr>
           <w:ilvl w:val="0"/>
           <w:numId w:val="4"/>
@@ -3637,7 +3794,7 @@
     </w:p>
     <w:p>
       <w:pPr>
-        <w:pStyle w:val="797"/>
+        <w:pStyle w:val="980"/>
         <w:pBdr/>
         <w:spacing/>
         <w:ind/>
@@ -3653,7 +3810,7 @@
     </w:p>
     <w:p>
       <w:pPr>
-        <w:pStyle w:val="797"/>
+        <w:pStyle w:val="980"/>
         <w:numPr>
           <w:ilvl w:val="0"/>
           <w:numId w:val="10"/>
@@ -3697,7 +3854,7 @@
     </w:p>
     <w:p>
       <w:pPr>
-        <w:pStyle w:val="797"/>
+        <w:pStyle w:val="980"/>
         <w:numPr>
           <w:ilvl w:val="0"/>
           <w:numId w:val="10"/>
@@ -3724,7 +3881,7 @@
     </w:p>
     <w:p>
       <w:pPr>
-        <w:pStyle w:val="797"/>
+        <w:pStyle w:val="980"/>
         <w:pBdr/>
         <w:spacing/>
         <w:ind/>
@@ -3746,7 +3903,7 @@
     </w:p>
     <w:p>
       <w:pPr>
-        <w:pStyle w:val="797"/>
+        <w:pStyle w:val="980"/>
         <w:pBdr/>
         <w:spacing/>
         <w:ind/>
@@ -3764,12 +3921,11 @@
       <w:r>
         <w:t xml:space="preserve">» с локальной таблицей рекордов.</w:t>
       </w:r>
-      <w:r/>
       <w:r/>
     </w:p>
     <w:p>
       <w:pPr>
-        <w:pStyle w:val="797"/>
+        <w:pStyle w:val="980"/>
         <w:pBdr/>
         <w:spacing/>
         <w:ind/>
@@ -3793,14 +3949,11 @@
       <w:r>
         <w:t xml:space="preserve">, что обеспечивает плавное отображение движения фигур и обновление интерфейса.</w:t>
       </w:r>
-      <w:r/>
-      <w:r/>
-      <w:r/>
       <w:r/>
     </w:p>
     <w:p>
       <w:pPr>
-        <w:pStyle w:val="750"/>
+        <w:pStyle w:val="933"/>
         <w:pBdr/>
         <w:spacing/>
         <w:ind/>
@@ -3882,10 +4035,16 @@
           <w:sz w:val="28"/>
         </w:rPr>
       </w:r>
+      <w:r>
+        <w:rPr>
+          <w:rFonts w:ascii="Times New Roman" w:hAnsi="Times New Roman" w:eastAsia="Times New Roman" w:cs="Times New Roman"/>
+          <w:sz w:val="28"/>
+        </w:rPr>
+      </w:r>
     </w:p>
     <w:p>
       <w:pPr>
-        <w:pStyle w:val="807"/>
+        <w:pStyle w:val="990"/>
         <w:numPr>
           <w:ilvl w:val="0"/>
           <w:numId w:val="12"/>
@@ -3912,10 +4071,16 @@
           <w:sz w:val="28"/>
         </w:rPr>
       </w:r>
+      <w:r>
+        <w:rPr>
+          <w:rFonts w:ascii="Times New Roman" w:hAnsi="Times New Roman" w:eastAsia="Times New Roman" w:cs="Times New Roman"/>
+          <w:sz w:val="28"/>
+        </w:rPr>
+      </w:r>
     </w:p>
     <w:p>
       <w:pPr>
-        <w:pStyle w:val="807"/>
+        <w:pStyle w:val="990"/>
         <w:numPr>
           <w:ilvl w:val="0"/>
           <w:numId w:val="12"/>
@@ -3942,10 +4107,16 @@
           <w:sz w:val="28"/>
         </w:rPr>
       </w:r>
+      <w:r>
+        <w:rPr>
+          <w:rFonts w:ascii="Times New Roman" w:hAnsi="Times New Roman" w:eastAsia="Times New Roman" w:cs="Times New Roman"/>
+          <w:sz w:val="28"/>
+        </w:rPr>
+      </w:r>
     </w:p>
     <w:p>
       <w:pPr>
-        <w:pStyle w:val="807"/>
+        <w:pStyle w:val="990"/>
         <w:numPr>
           <w:ilvl w:val="0"/>
           <w:numId w:val="12"/>
@@ -3986,10 +4157,16 @@
           <w:sz w:val="28"/>
         </w:rPr>
       </w:r>
+      <w:r>
+        <w:rPr>
+          <w:rFonts w:ascii="Times New Roman" w:hAnsi="Times New Roman" w:eastAsia="Times New Roman" w:cs="Times New Roman"/>
+          <w:sz w:val="28"/>
+        </w:rPr>
+      </w:r>
     </w:p>
     <w:p>
       <w:pPr>
-        <w:pStyle w:val="807"/>
+        <w:pStyle w:val="990"/>
         <w:numPr>
           <w:ilvl w:val="0"/>
           <w:numId w:val="12"/>
@@ -4016,10 +4193,16 @@
           <w:sz w:val="28"/>
         </w:rPr>
       </w:r>
+      <w:r>
+        <w:rPr>
+          <w:rFonts w:ascii="Times New Roman" w:hAnsi="Times New Roman" w:eastAsia="Times New Roman" w:cs="Times New Roman"/>
+          <w:sz w:val="28"/>
+        </w:rPr>
+      </w:r>
     </w:p>
     <w:p>
       <w:pPr>
-        <w:pStyle w:val="807"/>
+        <w:pStyle w:val="990"/>
         <w:numPr>
           <w:ilvl w:val="0"/>
           <w:numId w:val="12"/>
@@ -4085,10 +4268,16 @@
           <w:sz w:val="28"/>
         </w:rPr>
       </w:r>
+      <w:r>
+        <w:rPr>
+          <w:rFonts w:ascii="Times New Roman" w:hAnsi="Times New Roman" w:eastAsia="Times New Roman" w:cs="Times New Roman"/>
+          <w:sz w:val="28"/>
+        </w:rPr>
+      </w:r>
     </w:p>
     <w:p>
       <w:pPr>
-        <w:pStyle w:val="807"/>
+        <w:pStyle w:val="990"/>
         <w:numPr>
           <w:ilvl w:val="0"/>
           <w:numId w:val="12"/>
@@ -4115,10 +4304,16 @@
           <w:sz w:val="28"/>
         </w:rPr>
       </w:r>
+      <w:r>
+        <w:rPr>
+          <w:rFonts w:ascii="Times New Roman" w:hAnsi="Times New Roman" w:eastAsia="Times New Roman" w:cs="Times New Roman"/>
+          <w:sz w:val="28"/>
+        </w:rPr>
+      </w:r>
     </w:p>
     <w:p>
       <w:pPr>
-        <w:pStyle w:val="807"/>
+        <w:pStyle w:val="990"/>
         <w:numPr>
           <w:ilvl w:val="0"/>
           <w:numId w:val="12"/>
@@ -4145,10 +4340,16 @@
           <w:sz w:val="28"/>
         </w:rPr>
       </w:r>
+      <w:r>
+        <w:rPr>
+          <w:rFonts w:ascii="Times New Roman" w:hAnsi="Times New Roman" w:eastAsia="Times New Roman" w:cs="Times New Roman"/>
+          <w:sz w:val="28"/>
+        </w:rPr>
+      </w:r>
     </w:p>
     <w:p>
       <w:pPr>
-        <w:pStyle w:val="807"/>
+        <w:pStyle w:val="990"/>
         <w:numPr>
           <w:ilvl w:val="0"/>
           <w:numId w:val="12"/>
@@ -4189,6 +4390,12 @@
           <w:sz w:val="28"/>
         </w:rPr>
       </w:r>
+      <w:r>
+        <w:rPr>
+          <w:rFonts w:ascii="Times New Roman" w:hAnsi="Times New Roman" w:eastAsia="Times New Roman" w:cs="Times New Roman"/>
+          <w:sz w:val="28"/>
+        </w:rPr>
+      </w:r>
     </w:p>
     <w:p>
       <w:pPr>
@@ -4230,29 +4437,28 @@
           <w:sz w:val="28"/>
         </w:rPr>
       </w:r>
-    </w:p>
-    <w:p>
-      <w:pPr>
-        <w:pBdr/>
-        <w:shd w:val="nil"/>
-        <w:spacing/>
-        <w:ind/>
+      <w:r>
         <w:rPr>
           <w:rFonts w:ascii="Times New Roman" w:hAnsi="Times New Roman" w:eastAsia="Times New Roman" w:cs="Times New Roman"/>
           <w:sz w:val="28"/>
           <w:szCs w:val="28"/>
           <w:highlight w:val="none"/>
         </w:rPr>
-      </w:pPr>
-      <w:r>
+      </w:r>
+    </w:p>
+    <w:p>
+      <w:pPr>
+        <w:pBdr/>
+        <w:shd w:val="nil" w:color="auto"/>
+        <w:spacing/>
+        <w:ind/>
         <w:rPr>
           <w:rFonts w:ascii="Times New Roman" w:hAnsi="Times New Roman" w:eastAsia="Times New Roman" w:cs="Times New Roman"/>
           <w:sz w:val="28"/>
           <w:szCs w:val="28"/>
           <w:highlight w:val="none"/>
         </w:rPr>
-        <w:br w:type="page" w:clear="all"/>
-      </w:r>
+      </w:pPr>
       <w:r>
         <w:rPr>
           <w:rFonts w:ascii="Times New Roman" w:hAnsi="Times New Roman" w:eastAsia="Times New Roman" w:cs="Times New Roman"/>
@@ -4260,6 +4466,7 @@
           <w:szCs w:val="28"/>
           <w:highlight w:val="none"/>
         </w:rPr>
+        <w:br w:type="page" w:clear="all"/>
       </w:r>
       <w:r>
         <w:rPr>
@@ -4277,34 +4484,10 @@
           <w:highlight w:val="none"/>
         </w:rPr>
       </w:r>
-      <w:r>
-        <w:rPr>
-          <w:rFonts w:ascii="Times New Roman" w:hAnsi="Times New Roman" w:eastAsia="Times New Roman" w:cs="Times New Roman"/>
-          <w:sz w:val="28"/>
-          <w:szCs w:val="28"/>
-          <w:highlight w:val="none"/>
-        </w:rPr>
-      </w:r>
-      <w:r>
-        <w:rPr>
-          <w:rFonts w:ascii="Times New Roman" w:hAnsi="Times New Roman" w:eastAsia="Times New Roman" w:cs="Times New Roman"/>
-          <w:sz w:val="28"/>
-          <w:szCs w:val="28"/>
-          <w:highlight w:val="none"/>
-        </w:rPr>
-      </w:r>
-      <w:r>
-        <w:rPr>
-          <w:rFonts w:ascii="Times New Roman" w:hAnsi="Times New Roman" w:eastAsia="Times New Roman" w:cs="Times New Roman"/>
-          <w:sz w:val="28"/>
-          <w:szCs w:val="28"/>
-          <w:highlight w:val="none"/>
-        </w:rPr>
-      </w:r>
     </w:p>
     <w:p>
       <w:pPr>
-        <w:pStyle w:val="750"/>
+        <w:pStyle w:val="933"/>
         <w:pBdr/>
         <w:spacing/>
         <w:ind w:right="0" w:firstLine="0" w:left="0"/>
@@ -4320,22 +4503,18 @@
         <w:rPr>
           <w:highlight w:val="none"/>
         </w:rPr>
+        <w:t xml:space="preserve">ПРИЛОЖЕНИЕ А</w:t>
       </w:r>
       <w:r>
         <w:rPr>
           <w:highlight w:val="none"/>
         </w:rPr>
-        <w:t xml:space="preserve">ПРИЛОЖЕНИЕ А</w:t>
-      </w:r>
-      <w:r>
-        <w:rPr>
-          <w:highlight w:val="none"/>
-        </w:rPr>
-      </w:r>
+      </w:r>
+      <w:r/>
     </w:p>
     <w:p>
       <w:pPr>
-        <w:pStyle w:val="750"/>
+        <w:pStyle w:val="933"/>
         <w:pBdr/>
         <w:spacing/>
         <w:ind w:right="0" w:firstLine="0" w:left="0"/>
@@ -4347,7 +4526,11 @@
       <w:r>
         <w:t xml:space="preserve">ИЗОБРАЖЕНИЯ ИГРЫ</w:t>
       </w:r>
-      <w:r/>
+      <w:r>
+        <w:rPr>
+          <w:highlight w:val="none"/>
+        </w:rPr>
+      </w:r>
     </w:p>
     <w:p>
       <w:pPr>
@@ -4642,6 +4825,14 @@
           <w:highlight w:val="none"/>
         </w:rPr>
       </w:r>
+      <w:r>
+        <w:rPr>
+          <w:rFonts w:ascii="Times New Roman" w:hAnsi="Times New Roman" w:eastAsia="Times New Roman" w:cs="Times New Roman"/>
+          <w:sz w:val="28"/>
+          <w:szCs w:val="28"/>
+          <w:highlight w:val="none"/>
+        </w:rPr>
+      </w:r>
     </w:p>
     <w:sectPr>
       <w:footerReference w:type="default" r:id="rId9"/>
@@ -4695,7 +4886,7 @@
 <w:ftr xmlns:wpc="http://schemas.microsoft.com/office/word/2010/wordprocessingCanvas" xmlns:mc="http://schemas.openxmlformats.org/markup-compatibility/2006" xmlns:o="urn:schemas-microsoft-com:office:office" xmlns:r="http://schemas.openxmlformats.org/officeDocument/2006/relationships" xmlns:m="http://schemas.openxmlformats.org/officeDocument/2006/math" xmlns:v="urn:schemas-microsoft-com:vml" xmlns:wp14="http://schemas.microsoft.com/office/word/2010/wordprocessingDrawing" xmlns:wp="http://schemas.openxmlformats.org/drawingml/2006/wordprocessingDrawing" xmlns:w10="urn:schemas-microsoft-com:office:word" xmlns:w="http://schemas.openxmlformats.org/wordprocessingml/2006/main" xmlns:w14="http://schemas.microsoft.com/office/word/2010/wordml" xmlns:w15="http://schemas.microsoft.com/office/word/2012/wordml" xmlns:wpg="http://schemas.microsoft.com/office/word/2010/wordprocessingGroup" xmlns:wpi="http://schemas.microsoft.com/office/word/2010/wordprocessingInk" xmlns:wne="http://schemas.microsoft.com/office/word/2006/wordml" xmlns:a="http://schemas.openxmlformats.org/drawingml/2006/main" xmlns:wps="http://schemas.microsoft.com/office/word/2010/wordprocessingShape" mc:Ignorable="w14 w15 wp14">
   <w:p>
     <w:pPr>
-      <w:pStyle w:val="791"/>
+      <w:pStyle w:val="974"/>
       <w:pBdr/>
       <w:spacing/>
       <w:ind/>
@@ -4726,7 +4917,7 @@
 <w:ftr xmlns:wpc="http://schemas.microsoft.com/office/word/2010/wordprocessingCanvas" xmlns:mc="http://schemas.openxmlformats.org/markup-compatibility/2006" xmlns:o="urn:schemas-microsoft-com:office:office" xmlns:r="http://schemas.openxmlformats.org/officeDocument/2006/relationships" xmlns:m="http://schemas.openxmlformats.org/officeDocument/2006/math" xmlns:v="urn:schemas-microsoft-com:vml" xmlns:wp14="http://schemas.microsoft.com/office/word/2010/wordprocessingDrawing" xmlns:wp="http://schemas.openxmlformats.org/drawingml/2006/wordprocessingDrawing" xmlns:w10="urn:schemas-microsoft-com:office:word" xmlns:w="http://schemas.openxmlformats.org/wordprocessingml/2006/main" xmlns:w14="http://schemas.microsoft.com/office/word/2010/wordml" xmlns:w15="http://schemas.microsoft.com/office/word/2012/wordml" xmlns:wpg="http://schemas.microsoft.com/office/word/2010/wordprocessingGroup" xmlns:wpi="http://schemas.microsoft.com/office/word/2010/wordprocessingInk" xmlns:wne="http://schemas.microsoft.com/office/word/2006/wordml" xmlns:a="http://schemas.openxmlformats.org/drawingml/2006/main" xmlns:wps="http://schemas.microsoft.com/office/word/2010/wordprocessingShape" mc:Ignorable="w14 w15 wp14">
   <w:p>
     <w:pPr>
-      <w:pStyle w:val="791"/>
+      <w:pStyle w:val="974"/>
       <w:pBdr/>
       <w:spacing/>
       <w:ind/>
@@ -5661,7 +5852,7 @@
         <w:spacing/>
         <w:ind w:hanging="283" w:left="709"/>
       </w:pPr>
-      <w:pStyle w:val="799"/>
+      <w:pStyle w:val="982"/>
       <w:rPr>
         <w:rFonts w:hint="default" w:ascii="Symbol" w:hAnsi="Symbol" w:cs="Symbol"/>
       </w:rPr>
@@ -7465,9 +7656,9 @@
     <w:lsdException w:name="Bibliography" w:uiPriority="37"/>
     <w:lsdException w:name="TOC Heading" w:uiPriority="39" w:qFormat="1"/>
   </w:latentStyles>
-  <w:style w:type="table" w:styleId="12">
+  <w:style w:type="table" w:styleId="759">
     <w:name w:val="Table Grid"/>
-    <w:basedOn w:val="755"/>
+    <w:basedOn w:val="938"/>
     <w:uiPriority w:val="59"/>
     <w:pPr>
       <w:pBdr/>
@@ -7664,9 +7855,9 @@
       </w:tcPr>
     </w:tblStylePr>
   </w:style>
-  <w:style w:type="table" w:styleId="13">
+  <w:style w:type="table" w:styleId="760">
     <w:name w:val="Table Grid Light"/>
-    <w:basedOn w:val="755"/>
+    <w:basedOn w:val="938"/>
     <w:uiPriority w:val="59"/>
     <w:pPr>
       <w:pBdr/>
@@ -7863,9 +8054,9 @@
       </w:tcPr>
     </w:tblStylePr>
   </w:style>
-  <w:style w:type="table" w:styleId="14">
+  <w:style w:type="table" w:styleId="761">
     <w:name w:val="Plain Table 1"/>
-    <w:basedOn w:val="755"/>
+    <w:basedOn w:val="938"/>
     <w:uiPriority w:val="59"/>
     <w:pPr>
       <w:pBdr/>
@@ -8088,9 +8279,9 @@
       </w:tcPr>
     </w:tblStylePr>
   </w:style>
-  <w:style w:type="table" w:styleId="15">
+  <w:style w:type="table" w:styleId="762">
     <w:name w:val="Plain Table 2"/>
-    <w:basedOn w:val="755"/>
+    <w:basedOn w:val="938"/>
     <w:uiPriority w:val="59"/>
     <w:pPr>
       <w:pBdr/>
@@ -8321,9 +8512,9 @@
       </w:tcPr>
     </w:tblStylePr>
   </w:style>
-  <w:style w:type="table" w:styleId="16">
+  <w:style w:type="table" w:styleId="763">
     <w:name w:val="Plain Table 3"/>
-    <w:basedOn w:val="755"/>
+    <w:basedOn w:val="938"/>
     <w:uiPriority w:val="99"/>
     <w:pPr>
       <w:pBdr/>
@@ -8551,9 +8742,9 @@
       </w:tcPr>
     </w:tblStylePr>
   </w:style>
-  <w:style w:type="table" w:styleId="17">
+  <w:style w:type="table" w:styleId="764">
     <w:name w:val="Plain Table 4"/>
-    <w:basedOn w:val="755"/>
+    <w:basedOn w:val="938"/>
     <w:uiPriority w:val="99"/>
     <w:pPr>
       <w:pBdr/>
@@ -8767,9 +8958,9 @@
       </w:tcPr>
     </w:tblStylePr>
   </w:style>
-  <w:style w:type="table" w:styleId="18">
+  <w:style w:type="table" w:styleId="765">
     <w:name w:val="Plain Table 5"/>
-    <w:basedOn w:val="755"/>
+    <w:basedOn w:val="938"/>
     <w:uiPriority w:val="99"/>
     <w:pPr>
       <w:pBdr/>
@@ -9000,9 +9191,9 @@
       </w:tcPr>
     </w:tblStylePr>
   </w:style>
-  <w:style w:type="table" w:styleId="19">
+  <w:style w:type="table" w:styleId="766">
     <w:name w:val="Grid Table 1 Light"/>
-    <w:basedOn w:val="755"/>
+    <w:basedOn w:val="938"/>
     <w:uiPriority w:val="99"/>
     <w:pPr>
       <w:pBdr/>
@@ -9223,9 +9414,9 @@
       </w:tcPr>
     </w:tblStylePr>
   </w:style>
-  <w:style w:type="table" w:styleId="20">
+  <w:style w:type="table" w:styleId="767">
     <w:name w:val="Grid Table 1 Light - Accent 1"/>
-    <w:basedOn w:val="755"/>
+    <w:basedOn w:val="938"/>
     <w:uiPriority w:val="99"/>
     <w:pPr>
       <w:pBdr/>
@@ -9446,9 +9637,9 @@
       </w:tcPr>
     </w:tblStylePr>
   </w:style>
-  <w:style w:type="table" w:styleId="21">
+  <w:style w:type="table" w:styleId="768">
     <w:name w:val="Grid Table 1 Light - Accent 2"/>
-    <w:basedOn w:val="755"/>
+    <w:basedOn w:val="938"/>
     <w:uiPriority w:val="99"/>
     <w:pPr>
       <w:pBdr/>
@@ -9669,9 +9860,9 @@
       </w:tcPr>
     </w:tblStylePr>
   </w:style>
-  <w:style w:type="table" w:styleId="22">
+  <w:style w:type="table" w:styleId="769">
     <w:name w:val="Grid Table 1 Light - Accent 3"/>
-    <w:basedOn w:val="755"/>
+    <w:basedOn w:val="938"/>
     <w:uiPriority w:val="99"/>
     <w:pPr>
       <w:pBdr/>
@@ -9892,9 +10083,9 @@
       </w:tcPr>
     </w:tblStylePr>
   </w:style>
-  <w:style w:type="table" w:styleId="23">
+  <w:style w:type="table" w:styleId="770">
     <w:name w:val="Grid Table 1 Light - Accent 4"/>
-    <w:basedOn w:val="755"/>
+    <w:basedOn w:val="938"/>
     <w:uiPriority w:val="99"/>
     <w:pPr>
       <w:pBdr/>
@@ -10115,9 +10306,9 @@
       </w:tcPr>
     </w:tblStylePr>
   </w:style>
-  <w:style w:type="table" w:styleId="24">
+  <w:style w:type="table" w:styleId="771">
     <w:name w:val="Grid Table 1 Light - Accent 5"/>
-    <w:basedOn w:val="755"/>
+    <w:basedOn w:val="938"/>
     <w:uiPriority w:val="99"/>
     <w:pPr>
       <w:pBdr/>
@@ -10338,9 +10529,9 @@
       </w:tcPr>
     </w:tblStylePr>
   </w:style>
-  <w:style w:type="table" w:styleId="25">
+  <w:style w:type="table" w:styleId="772">
     <w:name w:val="Grid Table 1 Light - Accent 6"/>
-    <w:basedOn w:val="755"/>
+    <w:basedOn w:val="938"/>
     <w:uiPriority w:val="99"/>
     <w:pPr>
       <w:pBdr/>
@@ -10561,9 +10752,9 @@
       </w:tcPr>
     </w:tblStylePr>
   </w:style>
-  <w:style w:type="table" w:styleId="26">
+  <w:style w:type="table" w:styleId="773">
     <w:name w:val="Grid Table 2"/>
-    <w:basedOn w:val="755"/>
+    <w:basedOn w:val="938"/>
     <w:uiPriority w:val="99"/>
     <w:pPr>
       <w:pBdr/>
@@ -10793,9 +10984,9 @@
       </w:tcPr>
     </w:tblStylePr>
   </w:style>
-  <w:style w:type="table" w:styleId="27">
+  <w:style w:type="table" w:styleId="774">
     <w:name w:val="Grid Table 2 - Accent 1"/>
-    <w:basedOn w:val="755"/>
+    <w:basedOn w:val="938"/>
     <w:uiPriority w:val="99"/>
     <w:pPr>
       <w:pBdr/>
@@ -11025,9 +11216,9 @@
       </w:tcPr>
     </w:tblStylePr>
   </w:style>
-  <w:style w:type="table" w:styleId="28">
+  <w:style w:type="table" w:styleId="775">
     <w:name w:val="Grid Table 2 - Accent 2"/>
-    <w:basedOn w:val="755"/>
+    <w:basedOn w:val="938"/>
     <w:uiPriority w:val="99"/>
     <w:pPr>
       <w:pBdr/>
@@ -11257,9 +11448,9 @@
       </w:tcPr>
     </w:tblStylePr>
   </w:style>
-  <w:style w:type="table" w:styleId="29">
+  <w:style w:type="table" w:styleId="776">
     <w:name w:val="Grid Table 2 - Accent 3"/>
-    <w:basedOn w:val="755"/>
+    <w:basedOn w:val="938"/>
     <w:uiPriority w:val="99"/>
     <w:pPr>
       <w:pBdr/>
@@ -11489,9 +11680,9 @@
       </w:tcPr>
     </w:tblStylePr>
   </w:style>
-  <w:style w:type="table" w:styleId="30">
+  <w:style w:type="table" w:styleId="777">
     <w:name w:val="Grid Table 2 - Accent 4"/>
-    <w:basedOn w:val="755"/>
+    <w:basedOn w:val="938"/>
     <w:uiPriority w:val="99"/>
     <w:pPr>
       <w:pBdr/>
@@ -11721,9 +11912,9 @@
       </w:tcPr>
     </w:tblStylePr>
   </w:style>
-  <w:style w:type="table" w:styleId="31">
+  <w:style w:type="table" w:styleId="778">
     <w:name w:val="Grid Table 2 - Accent 5"/>
-    <w:basedOn w:val="755"/>
+    <w:basedOn w:val="938"/>
     <w:uiPriority w:val="99"/>
     <w:pPr>
       <w:pBdr/>
@@ -11953,9 +12144,9 @@
       </w:tcPr>
     </w:tblStylePr>
   </w:style>
-  <w:style w:type="table" w:styleId="32">
+  <w:style w:type="table" w:styleId="779">
     <w:name w:val="Grid Table 2 - Accent 6"/>
-    <w:basedOn w:val="755"/>
+    <w:basedOn w:val="938"/>
     <w:uiPriority w:val="99"/>
     <w:pPr>
       <w:pBdr/>
@@ -12185,9 +12376,9 @@
       </w:tcPr>
     </w:tblStylePr>
   </w:style>
-  <w:style w:type="table" w:styleId="33">
+  <w:style w:type="table" w:styleId="780">
     <w:name w:val="Grid Table 3"/>
-    <w:basedOn w:val="755"/>
+    <w:basedOn w:val="938"/>
     <w:uiPriority w:val="99"/>
     <w:pPr>
       <w:pBdr/>
@@ -12286,29 +12477,6 @@
         <w:tblBorders/>
       </w:tblPr>
       <w:tcPr>
-        <w:shd w:color="ffffff"/>
-        <w:tcBorders>
-          <w:top w:val="none" w:color="000000" w:sz="4" w:space="0"/>
-          <w:left w:val="none" w:color="000000" w:sz="4" w:space="0"/>
-          <w:bottom w:val="none" w:color="000000" w:sz="4" w:space="0"/>
-          <w:right w:val="none" w:color="000000" w:sz="4" w:space="0"/>
-        </w:tcBorders>
-      </w:tcPr>
-    </w:tblStylePr>
-    <w:tblStylePr w:type="firstRow">
-      <w:rPr>
-        <w:b/>
-        <w:color w:val="404040"/>
-      </w:rPr>
-      <w:pPr>
-        <w:pBdr/>
-        <w:spacing/>
-        <w:ind/>
-      </w:pPr>
-      <w:tblPr>
-        <w:tblBorders/>
-      </w:tblPr>
-      <w:tcPr>
         <w:shd w:val="clear" w:color="ffffff"/>
         <w:tcBorders>
           <w:top w:val="none" w:color="000000" w:sz="4" w:space="0"/>
@@ -12318,30 +12486,7 @@
         </w:tcBorders>
       </w:tcPr>
     </w:tblStylePr>
-    <w:tblStylePr w:type="lastCol">
-      <w:rPr>
-        <w:i/>
-        <w:color w:val="404040"/>
-      </w:rPr>
-      <w:pPr>
-        <w:pBdr/>
-        <w:spacing/>
-        <w:ind/>
-      </w:pPr>
-      <w:tblPr>
-        <w:tblBorders/>
-      </w:tblPr>
-      <w:tcPr>
-        <w:shd w:color="ffffff"/>
-        <w:tcBorders>
-          <w:top w:val="none" w:color="000000" w:sz="4" w:space="0"/>
-          <w:left w:val="none" w:color="000000" w:sz="4" w:space="0"/>
-          <w:bottom w:val="none" w:color="000000" w:sz="4" w:space="0"/>
-          <w:right w:val="none" w:color="000000" w:sz="4" w:space="0"/>
-        </w:tcBorders>
-      </w:tcPr>
-    </w:tblStylePr>
-    <w:tblStylePr w:type="lastRow">
+    <w:tblStylePr w:type="firstRow">
       <w:rPr>
         <w:b/>
         <w:color w:val="404040"/>
@@ -12364,6 +12509,52 @@
         </w:tcBorders>
       </w:tcPr>
     </w:tblStylePr>
+    <w:tblStylePr w:type="lastCol">
+      <w:rPr>
+        <w:i/>
+        <w:color w:val="404040"/>
+      </w:rPr>
+      <w:pPr>
+        <w:pBdr/>
+        <w:spacing/>
+        <w:ind/>
+      </w:pPr>
+      <w:tblPr>
+        <w:tblBorders/>
+      </w:tblPr>
+      <w:tcPr>
+        <w:shd w:val="clear" w:color="ffffff"/>
+        <w:tcBorders>
+          <w:top w:val="none" w:color="000000" w:sz="4" w:space="0"/>
+          <w:left w:val="none" w:color="000000" w:sz="4" w:space="0"/>
+          <w:bottom w:val="none" w:color="000000" w:sz="4" w:space="0"/>
+          <w:right w:val="none" w:color="000000" w:sz="4" w:space="0"/>
+        </w:tcBorders>
+      </w:tcPr>
+    </w:tblStylePr>
+    <w:tblStylePr w:type="lastRow">
+      <w:rPr>
+        <w:b/>
+        <w:color w:val="404040"/>
+      </w:rPr>
+      <w:pPr>
+        <w:pBdr/>
+        <w:spacing/>
+        <w:ind/>
+      </w:pPr>
+      <w:tblPr>
+        <w:tblBorders/>
+      </w:tblPr>
+      <w:tcPr>
+        <w:shd w:val="clear" w:color="ffffff"/>
+        <w:tcBorders>
+          <w:top w:val="none" w:color="000000" w:sz="4" w:space="0"/>
+          <w:left w:val="none" w:color="000000" w:sz="4" w:space="0"/>
+          <w:bottom w:val="none" w:color="000000" w:sz="4" w:space="0"/>
+          <w:right w:val="none" w:color="000000" w:sz="4" w:space="0"/>
+        </w:tcBorders>
+      </w:tcPr>
+    </w:tblStylePr>
     <w:tblStylePr w:type="nwCell">
       <w:pPr>
         <w:pBdr/>
@@ -12430,9 +12621,9 @@
       </w:tcPr>
     </w:tblStylePr>
   </w:style>
-  <w:style w:type="table" w:styleId="34">
+  <w:style w:type="table" w:styleId="781">
     <w:name w:val="Grid Table 3 - Accent 1"/>
-    <w:basedOn w:val="755"/>
+    <w:basedOn w:val="938"/>
     <w:uiPriority w:val="99"/>
     <w:pPr>
       <w:pBdr/>
@@ -12531,29 +12722,6 @@
         <w:tblBorders/>
       </w:tblPr>
       <w:tcPr>
-        <w:shd w:color="ffffff"/>
-        <w:tcBorders>
-          <w:top w:val="none" w:color="000000" w:sz="4" w:space="0"/>
-          <w:left w:val="none" w:color="000000" w:sz="4" w:space="0"/>
-          <w:bottom w:val="none" w:color="000000" w:sz="4" w:space="0"/>
-          <w:right w:val="none" w:color="000000" w:sz="4" w:space="0"/>
-        </w:tcBorders>
-      </w:tcPr>
-    </w:tblStylePr>
-    <w:tblStylePr w:type="firstRow">
-      <w:rPr>
-        <w:b/>
-        <w:color w:val="404040"/>
-      </w:rPr>
-      <w:pPr>
-        <w:pBdr/>
-        <w:spacing/>
-        <w:ind/>
-      </w:pPr>
-      <w:tblPr>
-        <w:tblBorders/>
-      </w:tblPr>
-      <w:tcPr>
         <w:shd w:val="clear" w:color="ffffff"/>
         <w:tcBorders>
           <w:top w:val="none" w:color="000000" w:sz="4" w:space="0"/>
@@ -12563,30 +12731,7 @@
         </w:tcBorders>
       </w:tcPr>
     </w:tblStylePr>
-    <w:tblStylePr w:type="lastCol">
-      <w:rPr>
-        <w:i/>
-        <w:color w:val="404040"/>
-      </w:rPr>
-      <w:pPr>
-        <w:pBdr/>
-        <w:spacing/>
-        <w:ind/>
-      </w:pPr>
-      <w:tblPr>
-        <w:tblBorders/>
-      </w:tblPr>
-      <w:tcPr>
-        <w:shd w:color="ffffff"/>
-        <w:tcBorders>
-          <w:top w:val="none" w:color="000000" w:sz="4" w:space="0"/>
-          <w:left w:val="none" w:color="000000" w:sz="4" w:space="0"/>
-          <w:bottom w:val="none" w:color="000000" w:sz="4" w:space="0"/>
-          <w:right w:val="none" w:color="000000" w:sz="4" w:space="0"/>
-        </w:tcBorders>
-      </w:tcPr>
-    </w:tblStylePr>
-    <w:tblStylePr w:type="lastRow">
+    <w:tblStylePr w:type="firstRow">
       <w:rPr>
         <w:b/>
         <w:color w:val="404040"/>
@@ -12609,6 +12754,52 @@
         </w:tcBorders>
       </w:tcPr>
     </w:tblStylePr>
+    <w:tblStylePr w:type="lastCol">
+      <w:rPr>
+        <w:i/>
+        <w:color w:val="404040"/>
+      </w:rPr>
+      <w:pPr>
+        <w:pBdr/>
+        <w:spacing/>
+        <w:ind/>
+      </w:pPr>
+      <w:tblPr>
+        <w:tblBorders/>
+      </w:tblPr>
+      <w:tcPr>
+        <w:shd w:val="clear" w:color="ffffff"/>
+        <w:tcBorders>
+          <w:top w:val="none" w:color="000000" w:sz="4" w:space="0"/>
+          <w:left w:val="none" w:color="000000" w:sz="4" w:space="0"/>
+          <w:bottom w:val="none" w:color="000000" w:sz="4" w:space="0"/>
+          <w:right w:val="none" w:color="000000" w:sz="4" w:space="0"/>
+        </w:tcBorders>
+      </w:tcPr>
+    </w:tblStylePr>
+    <w:tblStylePr w:type="lastRow">
+      <w:rPr>
+        <w:b/>
+        <w:color w:val="404040"/>
+      </w:rPr>
+      <w:pPr>
+        <w:pBdr/>
+        <w:spacing/>
+        <w:ind/>
+      </w:pPr>
+      <w:tblPr>
+        <w:tblBorders/>
+      </w:tblPr>
+      <w:tcPr>
+        <w:shd w:val="clear" w:color="ffffff"/>
+        <w:tcBorders>
+          <w:top w:val="none" w:color="000000" w:sz="4" w:space="0"/>
+          <w:left w:val="none" w:color="000000" w:sz="4" w:space="0"/>
+          <w:bottom w:val="none" w:color="000000" w:sz="4" w:space="0"/>
+          <w:right w:val="none" w:color="000000" w:sz="4" w:space="0"/>
+        </w:tcBorders>
+      </w:tcPr>
+    </w:tblStylePr>
     <w:tblStylePr w:type="nwCell">
       <w:pPr>
         <w:pBdr/>
@@ -12675,9 +12866,9 @@
       </w:tcPr>
     </w:tblStylePr>
   </w:style>
-  <w:style w:type="table" w:styleId="35">
+  <w:style w:type="table" w:styleId="782">
     <w:name w:val="Grid Table 3 - Accent 2"/>
-    <w:basedOn w:val="755"/>
+    <w:basedOn w:val="938"/>
     <w:uiPriority w:val="99"/>
     <w:pPr>
       <w:pBdr/>
@@ -12776,29 +12967,6 @@
         <w:tblBorders/>
       </w:tblPr>
       <w:tcPr>
-        <w:shd w:color="ffffff"/>
-        <w:tcBorders>
-          <w:top w:val="none" w:color="000000" w:sz="4" w:space="0"/>
-          <w:left w:val="none" w:color="000000" w:sz="4" w:space="0"/>
-          <w:bottom w:val="none" w:color="000000" w:sz="4" w:space="0"/>
-          <w:right w:val="none" w:color="000000" w:sz="4" w:space="0"/>
-        </w:tcBorders>
-      </w:tcPr>
-    </w:tblStylePr>
-    <w:tblStylePr w:type="firstRow">
-      <w:rPr>
-        <w:b/>
-        <w:color w:val="404040"/>
-      </w:rPr>
-      <w:pPr>
-        <w:pBdr/>
-        <w:spacing/>
-        <w:ind/>
-      </w:pPr>
-      <w:tblPr>
-        <w:tblBorders/>
-      </w:tblPr>
-      <w:tcPr>
         <w:shd w:val="clear" w:color="ffffff"/>
         <w:tcBorders>
           <w:top w:val="none" w:color="000000" w:sz="4" w:space="0"/>
@@ -12808,30 +12976,7 @@
         </w:tcBorders>
       </w:tcPr>
     </w:tblStylePr>
-    <w:tblStylePr w:type="lastCol">
-      <w:rPr>
-        <w:i/>
-        <w:color w:val="404040"/>
-      </w:rPr>
-      <w:pPr>
-        <w:pBdr/>
-        <w:spacing/>
-        <w:ind/>
-      </w:pPr>
-      <w:tblPr>
-        <w:tblBorders/>
-      </w:tblPr>
-      <w:tcPr>
-        <w:shd w:color="ffffff"/>
-        <w:tcBorders>
-          <w:top w:val="none" w:color="000000" w:sz="4" w:space="0"/>
-          <w:left w:val="none" w:color="000000" w:sz="4" w:space="0"/>
-          <w:bottom w:val="none" w:color="000000" w:sz="4" w:space="0"/>
-          <w:right w:val="none" w:color="000000" w:sz="4" w:space="0"/>
-        </w:tcBorders>
-      </w:tcPr>
-    </w:tblStylePr>
-    <w:tblStylePr w:type="lastRow">
+    <w:tblStylePr w:type="firstRow">
       <w:rPr>
         <w:b/>
         <w:color w:val="404040"/>
@@ -12854,6 +12999,52 @@
         </w:tcBorders>
       </w:tcPr>
     </w:tblStylePr>
+    <w:tblStylePr w:type="lastCol">
+      <w:rPr>
+        <w:i/>
+        <w:color w:val="404040"/>
+      </w:rPr>
+      <w:pPr>
+        <w:pBdr/>
+        <w:spacing/>
+        <w:ind/>
+      </w:pPr>
+      <w:tblPr>
+        <w:tblBorders/>
+      </w:tblPr>
+      <w:tcPr>
+        <w:shd w:val="clear" w:color="ffffff"/>
+        <w:tcBorders>
+          <w:top w:val="none" w:color="000000" w:sz="4" w:space="0"/>
+          <w:left w:val="none" w:color="000000" w:sz="4" w:space="0"/>
+          <w:bottom w:val="none" w:color="000000" w:sz="4" w:space="0"/>
+          <w:right w:val="none" w:color="000000" w:sz="4" w:space="0"/>
+        </w:tcBorders>
+      </w:tcPr>
+    </w:tblStylePr>
+    <w:tblStylePr w:type="lastRow">
+      <w:rPr>
+        <w:b/>
+        <w:color w:val="404040"/>
+      </w:rPr>
+      <w:pPr>
+        <w:pBdr/>
+        <w:spacing/>
+        <w:ind/>
+      </w:pPr>
+      <w:tblPr>
+        <w:tblBorders/>
+      </w:tblPr>
+      <w:tcPr>
+        <w:shd w:val="clear" w:color="ffffff"/>
+        <w:tcBorders>
+          <w:top w:val="none" w:color="000000" w:sz="4" w:space="0"/>
+          <w:left w:val="none" w:color="000000" w:sz="4" w:space="0"/>
+          <w:bottom w:val="none" w:color="000000" w:sz="4" w:space="0"/>
+          <w:right w:val="none" w:color="000000" w:sz="4" w:space="0"/>
+        </w:tcBorders>
+      </w:tcPr>
+    </w:tblStylePr>
     <w:tblStylePr w:type="nwCell">
       <w:pPr>
         <w:pBdr/>
@@ -12920,9 +13111,9 @@
       </w:tcPr>
     </w:tblStylePr>
   </w:style>
-  <w:style w:type="table" w:styleId="36">
+  <w:style w:type="table" w:styleId="783">
     <w:name w:val="Grid Table 3 - Accent 3"/>
-    <w:basedOn w:val="755"/>
+    <w:basedOn w:val="938"/>
     <w:uiPriority w:val="99"/>
     <w:pPr>
       <w:pBdr/>
@@ -13021,29 +13212,6 @@
         <w:tblBorders/>
       </w:tblPr>
       <w:tcPr>
-        <w:shd w:color="ffffff"/>
-        <w:tcBorders>
-          <w:top w:val="none" w:color="000000" w:sz="4" w:space="0"/>
-          <w:left w:val="none" w:color="000000" w:sz="4" w:space="0"/>
-          <w:bottom w:val="none" w:color="000000" w:sz="4" w:space="0"/>
-          <w:right w:val="none" w:color="000000" w:sz="4" w:space="0"/>
-        </w:tcBorders>
-      </w:tcPr>
-    </w:tblStylePr>
-    <w:tblStylePr w:type="firstRow">
-      <w:rPr>
-        <w:b/>
-        <w:color w:val="404040"/>
-      </w:rPr>
-      <w:pPr>
-        <w:pBdr/>
-        <w:spacing/>
-        <w:ind/>
-      </w:pPr>
-      <w:tblPr>
-        <w:tblBorders/>
-      </w:tblPr>
-      <w:tcPr>
         <w:shd w:val="clear" w:color="ffffff"/>
         <w:tcBorders>
           <w:top w:val="none" w:color="000000" w:sz="4" w:space="0"/>
@@ -13053,30 +13221,7 @@
         </w:tcBorders>
       </w:tcPr>
     </w:tblStylePr>
-    <w:tblStylePr w:type="lastCol">
-      <w:rPr>
-        <w:i/>
-        <w:color w:val="404040"/>
-      </w:rPr>
-      <w:pPr>
-        <w:pBdr/>
-        <w:spacing/>
-        <w:ind/>
-      </w:pPr>
-      <w:tblPr>
-        <w:tblBorders/>
-      </w:tblPr>
-      <w:tcPr>
-        <w:shd w:color="ffffff"/>
-        <w:tcBorders>
-          <w:top w:val="none" w:color="000000" w:sz="4" w:space="0"/>
-          <w:left w:val="none" w:color="000000" w:sz="4" w:space="0"/>
-          <w:bottom w:val="none" w:color="000000" w:sz="4" w:space="0"/>
-          <w:right w:val="none" w:color="000000" w:sz="4" w:space="0"/>
-        </w:tcBorders>
-      </w:tcPr>
-    </w:tblStylePr>
-    <w:tblStylePr w:type="lastRow">
+    <w:tblStylePr w:type="firstRow">
       <w:rPr>
         <w:b/>
         <w:color w:val="404040"/>
@@ -13099,6 +13244,52 @@
         </w:tcBorders>
       </w:tcPr>
     </w:tblStylePr>
+    <w:tblStylePr w:type="lastCol">
+      <w:rPr>
+        <w:i/>
+        <w:color w:val="404040"/>
+      </w:rPr>
+      <w:pPr>
+        <w:pBdr/>
+        <w:spacing/>
+        <w:ind/>
+      </w:pPr>
+      <w:tblPr>
+        <w:tblBorders/>
+      </w:tblPr>
+      <w:tcPr>
+        <w:shd w:val="clear" w:color="ffffff"/>
+        <w:tcBorders>
+          <w:top w:val="none" w:color="000000" w:sz="4" w:space="0"/>
+          <w:left w:val="none" w:color="000000" w:sz="4" w:space="0"/>
+          <w:bottom w:val="none" w:color="000000" w:sz="4" w:space="0"/>
+          <w:right w:val="none" w:color="000000" w:sz="4" w:space="0"/>
+        </w:tcBorders>
+      </w:tcPr>
+    </w:tblStylePr>
+    <w:tblStylePr w:type="lastRow">
+      <w:rPr>
+        <w:b/>
+        <w:color w:val="404040"/>
+      </w:rPr>
+      <w:pPr>
+        <w:pBdr/>
+        <w:spacing/>
+        <w:ind/>
+      </w:pPr>
+      <w:tblPr>
+        <w:tblBorders/>
+      </w:tblPr>
+      <w:tcPr>
+        <w:shd w:val="clear" w:color="ffffff"/>
+        <w:tcBorders>
+          <w:top w:val="none" w:color="000000" w:sz="4" w:space="0"/>
+          <w:left w:val="none" w:color="000000" w:sz="4" w:space="0"/>
+          <w:bottom w:val="none" w:color="000000" w:sz="4" w:space="0"/>
+          <w:right w:val="none" w:color="000000" w:sz="4" w:space="0"/>
+        </w:tcBorders>
+      </w:tcPr>
+    </w:tblStylePr>
     <w:tblStylePr w:type="nwCell">
       <w:pPr>
         <w:pBdr/>
@@ -13165,9 +13356,9 @@
       </w:tcPr>
     </w:tblStylePr>
   </w:style>
-  <w:style w:type="table" w:styleId="37">
+  <w:style w:type="table" w:styleId="784">
     <w:name w:val="Grid Table 3 - Accent 4"/>
-    <w:basedOn w:val="755"/>
+    <w:basedOn w:val="938"/>
     <w:uiPriority w:val="99"/>
     <w:pPr>
       <w:pBdr/>
@@ -13266,29 +13457,6 @@
         <w:tblBorders/>
       </w:tblPr>
       <w:tcPr>
-        <w:shd w:color="ffffff"/>
-        <w:tcBorders>
-          <w:top w:val="none" w:color="000000" w:sz="4" w:space="0"/>
-          <w:left w:val="none" w:color="000000" w:sz="4" w:space="0"/>
-          <w:bottom w:val="none" w:color="000000" w:sz="4" w:space="0"/>
-          <w:right w:val="none" w:color="000000" w:sz="4" w:space="0"/>
-        </w:tcBorders>
-      </w:tcPr>
-    </w:tblStylePr>
-    <w:tblStylePr w:type="firstRow">
-      <w:rPr>
-        <w:b/>
-        <w:color w:val="404040"/>
-      </w:rPr>
-      <w:pPr>
-        <w:pBdr/>
-        <w:spacing/>
-        <w:ind/>
-      </w:pPr>
-      <w:tblPr>
-        <w:tblBorders/>
-      </w:tblPr>
-      <w:tcPr>
         <w:shd w:val="clear" w:color="ffffff"/>
         <w:tcBorders>
           <w:top w:val="none" w:color="000000" w:sz="4" w:space="0"/>
@@ -13298,30 +13466,7 @@
         </w:tcBorders>
       </w:tcPr>
     </w:tblStylePr>
-    <w:tblStylePr w:type="lastCol">
-      <w:rPr>
-        <w:i/>
-        <w:color w:val="404040"/>
-      </w:rPr>
-      <w:pPr>
-        <w:pBdr/>
-        <w:spacing/>
-        <w:ind/>
-      </w:pPr>
-      <w:tblPr>
-        <w:tblBorders/>
-      </w:tblPr>
-      <w:tcPr>
-        <w:shd w:color="ffffff"/>
-        <w:tcBorders>
-          <w:top w:val="none" w:color="000000" w:sz="4" w:space="0"/>
-          <w:left w:val="none" w:color="000000" w:sz="4" w:space="0"/>
-          <w:bottom w:val="none" w:color="000000" w:sz="4" w:space="0"/>
-          <w:right w:val="none" w:color="000000" w:sz="4" w:space="0"/>
-        </w:tcBorders>
-      </w:tcPr>
-    </w:tblStylePr>
-    <w:tblStylePr w:type="lastRow">
+    <w:tblStylePr w:type="firstRow">
       <w:rPr>
         <w:b/>
         <w:color w:val="404040"/>
@@ -13344,6 +13489,52 @@
         </w:tcBorders>
       </w:tcPr>
     </w:tblStylePr>
+    <w:tblStylePr w:type="lastCol">
+      <w:rPr>
+        <w:i/>
+        <w:color w:val="404040"/>
+      </w:rPr>
+      <w:pPr>
+        <w:pBdr/>
+        <w:spacing/>
+        <w:ind/>
+      </w:pPr>
+      <w:tblPr>
+        <w:tblBorders/>
+      </w:tblPr>
+      <w:tcPr>
+        <w:shd w:val="clear" w:color="ffffff"/>
+        <w:tcBorders>
+          <w:top w:val="none" w:color="000000" w:sz="4" w:space="0"/>
+          <w:left w:val="none" w:color="000000" w:sz="4" w:space="0"/>
+          <w:bottom w:val="none" w:color="000000" w:sz="4" w:space="0"/>
+          <w:right w:val="none" w:color="000000" w:sz="4" w:space="0"/>
+        </w:tcBorders>
+      </w:tcPr>
+    </w:tblStylePr>
+    <w:tblStylePr w:type="lastRow">
+      <w:rPr>
+        <w:b/>
+        <w:color w:val="404040"/>
+      </w:rPr>
+      <w:pPr>
+        <w:pBdr/>
+        <w:spacing/>
+        <w:ind/>
+      </w:pPr>
+      <w:tblPr>
+        <w:tblBorders/>
+      </w:tblPr>
+      <w:tcPr>
+        <w:shd w:val="clear" w:color="ffffff"/>
+        <w:tcBorders>
+          <w:top w:val="none" w:color="000000" w:sz="4" w:space="0"/>
+          <w:left w:val="none" w:color="000000" w:sz="4" w:space="0"/>
+          <w:bottom w:val="none" w:color="000000" w:sz="4" w:space="0"/>
+          <w:right w:val="none" w:color="000000" w:sz="4" w:space="0"/>
+        </w:tcBorders>
+      </w:tcPr>
+    </w:tblStylePr>
     <w:tblStylePr w:type="nwCell">
       <w:pPr>
         <w:pBdr/>
@@ -13410,9 +13601,9 @@
       </w:tcPr>
     </w:tblStylePr>
   </w:style>
-  <w:style w:type="table" w:styleId="38">
+  <w:style w:type="table" w:styleId="785">
     <w:name w:val="Grid Table 3 - Accent 5"/>
-    <w:basedOn w:val="755"/>
+    <w:basedOn w:val="938"/>
     <w:uiPriority w:val="99"/>
     <w:pPr>
       <w:pBdr/>
@@ -13511,29 +13702,6 @@
         <w:tblBorders/>
       </w:tblPr>
       <w:tcPr>
-        <w:shd w:color="ffffff"/>
-        <w:tcBorders>
-          <w:top w:val="none" w:color="000000" w:sz="4" w:space="0"/>
-          <w:left w:val="none" w:color="000000" w:sz="4" w:space="0"/>
-          <w:bottom w:val="none" w:color="000000" w:sz="4" w:space="0"/>
-          <w:right w:val="none" w:color="000000" w:sz="4" w:space="0"/>
-        </w:tcBorders>
-      </w:tcPr>
-    </w:tblStylePr>
-    <w:tblStylePr w:type="firstRow">
-      <w:rPr>
-        <w:b/>
-        <w:color w:val="404040"/>
-      </w:rPr>
-      <w:pPr>
-        <w:pBdr/>
-        <w:spacing/>
-        <w:ind/>
-      </w:pPr>
-      <w:tblPr>
-        <w:tblBorders/>
-      </w:tblPr>
-      <w:tcPr>
         <w:shd w:val="clear" w:color="ffffff"/>
         <w:tcBorders>
           <w:top w:val="none" w:color="000000" w:sz="4" w:space="0"/>
@@ -13543,30 +13711,7 @@
         </w:tcBorders>
       </w:tcPr>
     </w:tblStylePr>
-    <w:tblStylePr w:type="lastCol">
-      <w:rPr>
-        <w:i/>
-        <w:color w:val="404040"/>
-      </w:rPr>
-      <w:pPr>
-        <w:pBdr/>
-        <w:spacing/>
-        <w:ind/>
-      </w:pPr>
-      <w:tblPr>
-        <w:tblBorders/>
-      </w:tblPr>
-      <w:tcPr>
-        <w:shd w:color="ffffff"/>
-        <w:tcBorders>
-          <w:top w:val="none" w:color="000000" w:sz="4" w:space="0"/>
-          <w:left w:val="none" w:color="000000" w:sz="4" w:space="0"/>
-          <w:bottom w:val="none" w:color="000000" w:sz="4" w:space="0"/>
-          <w:right w:val="none" w:color="000000" w:sz="4" w:space="0"/>
-        </w:tcBorders>
-      </w:tcPr>
-    </w:tblStylePr>
-    <w:tblStylePr w:type="lastRow">
+    <w:tblStylePr w:type="firstRow">
       <w:rPr>
         <w:b/>
         <w:color w:val="404040"/>
@@ -13589,6 +13734,52 @@
         </w:tcBorders>
       </w:tcPr>
     </w:tblStylePr>
+    <w:tblStylePr w:type="lastCol">
+      <w:rPr>
+        <w:i/>
+        <w:color w:val="404040"/>
+      </w:rPr>
+      <w:pPr>
+        <w:pBdr/>
+        <w:spacing/>
+        <w:ind/>
+      </w:pPr>
+      <w:tblPr>
+        <w:tblBorders/>
+      </w:tblPr>
+      <w:tcPr>
+        <w:shd w:val="clear" w:color="ffffff"/>
+        <w:tcBorders>
+          <w:top w:val="none" w:color="000000" w:sz="4" w:space="0"/>
+          <w:left w:val="none" w:color="000000" w:sz="4" w:space="0"/>
+          <w:bottom w:val="none" w:color="000000" w:sz="4" w:space="0"/>
+          <w:right w:val="none" w:color="000000" w:sz="4" w:space="0"/>
+        </w:tcBorders>
+      </w:tcPr>
+    </w:tblStylePr>
+    <w:tblStylePr w:type="lastRow">
+      <w:rPr>
+        <w:b/>
+        <w:color w:val="404040"/>
+      </w:rPr>
+      <w:pPr>
+        <w:pBdr/>
+        <w:spacing/>
+        <w:ind/>
+      </w:pPr>
+      <w:tblPr>
+        <w:tblBorders/>
+      </w:tblPr>
+      <w:tcPr>
+        <w:shd w:val="clear" w:color="ffffff"/>
+        <w:tcBorders>
+          <w:top w:val="none" w:color="000000" w:sz="4" w:space="0"/>
+          <w:left w:val="none" w:color="000000" w:sz="4" w:space="0"/>
+          <w:bottom w:val="none" w:color="000000" w:sz="4" w:space="0"/>
+          <w:right w:val="none" w:color="000000" w:sz="4" w:space="0"/>
+        </w:tcBorders>
+      </w:tcPr>
+    </w:tblStylePr>
     <w:tblStylePr w:type="nwCell">
       <w:pPr>
         <w:pBdr/>
@@ -13655,9 +13846,9 @@
       </w:tcPr>
     </w:tblStylePr>
   </w:style>
-  <w:style w:type="table" w:styleId="39">
+  <w:style w:type="table" w:styleId="786">
     <w:name w:val="Grid Table 3 - Accent 6"/>
-    <w:basedOn w:val="755"/>
+    <w:basedOn w:val="938"/>
     <w:uiPriority w:val="99"/>
     <w:pPr>
       <w:pBdr/>
@@ -13756,29 +13947,6 @@
         <w:tblBorders/>
       </w:tblPr>
       <w:tcPr>
-        <w:shd w:color="ffffff"/>
-        <w:tcBorders>
-          <w:top w:val="none" w:color="000000" w:sz="4" w:space="0"/>
-          <w:left w:val="none" w:color="000000" w:sz="4" w:space="0"/>
-          <w:bottom w:val="none" w:color="000000" w:sz="4" w:space="0"/>
-          <w:right w:val="none" w:color="000000" w:sz="4" w:space="0"/>
-        </w:tcBorders>
-      </w:tcPr>
-    </w:tblStylePr>
-    <w:tblStylePr w:type="firstRow">
-      <w:rPr>
-        <w:b/>
-        <w:color w:val="404040"/>
-      </w:rPr>
-      <w:pPr>
-        <w:pBdr/>
-        <w:spacing/>
-        <w:ind/>
-      </w:pPr>
-      <w:tblPr>
-        <w:tblBorders/>
-      </w:tblPr>
-      <w:tcPr>
         <w:shd w:val="clear" w:color="ffffff"/>
         <w:tcBorders>
           <w:top w:val="none" w:color="000000" w:sz="4" w:space="0"/>
@@ -13788,30 +13956,7 @@
         </w:tcBorders>
       </w:tcPr>
     </w:tblStylePr>
-    <w:tblStylePr w:type="lastCol">
-      <w:rPr>
-        <w:i/>
-        <w:color w:val="404040"/>
-      </w:rPr>
-      <w:pPr>
-        <w:pBdr/>
-        <w:spacing/>
-        <w:ind/>
-      </w:pPr>
-      <w:tblPr>
-        <w:tblBorders/>
-      </w:tblPr>
-      <w:tcPr>
-        <w:shd w:color="ffffff"/>
-        <w:tcBorders>
-          <w:top w:val="none" w:color="000000" w:sz="4" w:space="0"/>
-          <w:left w:val="none" w:color="000000" w:sz="4" w:space="0"/>
-          <w:bottom w:val="none" w:color="000000" w:sz="4" w:space="0"/>
-          <w:right w:val="none" w:color="000000" w:sz="4" w:space="0"/>
-        </w:tcBorders>
-      </w:tcPr>
-    </w:tblStylePr>
-    <w:tblStylePr w:type="lastRow">
+    <w:tblStylePr w:type="firstRow">
       <w:rPr>
         <w:b/>
         <w:color w:val="404040"/>
@@ -13834,6 +13979,52 @@
         </w:tcBorders>
       </w:tcPr>
     </w:tblStylePr>
+    <w:tblStylePr w:type="lastCol">
+      <w:rPr>
+        <w:i/>
+        <w:color w:val="404040"/>
+      </w:rPr>
+      <w:pPr>
+        <w:pBdr/>
+        <w:spacing/>
+        <w:ind/>
+      </w:pPr>
+      <w:tblPr>
+        <w:tblBorders/>
+      </w:tblPr>
+      <w:tcPr>
+        <w:shd w:val="clear" w:color="ffffff"/>
+        <w:tcBorders>
+          <w:top w:val="none" w:color="000000" w:sz="4" w:space="0"/>
+          <w:left w:val="none" w:color="000000" w:sz="4" w:space="0"/>
+          <w:bottom w:val="none" w:color="000000" w:sz="4" w:space="0"/>
+          <w:right w:val="none" w:color="000000" w:sz="4" w:space="0"/>
+        </w:tcBorders>
+      </w:tcPr>
+    </w:tblStylePr>
+    <w:tblStylePr w:type="lastRow">
+      <w:rPr>
+        <w:b/>
+        <w:color w:val="404040"/>
+      </w:rPr>
+      <w:pPr>
+        <w:pBdr/>
+        <w:spacing/>
+        <w:ind/>
+      </w:pPr>
+      <w:tblPr>
+        <w:tblBorders/>
+      </w:tblPr>
+      <w:tcPr>
+        <w:shd w:val="clear" w:color="ffffff"/>
+        <w:tcBorders>
+          <w:top w:val="none" w:color="000000" w:sz="4" w:space="0"/>
+          <w:left w:val="none" w:color="000000" w:sz="4" w:space="0"/>
+          <w:bottom w:val="none" w:color="000000" w:sz="4" w:space="0"/>
+          <w:right w:val="none" w:color="000000" w:sz="4" w:space="0"/>
+        </w:tcBorders>
+      </w:tcPr>
+    </w:tblStylePr>
     <w:tblStylePr w:type="nwCell">
       <w:pPr>
         <w:pBdr/>
@@ -13900,9 +14091,9 @@
       </w:tcPr>
     </w:tblStylePr>
   </w:style>
-  <w:style w:type="table" w:styleId="40">
+  <w:style w:type="table" w:styleId="787">
     <w:name w:val="Grid Table 4"/>
-    <w:basedOn w:val="755"/>
+    <w:basedOn w:val="938"/>
     <w:uiPriority w:val="59"/>
     <w:pPr>
       <w:pBdr/>
@@ -14133,9 +14324,9 @@
       </w:tcPr>
     </w:tblStylePr>
   </w:style>
-  <w:style w:type="table" w:styleId="41">
+  <w:style w:type="table" w:styleId="788">
     <w:name w:val="Grid Table 4 - Accent 1"/>
-    <w:basedOn w:val="755"/>
+    <w:basedOn w:val="938"/>
     <w:uiPriority w:val="59"/>
     <w:pPr>
       <w:pBdr/>
@@ -14366,9 +14557,9 @@
       </w:tcPr>
     </w:tblStylePr>
   </w:style>
-  <w:style w:type="table" w:styleId="42">
+  <w:style w:type="table" w:styleId="789">
     <w:name w:val="Grid Table 4 - Accent 2"/>
-    <w:basedOn w:val="755"/>
+    <w:basedOn w:val="938"/>
     <w:uiPriority w:val="59"/>
     <w:pPr>
       <w:pBdr/>
@@ -14599,9 +14790,9 @@
       </w:tcPr>
     </w:tblStylePr>
   </w:style>
-  <w:style w:type="table" w:styleId="43">
+  <w:style w:type="table" w:styleId="790">
     <w:name w:val="Grid Table 4 - Accent 3"/>
-    <w:basedOn w:val="755"/>
+    <w:basedOn w:val="938"/>
     <w:uiPriority w:val="59"/>
     <w:pPr>
       <w:pBdr/>
@@ -14832,9 +15023,9 @@
       </w:tcPr>
     </w:tblStylePr>
   </w:style>
-  <w:style w:type="table" w:styleId="44">
+  <w:style w:type="table" w:styleId="791">
     <w:name w:val="Grid Table 4 - Accent 4"/>
-    <w:basedOn w:val="755"/>
+    <w:basedOn w:val="938"/>
     <w:uiPriority w:val="59"/>
     <w:pPr>
       <w:pBdr/>
@@ -15065,9 +15256,9 @@
       </w:tcPr>
     </w:tblStylePr>
   </w:style>
-  <w:style w:type="table" w:styleId="45">
+  <w:style w:type="table" w:styleId="792">
     <w:name w:val="Grid Table 4 - Accent 5"/>
-    <w:basedOn w:val="755"/>
+    <w:basedOn w:val="938"/>
     <w:uiPriority w:val="59"/>
     <w:pPr>
       <w:pBdr/>
@@ -15298,9 +15489,9 @@
       </w:tcPr>
     </w:tblStylePr>
   </w:style>
-  <w:style w:type="table" w:styleId="46">
+  <w:style w:type="table" w:styleId="793">
     <w:name w:val="Grid Table 4 - Accent 6"/>
-    <w:basedOn w:val="755"/>
+    <w:basedOn w:val="938"/>
     <w:uiPriority w:val="59"/>
     <w:pPr>
       <w:pBdr/>
@@ -15531,9 +15722,9 @@
       </w:tcPr>
     </w:tblStylePr>
   </w:style>
-  <w:style w:type="table" w:styleId="47">
+  <w:style w:type="table" w:styleId="794">
     <w:name w:val="Grid Table 5 Dark"/>
-    <w:basedOn w:val="755"/>
+    <w:basedOn w:val="938"/>
     <w:uiPriority w:val="99"/>
     <w:pPr>
       <w:pBdr/>
@@ -15759,9 +15950,9 @@
       </w:tcPr>
     </w:tblStylePr>
   </w:style>
-  <w:style w:type="table" w:styleId="48">
+  <w:style w:type="table" w:styleId="795">
     <w:name w:val="Grid Table 5 Dark- Accent 1"/>
-    <w:basedOn w:val="755"/>
+    <w:basedOn w:val="938"/>
     <w:uiPriority w:val="99"/>
     <w:pPr>
       <w:pBdr/>
@@ -15987,9 +16178,9 @@
       </w:tcPr>
     </w:tblStylePr>
   </w:style>
-  <w:style w:type="table" w:styleId="49">
+  <w:style w:type="table" w:styleId="796">
     <w:name w:val="Grid Table 5 Dark - Accent 2"/>
-    <w:basedOn w:val="755"/>
+    <w:basedOn w:val="938"/>
     <w:uiPriority w:val="99"/>
     <w:pPr>
       <w:pBdr/>
@@ -16215,9 +16406,9 @@
       </w:tcPr>
     </w:tblStylePr>
   </w:style>
-  <w:style w:type="table" w:styleId="50">
+  <w:style w:type="table" w:styleId="797">
     <w:name w:val="Grid Table 5 Dark - Accent 3"/>
-    <w:basedOn w:val="755"/>
+    <w:basedOn w:val="938"/>
     <w:uiPriority w:val="99"/>
     <w:pPr>
       <w:pBdr/>
@@ -16443,9 +16634,9 @@
       </w:tcPr>
     </w:tblStylePr>
   </w:style>
-  <w:style w:type="table" w:styleId="51">
+  <w:style w:type="table" w:styleId="798">
     <w:name w:val="Grid Table 5 Dark- Accent 4"/>
-    <w:basedOn w:val="755"/>
+    <w:basedOn w:val="938"/>
     <w:uiPriority w:val="99"/>
     <w:pPr>
       <w:pBdr/>
@@ -16671,9 +16862,9 @@
       </w:tcPr>
     </w:tblStylePr>
   </w:style>
-  <w:style w:type="table" w:styleId="52">
+  <w:style w:type="table" w:styleId="799">
     <w:name w:val="Grid Table 5 Dark - Accent 5"/>
-    <w:basedOn w:val="755"/>
+    <w:basedOn w:val="938"/>
     <w:uiPriority w:val="99"/>
     <w:pPr>
       <w:pBdr/>
@@ -16899,9 +17090,9 @@
       </w:tcPr>
     </w:tblStylePr>
   </w:style>
-  <w:style w:type="table" w:styleId="53">
+  <w:style w:type="table" w:styleId="800">
     <w:name w:val="Grid Table 5 Dark - Accent 6"/>
-    <w:basedOn w:val="755"/>
+    <w:basedOn w:val="938"/>
     <w:uiPriority w:val="99"/>
     <w:pPr>
       <w:pBdr/>
@@ -17127,9 +17318,9 @@
       </w:tcPr>
     </w:tblStylePr>
   </w:style>
-  <w:style w:type="table" w:styleId="54">
+  <w:style w:type="table" w:styleId="801">
     <w:name w:val="Grid Table 6 Colorful"/>
-    <w:basedOn w:val="755"/>
+    <w:basedOn w:val="938"/>
     <w:uiPriority w:val="99"/>
     <w:pPr>
       <w:pBdr/>
@@ -17357,9 +17548,9 @@
       </w:tcPr>
     </w:tblStylePr>
   </w:style>
-  <w:style w:type="table" w:styleId="55">
+  <w:style w:type="table" w:styleId="802">
     <w:name w:val="Grid Table 6 Colorful - Accent 1"/>
-    <w:basedOn w:val="755"/>
+    <w:basedOn w:val="938"/>
     <w:uiPriority w:val="99"/>
     <w:pPr>
       <w:pBdr/>
@@ -17587,9 +17778,9 @@
       </w:tcPr>
     </w:tblStylePr>
   </w:style>
-  <w:style w:type="table" w:styleId="56">
+  <w:style w:type="table" w:styleId="803">
     <w:name w:val="Grid Table 6 Colorful - Accent 2"/>
-    <w:basedOn w:val="755"/>
+    <w:basedOn w:val="938"/>
     <w:uiPriority w:val="99"/>
     <w:pPr>
       <w:pBdr/>
@@ -17817,9 +18008,9 @@
       </w:tcPr>
     </w:tblStylePr>
   </w:style>
-  <w:style w:type="table" w:styleId="57">
+  <w:style w:type="table" w:styleId="804">
     <w:name w:val="Grid Table 6 Colorful - Accent 3"/>
-    <w:basedOn w:val="755"/>
+    <w:basedOn w:val="938"/>
     <w:uiPriority w:val="99"/>
     <w:pPr>
       <w:pBdr/>
@@ -18047,9 +18238,9 @@
       </w:tcPr>
     </w:tblStylePr>
   </w:style>
-  <w:style w:type="table" w:styleId="58">
+  <w:style w:type="table" w:styleId="805">
     <w:name w:val="Grid Table 6 Colorful - Accent 4"/>
-    <w:basedOn w:val="755"/>
+    <w:basedOn w:val="938"/>
     <w:uiPriority w:val="99"/>
     <w:pPr>
       <w:pBdr/>
@@ -18277,9 +18468,9 @@
       </w:tcPr>
     </w:tblStylePr>
   </w:style>
-  <w:style w:type="table" w:styleId="59">
+  <w:style w:type="table" w:styleId="806">
     <w:name w:val="Grid Table 6 Colorful - Accent 5"/>
-    <w:basedOn w:val="755"/>
+    <w:basedOn w:val="938"/>
     <w:uiPriority w:val="99"/>
     <w:pPr>
       <w:pBdr/>
@@ -18507,9 +18698,9 @@
       </w:tcPr>
     </w:tblStylePr>
   </w:style>
-  <w:style w:type="table" w:styleId="60">
+  <w:style w:type="table" w:styleId="807">
     <w:name w:val="Grid Table 6 Colorful - Accent 6"/>
-    <w:basedOn w:val="755"/>
+    <w:basedOn w:val="938"/>
     <w:uiPriority w:val="99"/>
     <w:pPr>
       <w:pBdr/>
@@ -18737,9 +18928,9 @@
       </w:tcPr>
     </w:tblStylePr>
   </w:style>
-  <w:style w:type="table" w:styleId="61">
+  <w:style w:type="table" w:styleId="808">
     <w:name w:val="Grid Table 7 Colorful"/>
-    <w:basedOn w:val="755"/>
+    <w:basedOn w:val="938"/>
     <w:uiPriority w:val="99"/>
     <w:pPr>
       <w:pBdr/>
@@ -18841,11 +19032,11 @@
         <w:tblBorders/>
       </w:tblPr>
       <w:tcPr>
-        <w:shd w:color="ffffff"/>
+        <w:shd w:val="clear" w:color="ffffff"/>
         <w:tcBorders>
-          <w:top w:val="none"/>
-          <w:left w:val="none"/>
-          <w:bottom w:val="none"/>
+          <w:top w:val="none" w:color="000000" w:sz="4" w:space="0"/>
+          <w:left w:val="none" w:color="000000" w:sz="4" w:space="0"/>
+          <w:bottom w:val="none" w:color="000000" w:sz="4" w:space="0"/>
           <w:right w:val="single" w:color="000000" w:themeColor="text1" w:themeTint="80" w:sz="4" w:space="0"/>
         </w:tcBorders>
       </w:tcPr>
@@ -18868,10 +19059,10 @@
       <w:tcPr>
         <w:shd w:val="clear" w:color="ffffff" w:themeColor="light1" w:fill="ffffff" w:themeFill="light1"/>
         <w:tcBorders>
-          <w:top w:val="none"/>
-          <w:left w:val="none"/>
+          <w:top w:val="none" w:color="000000" w:sz="4" w:space="0"/>
+          <w:left w:val="none" w:color="000000" w:sz="4" w:space="0"/>
           <w:bottom w:val="single" w:color="000000" w:themeColor="text1" w:themeTint="80" w:sz="4" w:space="0"/>
-          <w:right w:val="none"/>
+          <w:right w:val="none" w:color="000000" w:sz="4" w:space="0"/>
         </w:tcBorders>
       </w:tcPr>
     </w:tblStylePr>
@@ -18891,12 +19082,12 @@
         <w:tblBorders/>
       </w:tblPr>
       <w:tcPr>
-        <w:shd w:color="ffffff"/>
+        <w:shd w:val="clear" w:color="ffffff"/>
         <w:tcBorders>
-          <w:top w:val="none"/>
+          <w:top w:val="none" w:color="000000" w:sz="4" w:space="0"/>
           <w:left w:val="single" w:color="000000" w:themeColor="text1" w:themeTint="80" w:sz="4" w:space="0"/>
-          <w:bottom w:val="none"/>
-          <w:right w:val="none"/>
+          <w:bottom w:val="none" w:color="000000" w:sz="4" w:space="0"/>
+          <w:right w:val="none" w:color="000000" w:sz="4" w:space="0"/>
         </w:tcBorders>
       </w:tcPr>
     </w:tblStylePr>
@@ -18919,9 +19110,9 @@
         <w:shd w:val="clear" w:color="ffffff" w:themeColor="light1" w:fill="ffffff" w:themeFill="light1"/>
         <w:tcBorders>
           <w:top w:val="single" w:color="000000" w:themeColor="text1" w:themeTint="80" w:sz="4" w:space="0"/>
-          <w:left w:val="none"/>
-          <w:bottom w:val="none"/>
-          <w:right w:val="none"/>
+          <w:left w:val="none" w:color="000000" w:sz="4" w:space="0"/>
+          <w:bottom w:val="none" w:color="000000" w:sz="4" w:space="0"/>
+          <w:right w:val="none" w:color="000000" w:sz="4" w:space="0"/>
         </w:tcBorders>
       </w:tcPr>
     </w:tblStylePr>
@@ -18991,9 +19182,9 @@
       </w:tcPr>
     </w:tblStylePr>
   </w:style>
-  <w:style w:type="table" w:styleId="62">
+  <w:style w:type="table" w:styleId="809">
     <w:name w:val="Grid Table 7 Colorful - Accent 1"/>
-    <w:basedOn w:val="755"/>
+    <w:basedOn w:val="938"/>
     <w:uiPriority w:val="99"/>
     <w:pPr>
       <w:pBdr/>
@@ -19095,11 +19286,11 @@
         <w:tblBorders/>
       </w:tblPr>
       <w:tcPr>
-        <w:shd w:color="ffffff"/>
+        <w:shd w:val="clear" w:color="ffffff"/>
         <w:tcBorders>
-          <w:top w:val="none"/>
-          <w:left w:val="none"/>
-          <w:bottom w:val="none"/>
+          <w:top w:val="none" w:color="000000" w:sz="4" w:space="0"/>
+          <w:left w:val="none" w:color="000000" w:sz="4" w:space="0"/>
+          <w:bottom w:val="none" w:color="000000" w:sz="4" w:space="0"/>
           <w:right w:val="single" w:color="000000" w:themeColor="accent1" w:themeTint="80" w:sz="4" w:space="0"/>
         </w:tcBorders>
       </w:tcPr>
@@ -19122,10 +19313,10 @@
       <w:tcPr>
         <w:shd w:val="clear" w:color="ffffff" w:themeColor="light1" w:fill="ffffff" w:themeFill="light1"/>
         <w:tcBorders>
-          <w:top w:val="none"/>
-          <w:left w:val="none"/>
+          <w:top w:val="none" w:color="000000" w:sz="4" w:space="0"/>
+          <w:left w:val="none" w:color="000000" w:sz="4" w:space="0"/>
           <w:bottom w:val="single" w:color="000000" w:themeColor="accent1" w:themeTint="80" w:sz="4" w:space="0"/>
-          <w:right w:val="none"/>
+          <w:right w:val="none" w:color="000000" w:sz="4" w:space="0"/>
         </w:tcBorders>
       </w:tcPr>
     </w:tblStylePr>
@@ -19145,12 +19336,12 @@
         <w:tblBorders/>
       </w:tblPr>
       <w:tcPr>
-        <w:shd w:color="ffffff"/>
+        <w:shd w:val="clear" w:color="ffffff"/>
         <w:tcBorders>
-          <w:top w:val="none"/>
+          <w:top w:val="none" w:color="000000" w:sz="4" w:space="0"/>
           <w:left w:val="single" w:color="000000" w:themeColor="accent1" w:themeTint="80" w:sz="4" w:space="0"/>
-          <w:bottom w:val="none"/>
-          <w:right w:val="none"/>
+          <w:bottom w:val="none" w:color="000000" w:sz="4" w:space="0"/>
+          <w:right w:val="none" w:color="000000" w:sz="4" w:space="0"/>
         </w:tcBorders>
       </w:tcPr>
     </w:tblStylePr>
@@ -19173,9 +19364,9 @@
         <w:shd w:val="clear" w:color="ffffff" w:themeColor="light1" w:fill="ffffff" w:themeFill="light1"/>
         <w:tcBorders>
           <w:top w:val="single" w:color="000000" w:themeColor="accent1" w:themeTint="80" w:sz="4" w:space="0"/>
-          <w:left w:val="none"/>
-          <w:bottom w:val="none"/>
-          <w:right w:val="none"/>
+          <w:left w:val="none" w:color="000000" w:sz="4" w:space="0"/>
+          <w:bottom w:val="none" w:color="000000" w:sz="4" w:space="0"/>
+          <w:right w:val="none" w:color="000000" w:sz="4" w:space="0"/>
         </w:tcBorders>
       </w:tcPr>
     </w:tblStylePr>
@@ -19245,9 +19436,9 @@
       </w:tcPr>
     </w:tblStylePr>
   </w:style>
-  <w:style w:type="table" w:styleId="63">
+  <w:style w:type="table" w:styleId="810">
     <w:name w:val="Grid Table 7 Colorful - Accent 2"/>
-    <w:basedOn w:val="755"/>
+    <w:basedOn w:val="938"/>
     <w:uiPriority w:val="99"/>
     <w:pPr>
       <w:pBdr/>
@@ -19349,11 +19540,11 @@
         <w:tblBorders/>
       </w:tblPr>
       <w:tcPr>
-        <w:shd w:color="ffffff"/>
+        <w:shd w:val="clear" w:color="ffffff"/>
         <w:tcBorders>
-          <w:top w:val="none"/>
-          <w:left w:val="none"/>
-          <w:bottom w:val="none"/>
+          <w:top w:val="none" w:color="000000" w:sz="4" w:space="0"/>
+          <w:left w:val="none" w:color="000000" w:sz="4" w:space="0"/>
+          <w:bottom w:val="none" w:color="000000" w:sz="4" w:space="0"/>
           <w:right w:val="single" w:color="000000" w:themeColor="accent2" w:themeTint="97" w:sz="4" w:space="0"/>
         </w:tcBorders>
       </w:tcPr>
@@ -19376,10 +19567,10 @@
       <w:tcPr>
         <w:shd w:val="clear" w:color="ffffff" w:themeColor="light1" w:fill="ffffff" w:themeFill="light1"/>
         <w:tcBorders>
-          <w:top w:val="none"/>
-          <w:left w:val="none"/>
+          <w:top w:val="none" w:color="000000" w:sz="4" w:space="0"/>
+          <w:left w:val="none" w:color="000000" w:sz="4" w:space="0"/>
           <w:bottom w:val="single" w:color="000000" w:themeColor="accent2" w:themeTint="97" w:sz="4" w:space="0"/>
-          <w:right w:val="none"/>
+          <w:right w:val="none" w:color="000000" w:sz="4" w:space="0"/>
         </w:tcBorders>
       </w:tcPr>
     </w:tblStylePr>
@@ -19399,12 +19590,12 @@
         <w:tblBorders/>
       </w:tblPr>
       <w:tcPr>
-        <w:shd w:color="ffffff"/>
+        <w:shd w:val="clear" w:color="ffffff"/>
         <w:tcBorders>
-          <w:top w:val="none"/>
+          <w:top w:val="none" w:color="000000" w:sz="4" w:space="0"/>
           <w:left w:val="single" w:color="000000" w:themeColor="accent2" w:themeTint="97" w:sz="4" w:space="0"/>
-          <w:bottom w:val="none"/>
-          <w:right w:val="none"/>
+          <w:bottom w:val="none" w:color="000000" w:sz="4" w:space="0"/>
+          <w:right w:val="none" w:color="000000" w:sz="4" w:space="0"/>
         </w:tcBorders>
       </w:tcPr>
     </w:tblStylePr>
@@ -19427,9 +19618,9 @@
         <w:shd w:val="clear" w:color="ffffff" w:themeColor="light1" w:fill="ffffff" w:themeFill="light1"/>
         <w:tcBorders>
           <w:top w:val="single" w:color="000000" w:themeColor="accent2" w:themeTint="97" w:sz="4" w:space="0"/>
-          <w:left w:val="none"/>
-          <w:bottom w:val="none"/>
-          <w:right w:val="none"/>
+          <w:left w:val="none" w:color="000000" w:sz="4" w:space="0"/>
+          <w:bottom w:val="none" w:color="000000" w:sz="4" w:space="0"/>
+          <w:right w:val="none" w:color="000000" w:sz="4" w:space="0"/>
         </w:tcBorders>
       </w:tcPr>
     </w:tblStylePr>
@@ -19499,9 +19690,9 @@
       </w:tcPr>
     </w:tblStylePr>
   </w:style>
-  <w:style w:type="table" w:styleId="64">
+  <w:style w:type="table" w:styleId="811">
     <w:name w:val="Grid Table 7 Colorful - Accent 3"/>
-    <w:basedOn w:val="755"/>
+    <w:basedOn w:val="938"/>
     <w:uiPriority w:val="99"/>
     <w:pPr>
       <w:pBdr/>
@@ -19603,11 +19794,11 @@
         <w:tblBorders/>
       </w:tblPr>
       <w:tcPr>
-        <w:shd w:color="ffffff"/>
+        <w:shd w:val="clear" w:color="ffffff"/>
         <w:tcBorders>
-          <w:top w:val="none"/>
-          <w:left w:val="none"/>
-          <w:bottom w:val="none"/>
+          <w:top w:val="none" w:color="000000" w:sz="4" w:space="0"/>
+          <w:left w:val="none" w:color="000000" w:sz="4" w:space="0"/>
+          <w:bottom w:val="none" w:color="000000" w:sz="4" w:space="0"/>
           <w:right w:val="single" w:color="000000" w:themeColor="accent3" w:themeTint="FE" w:sz="4" w:space="0"/>
         </w:tcBorders>
       </w:tcPr>
@@ -19630,10 +19821,10 @@
       <w:tcPr>
         <w:shd w:val="clear" w:color="ffffff" w:themeColor="light1" w:fill="ffffff" w:themeFill="light1"/>
         <w:tcBorders>
-          <w:top w:val="none"/>
-          <w:left w:val="none"/>
+          <w:top w:val="none" w:color="000000" w:sz="4" w:space="0"/>
+          <w:left w:val="none" w:color="000000" w:sz="4" w:space="0"/>
           <w:bottom w:val="single" w:color="000000" w:themeColor="accent3" w:themeTint="FE" w:sz="4" w:space="0"/>
-          <w:right w:val="none"/>
+          <w:right w:val="none" w:color="000000" w:sz="4" w:space="0"/>
         </w:tcBorders>
       </w:tcPr>
     </w:tblStylePr>
@@ -19653,12 +19844,12 @@
         <w:tblBorders/>
       </w:tblPr>
       <w:tcPr>
-        <w:shd w:color="ffffff"/>
+        <w:shd w:val="clear" w:color="ffffff"/>
         <w:tcBorders>
-          <w:top w:val="none"/>
+          <w:top w:val="none" w:color="000000" w:sz="4" w:space="0"/>
           <w:left w:val="single" w:color="000000" w:themeColor="accent3" w:themeTint="FE" w:sz="4" w:space="0"/>
-          <w:bottom w:val="none"/>
-          <w:right w:val="none"/>
+          <w:bottom w:val="none" w:color="000000" w:sz="4" w:space="0"/>
+          <w:right w:val="none" w:color="000000" w:sz="4" w:space="0"/>
         </w:tcBorders>
       </w:tcPr>
     </w:tblStylePr>
@@ -19681,9 +19872,9 @@
         <w:shd w:val="clear" w:color="ffffff" w:themeColor="light1" w:fill="ffffff" w:themeFill="light1"/>
         <w:tcBorders>
           <w:top w:val="single" w:color="000000" w:themeColor="accent3" w:themeTint="FE" w:sz="4" w:space="0"/>
-          <w:left w:val="none"/>
-          <w:bottom w:val="none"/>
-          <w:right w:val="none"/>
+          <w:left w:val="none" w:color="000000" w:sz="4" w:space="0"/>
+          <w:bottom w:val="none" w:color="000000" w:sz="4" w:space="0"/>
+          <w:right w:val="none" w:color="000000" w:sz="4" w:space="0"/>
         </w:tcBorders>
       </w:tcPr>
     </w:tblStylePr>
@@ -19753,9 +19944,9 @@
       </w:tcPr>
     </w:tblStylePr>
   </w:style>
-  <w:style w:type="table" w:styleId="65">
+  <w:style w:type="table" w:styleId="812">
     <w:name w:val="Grid Table 7 Colorful - Accent 4"/>
-    <w:basedOn w:val="755"/>
+    <w:basedOn w:val="938"/>
     <w:uiPriority w:val="99"/>
     <w:pPr>
       <w:pBdr/>
@@ -19857,11 +20048,11 @@
         <w:tblBorders/>
       </w:tblPr>
       <w:tcPr>
-        <w:shd w:color="ffffff"/>
+        <w:shd w:val="clear" w:color="ffffff"/>
         <w:tcBorders>
-          <w:top w:val="none"/>
-          <w:left w:val="none"/>
-          <w:bottom w:val="none"/>
+          <w:top w:val="none" w:color="000000" w:sz="4" w:space="0"/>
+          <w:left w:val="none" w:color="000000" w:sz="4" w:space="0"/>
+          <w:bottom w:val="none" w:color="000000" w:sz="4" w:space="0"/>
           <w:right w:val="single" w:color="000000" w:themeColor="accent4" w:themeTint="9A" w:sz="4" w:space="0"/>
         </w:tcBorders>
       </w:tcPr>
@@ -19884,10 +20075,10 @@
       <w:tcPr>
         <w:shd w:val="clear" w:color="ffffff" w:themeColor="light1" w:fill="ffffff" w:themeFill="light1"/>
         <w:tcBorders>
-          <w:top w:val="none"/>
-          <w:left w:val="none"/>
+          <w:top w:val="none" w:color="000000" w:sz="4" w:space="0"/>
+          <w:left w:val="none" w:color="000000" w:sz="4" w:space="0"/>
           <w:bottom w:val="single" w:color="000000" w:themeColor="accent4" w:themeTint="9A" w:sz="4" w:space="0"/>
-          <w:right w:val="none"/>
+          <w:right w:val="none" w:color="000000" w:sz="4" w:space="0"/>
         </w:tcBorders>
       </w:tcPr>
     </w:tblStylePr>
@@ -19907,12 +20098,12 @@
         <w:tblBorders/>
       </w:tblPr>
       <w:tcPr>
-        <w:shd w:color="ffffff"/>
+        <w:shd w:val="clear" w:color="ffffff"/>
         <w:tcBorders>
-          <w:top w:val="none"/>
+          <w:top w:val="none" w:color="000000" w:sz="4" w:space="0"/>
           <w:left w:val="single" w:color="000000" w:themeColor="accent4" w:themeTint="9A" w:sz="4" w:space="0"/>
-          <w:bottom w:val="none"/>
-          <w:right w:val="none"/>
+          <w:bottom w:val="none" w:color="000000" w:sz="4" w:space="0"/>
+          <w:right w:val="none" w:color="000000" w:sz="4" w:space="0"/>
         </w:tcBorders>
       </w:tcPr>
     </w:tblStylePr>
@@ -19935,9 +20126,9 @@
         <w:shd w:val="clear" w:color="ffffff" w:themeColor="light1" w:fill="ffffff" w:themeFill="light1"/>
         <w:tcBorders>
           <w:top w:val="single" w:color="000000" w:themeColor="accent4" w:themeTint="9A" w:sz="4" w:space="0"/>
-          <w:left w:val="none"/>
-          <w:bottom w:val="none"/>
-          <w:right w:val="none"/>
+          <w:left w:val="none" w:color="000000" w:sz="4" w:space="0"/>
+          <w:bottom w:val="none" w:color="000000" w:sz="4" w:space="0"/>
+          <w:right w:val="none" w:color="000000" w:sz="4" w:space="0"/>
         </w:tcBorders>
       </w:tcPr>
     </w:tblStylePr>
@@ -20007,9 +20198,9 @@
       </w:tcPr>
     </w:tblStylePr>
   </w:style>
-  <w:style w:type="table" w:styleId="66">
+  <w:style w:type="table" w:styleId="813">
     <w:name w:val="Grid Table 7 Colorful - Accent 5"/>
-    <w:basedOn w:val="755"/>
+    <w:basedOn w:val="938"/>
     <w:uiPriority w:val="99"/>
     <w:pPr>
       <w:pBdr/>
@@ -20111,11 +20302,11 @@
         <w:tblBorders/>
       </w:tblPr>
       <w:tcPr>
-        <w:shd w:color="ffffff"/>
+        <w:shd w:val="clear" w:color="ffffff"/>
         <w:tcBorders>
-          <w:top w:val="none"/>
-          <w:left w:val="none"/>
-          <w:bottom w:val="none"/>
+          <w:top w:val="none" w:color="000000" w:sz="4" w:space="0"/>
+          <w:left w:val="none" w:color="000000" w:sz="4" w:space="0"/>
+          <w:bottom w:val="none" w:color="000000" w:sz="4" w:space="0"/>
           <w:right w:val="single" w:color="000000" w:themeColor="accent5" w:themeTint="90" w:sz="4" w:space="0"/>
         </w:tcBorders>
       </w:tcPr>
@@ -20138,10 +20329,10 @@
       <w:tcPr>
         <w:shd w:val="clear" w:color="ffffff" w:themeColor="light1" w:fill="ffffff" w:themeFill="light1"/>
         <w:tcBorders>
-          <w:top w:val="none"/>
-          <w:left w:val="none"/>
+          <w:top w:val="none" w:color="000000" w:sz="4" w:space="0"/>
+          <w:left w:val="none" w:color="000000" w:sz="4" w:space="0"/>
           <w:bottom w:val="single" w:color="000000" w:themeColor="accent5" w:themeTint="90" w:sz="4" w:space="0"/>
-          <w:right w:val="none"/>
+          <w:right w:val="none" w:color="000000" w:sz="4" w:space="0"/>
         </w:tcBorders>
       </w:tcPr>
     </w:tblStylePr>
@@ -20161,12 +20352,12 @@
         <w:tblBorders/>
       </w:tblPr>
       <w:tcPr>
-        <w:shd w:color="ffffff"/>
+        <w:shd w:val="clear" w:color="ffffff"/>
         <w:tcBorders>
-          <w:top w:val="none"/>
+          <w:top w:val="none" w:color="000000" w:sz="4" w:space="0"/>
           <w:left w:val="single" w:color="000000" w:themeColor="accent5" w:themeTint="90" w:sz="4" w:space="0"/>
-          <w:bottom w:val="none"/>
-          <w:right w:val="none"/>
+          <w:bottom w:val="none" w:color="000000" w:sz="4" w:space="0"/>
+          <w:right w:val="none" w:color="000000" w:sz="4" w:space="0"/>
         </w:tcBorders>
       </w:tcPr>
     </w:tblStylePr>
@@ -20189,9 +20380,9 @@
         <w:shd w:val="clear" w:color="ffffff" w:themeColor="light1" w:fill="ffffff" w:themeFill="light1"/>
         <w:tcBorders>
           <w:top w:val="single" w:color="000000" w:themeColor="accent5" w:themeTint="90" w:sz="4" w:space="0"/>
-          <w:left w:val="none"/>
-          <w:bottom w:val="none"/>
-          <w:right w:val="none"/>
+          <w:left w:val="none" w:color="000000" w:sz="4" w:space="0"/>
+          <w:bottom w:val="none" w:color="000000" w:sz="4" w:space="0"/>
+          <w:right w:val="none" w:color="000000" w:sz="4" w:space="0"/>
         </w:tcBorders>
       </w:tcPr>
     </w:tblStylePr>
@@ -20261,9 +20452,9 @@
       </w:tcPr>
     </w:tblStylePr>
   </w:style>
-  <w:style w:type="table" w:styleId="67">
+  <w:style w:type="table" w:styleId="814">
     <w:name w:val="Grid Table 7 Colorful - Accent 6"/>
-    <w:basedOn w:val="755"/>
+    <w:basedOn w:val="938"/>
     <w:uiPriority w:val="99"/>
     <w:pPr>
       <w:pBdr/>
@@ -20365,11 +20556,11 @@
         <w:tblBorders/>
       </w:tblPr>
       <w:tcPr>
-        <w:shd w:color="ffffff"/>
+        <w:shd w:val="clear" w:color="ffffff"/>
         <w:tcBorders>
-          <w:top w:val="none"/>
-          <w:left w:val="none"/>
-          <w:bottom w:val="none"/>
+          <w:top w:val="none" w:color="000000" w:sz="4" w:space="0"/>
+          <w:left w:val="none" w:color="000000" w:sz="4" w:space="0"/>
+          <w:bottom w:val="none" w:color="000000" w:sz="4" w:space="0"/>
           <w:right w:val="single" w:color="000000" w:themeColor="accent6" w:themeTint="90" w:sz="4" w:space="0"/>
         </w:tcBorders>
       </w:tcPr>
@@ -20392,10 +20583,10 @@
       <w:tcPr>
         <w:shd w:val="clear" w:color="ffffff" w:themeColor="light1" w:fill="ffffff" w:themeFill="light1"/>
         <w:tcBorders>
-          <w:top w:val="none"/>
-          <w:left w:val="none"/>
+          <w:top w:val="none" w:color="000000" w:sz="4" w:space="0"/>
+          <w:left w:val="none" w:color="000000" w:sz="4" w:space="0"/>
           <w:bottom w:val="single" w:color="000000" w:themeColor="accent6" w:themeTint="90" w:sz="4" w:space="0"/>
-          <w:right w:val="none"/>
+          <w:right w:val="none" w:color="000000" w:sz="4" w:space="0"/>
         </w:tcBorders>
       </w:tcPr>
     </w:tblStylePr>
@@ -20415,12 +20606,12 @@
         <w:tblBorders/>
       </w:tblPr>
       <w:tcPr>
-        <w:shd w:color="ffffff"/>
+        <w:shd w:val="clear" w:color="ffffff"/>
         <w:tcBorders>
-          <w:top w:val="none"/>
+          <w:top w:val="none" w:color="000000" w:sz="4" w:space="0"/>
           <w:left w:val="single" w:color="000000" w:themeColor="accent6" w:themeTint="90" w:sz="4" w:space="0"/>
-          <w:bottom w:val="none"/>
-          <w:right w:val="none"/>
+          <w:bottom w:val="none" w:color="000000" w:sz="4" w:space="0"/>
+          <w:right w:val="none" w:color="000000" w:sz="4" w:space="0"/>
         </w:tcBorders>
       </w:tcPr>
     </w:tblStylePr>
@@ -20443,9 +20634,9 @@
         <w:shd w:val="clear" w:color="ffffff" w:themeColor="light1" w:fill="ffffff" w:themeFill="light1"/>
         <w:tcBorders>
           <w:top w:val="single" w:color="000000" w:themeColor="accent6" w:themeTint="90" w:sz="4" w:space="0"/>
-          <w:left w:val="none"/>
-          <w:bottom w:val="none"/>
-          <w:right w:val="none"/>
+          <w:left w:val="none" w:color="000000" w:sz="4" w:space="0"/>
+          <w:bottom w:val="none" w:color="000000" w:sz="4" w:space="0"/>
+          <w:right w:val="none" w:color="000000" w:sz="4" w:space="0"/>
         </w:tcBorders>
       </w:tcPr>
     </w:tblStylePr>
@@ -20515,9 +20706,9 @@
       </w:tcPr>
     </w:tblStylePr>
   </w:style>
-  <w:style w:type="table" w:styleId="68">
+  <w:style w:type="table" w:styleId="815">
     <w:name w:val="List Table 1 Light"/>
-    <w:basedOn w:val="755"/>
+    <w:basedOn w:val="938"/>
     <w:uiPriority w:val="99"/>
     <w:pPr>
       <w:pBdr/>
@@ -20731,9 +20922,9 @@
       </w:tcPr>
     </w:tblStylePr>
   </w:style>
-  <w:style w:type="table" w:styleId="69">
+  <w:style w:type="table" w:styleId="816">
     <w:name w:val="List Table 1 Light - Accent 1"/>
-    <w:basedOn w:val="755"/>
+    <w:basedOn w:val="938"/>
     <w:uiPriority w:val="99"/>
     <w:pPr>
       <w:pBdr/>
@@ -20947,9 +21138,9 @@
       </w:tcPr>
     </w:tblStylePr>
   </w:style>
-  <w:style w:type="table" w:styleId="70">
+  <w:style w:type="table" w:styleId="817">
     <w:name w:val="List Table 1 Light - Accent 2"/>
-    <w:basedOn w:val="755"/>
+    <w:basedOn w:val="938"/>
     <w:uiPriority w:val="99"/>
     <w:pPr>
       <w:pBdr/>
@@ -21163,9 +21354,9 @@
       </w:tcPr>
     </w:tblStylePr>
   </w:style>
-  <w:style w:type="table" w:styleId="71">
+  <w:style w:type="table" w:styleId="818">
     <w:name w:val="List Table 1 Light - Accent 3"/>
-    <w:basedOn w:val="755"/>
+    <w:basedOn w:val="938"/>
     <w:uiPriority w:val="99"/>
     <w:pPr>
       <w:pBdr/>
@@ -21379,9 +21570,9 @@
       </w:tcPr>
     </w:tblStylePr>
   </w:style>
-  <w:style w:type="table" w:styleId="72">
+  <w:style w:type="table" w:styleId="819">
     <w:name w:val="List Table 1 Light - Accent 4"/>
-    <w:basedOn w:val="755"/>
+    <w:basedOn w:val="938"/>
     <w:uiPriority w:val="99"/>
     <w:pPr>
       <w:pBdr/>
@@ -21595,9 +21786,9 @@
       </w:tcPr>
     </w:tblStylePr>
   </w:style>
-  <w:style w:type="table" w:styleId="73">
+  <w:style w:type="table" w:styleId="820">
     <w:name w:val="List Table 1 Light - Accent 5"/>
-    <w:basedOn w:val="755"/>
+    <w:basedOn w:val="938"/>
     <w:uiPriority w:val="99"/>
     <w:pPr>
       <w:pBdr/>
@@ -21811,9 +22002,9 @@
       </w:tcPr>
     </w:tblStylePr>
   </w:style>
-  <w:style w:type="table" w:styleId="74">
+  <w:style w:type="table" w:styleId="821">
     <w:name w:val="List Table 1 Light - Accent 6"/>
-    <w:basedOn w:val="755"/>
+    <w:basedOn w:val="938"/>
     <w:uiPriority w:val="99"/>
     <w:pPr>
       <w:pBdr/>
@@ -22027,9 +22218,9 @@
       </w:tcPr>
     </w:tblStylePr>
   </w:style>
-  <w:style w:type="table" w:styleId="75">
+  <w:style w:type="table" w:styleId="822">
     <w:name w:val="List Table 2"/>
-    <w:basedOn w:val="755"/>
+    <w:basedOn w:val="938"/>
     <w:uiPriority w:val="99"/>
     <w:pPr>
       <w:pBdr/>
@@ -22265,9 +22456,9 @@
       </w:tcPr>
     </w:tblStylePr>
   </w:style>
-  <w:style w:type="table" w:styleId="76">
+  <w:style w:type="table" w:styleId="823">
     <w:name w:val="List Table 2 - Accent 1"/>
-    <w:basedOn w:val="755"/>
+    <w:basedOn w:val="938"/>
     <w:uiPriority w:val="99"/>
     <w:pPr>
       <w:pBdr/>
@@ -22503,9 +22694,9 @@
       </w:tcPr>
     </w:tblStylePr>
   </w:style>
-  <w:style w:type="table" w:styleId="77">
+  <w:style w:type="table" w:styleId="824">
     <w:name w:val="List Table 2 - Accent 2"/>
-    <w:basedOn w:val="755"/>
+    <w:basedOn w:val="938"/>
     <w:uiPriority w:val="99"/>
     <w:pPr>
       <w:pBdr/>
@@ -22741,9 +22932,9 @@
       </w:tcPr>
     </w:tblStylePr>
   </w:style>
-  <w:style w:type="table" w:styleId="78">
+  <w:style w:type="table" w:styleId="825">
     <w:name w:val="List Table 2 - Accent 3"/>
-    <w:basedOn w:val="755"/>
+    <w:basedOn w:val="938"/>
     <w:uiPriority w:val="99"/>
     <w:pPr>
       <w:pBdr/>
@@ -22979,9 +23170,9 @@
       </w:tcPr>
     </w:tblStylePr>
   </w:style>
-  <w:style w:type="table" w:styleId="79">
+  <w:style w:type="table" w:styleId="826">
     <w:name w:val="List Table 2 - Accent 4"/>
-    <w:basedOn w:val="755"/>
+    <w:basedOn w:val="938"/>
     <w:uiPriority w:val="99"/>
     <w:pPr>
       <w:pBdr/>
@@ -23217,9 +23408,9 @@
       </w:tcPr>
     </w:tblStylePr>
   </w:style>
-  <w:style w:type="table" w:styleId="80">
+  <w:style w:type="table" w:styleId="827">
     <w:name w:val="List Table 2 - Accent 5"/>
-    <w:basedOn w:val="755"/>
+    <w:basedOn w:val="938"/>
     <w:uiPriority w:val="99"/>
     <w:pPr>
       <w:pBdr/>
@@ -23455,9 +23646,9 @@
       </w:tcPr>
     </w:tblStylePr>
   </w:style>
-  <w:style w:type="table" w:styleId="81">
+  <w:style w:type="table" w:styleId="828">
     <w:name w:val="List Table 2 - Accent 6"/>
-    <w:basedOn w:val="755"/>
+    <w:basedOn w:val="938"/>
     <w:uiPriority w:val="99"/>
     <w:pPr>
       <w:pBdr/>
@@ -23693,9 +23884,9 @@
       </w:tcPr>
     </w:tblStylePr>
   </w:style>
-  <w:style w:type="table" w:styleId="82">
+  <w:style w:type="table" w:styleId="829">
     <w:name w:val="List Table 3"/>
-    <w:basedOn w:val="755"/>
+    <w:basedOn w:val="938"/>
     <w:uiPriority w:val="99"/>
     <w:pPr>
       <w:pBdr/>
@@ -23921,9 +24112,9 @@
       </w:tcPr>
     </w:tblStylePr>
   </w:style>
-  <w:style w:type="table" w:styleId="83">
+  <w:style w:type="table" w:styleId="830">
     <w:name w:val="List Table 3 - Accent 1"/>
-    <w:basedOn w:val="755"/>
+    <w:basedOn w:val="938"/>
     <w:uiPriority w:val="99"/>
     <w:pPr>
       <w:pBdr/>
@@ -24149,9 +24340,9 @@
       </w:tcPr>
     </w:tblStylePr>
   </w:style>
-  <w:style w:type="table" w:styleId="84">
+  <w:style w:type="table" w:styleId="831">
     <w:name w:val="List Table 3 - Accent 2"/>
-    <w:basedOn w:val="755"/>
+    <w:basedOn w:val="938"/>
     <w:uiPriority w:val="99"/>
     <w:pPr>
       <w:pBdr/>
@@ -24377,9 +24568,9 @@
       </w:tcPr>
     </w:tblStylePr>
   </w:style>
-  <w:style w:type="table" w:styleId="85">
+  <w:style w:type="table" w:styleId="832">
     <w:name w:val="List Table 3 - Accent 3"/>
-    <w:basedOn w:val="755"/>
+    <w:basedOn w:val="938"/>
     <w:uiPriority w:val="99"/>
     <w:pPr>
       <w:pBdr/>
@@ -24605,9 +24796,9 @@
       </w:tcPr>
     </w:tblStylePr>
   </w:style>
-  <w:style w:type="table" w:styleId="86">
+  <w:style w:type="table" w:styleId="833">
     <w:name w:val="List Table 3 - Accent 4"/>
-    <w:basedOn w:val="755"/>
+    <w:basedOn w:val="938"/>
     <w:uiPriority w:val="99"/>
     <w:pPr>
       <w:pBdr/>
@@ -24833,9 +25024,9 @@
       </w:tcPr>
     </w:tblStylePr>
   </w:style>
-  <w:style w:type="table" w:styleId="87">
+  <w:style w:type="table" w:styleId="834">
     <w:name w:val="List Table 3 - Accent 5"/>
-    <w:basedOn w:val="755"/>
+    <w:basedOn w:val="938"/>
     <w:uiPriority w:val="99"/>
     <w:pPr>
       <w:pBdr/>
@@ -25061,9 +25252,9 @@
       </w:tcPr>
     </w:tblStylePr>
   </w:style>
-  <w:style w:type="table" w:styleId="88">
+  <w:style w:type="table" w:styleId="835">
     <w:name w:val="List Table 3 - Accent 6"/>
-    <w:basedOn w:val="755"/>
+    <w:basedOn w:val="938"/>
     <w:uiPriority w:val="99"/>
     <w:pPr>
       <w:pBdr/>
@@ -25289,9 +25480,9 @@
       </w:tcPr>
     </w:tblStylePr>
   </w:style>
-  <w:style w:type="table" w:styleId="89">
+  <w:style w:type="table" w:styleId="836">
     <w:name w:val="List Table 4"/>
-    <w:basedOn w:val="755"/>
+    <w:basedOn w:val="938"/>
     <w:uiPriority w:val="99"/>
     <w:pPr>
       <w:pBdr/>
@@ -25514,9 +25705,9 @@
       </w:tcPr>
     </w:tblStylePr>
   </w:style>
-  <w:style w:type="table" w:styleId="90">
+  <w:style w:type="table" w:styleId="837">
     <w:name w:val="List Table 4 - Accent 1"/>
-    <w:basedOn w:val="755"/>
+    <w:basedOn w:val="938"/>
     <w:uiPriority w:val="99"/>
     <w:pPr>
       <w:pBdr/>
@@ -25739,9 +25930,9 @@
       </w:tcPr>
     </w:tblStylePr>
   </w:style>
-  <w:style w:type="table" w:styleId="91">
+  <w:style w:type="table" w:styleId="838">
     <w:name w:val="List Table 4 - Accent 2"/>
-    <w:basedOn w:val="755"/>
+    <w:basedOn w:val="938"/>
     <w:uiPriority w:val="99"/>
     <w:pPr>
       <w:pBdr/>
@@ -25964,9 +26155,9 @@
       </w:tcPr>
     </w:tblStylePr>
   </w:style>
-  <w:style w:type="table" w:styleId="92">
+  <w:style w:type="table" w:styleId="839">
     <w:name w:val="List Table 4 - Accent 3"/>
-    <w:basedOn w:val="755"/>
+    <w:basedOn w:val="938"/>
     <w:uiPriority w:val="99"/>
     <w:pPr>
       <w:pBdr/>
@@ -26189,9 +26380,9 @@
       </w:tcPr>
     </w:tblStylePr>
   </w:style>
-  <w:style w:type="table" w:styleId="93">
+  <w:style w:type="table" w:styleId="840">
     <w:name w:val="List Table 4 - Accent 4"/>
-    <w:basedOn w:val="755"/>
+    <w:basedOn w:val="938"/>
     <w:uiPriority w:val="99"/>
     <w:pPr>
       <w:pBdr/>
@@ -26414,9 +26605,9 @@
       </w:tcPr>
     </w:tblStylePr>
   </w:style>
-  <w:style w:type="table" w:styleId="94">
+  <w:style w:type="table" w:styleId="841">
     <w:name w:val="List Table 4 - Accent 5"/>
-    <w:basedOn w:val="755"/>
+    <w:basedOn w:val="938"/>
     <w:uiPriority w:val="99"/>
     <w:pPr>
       <w:pBdr/>
@@ -26639,9 +26830,9 @@
       </w:tcPr>
     </w:tblStylePr>
   </w:style>
-  <w:style w:type="table" w:styleId="95">
+  <w:style w:type="table" w:styleId="842">
     <w:name w:val="List Table 4 - Accent 6"/>
-    <w:basedOn w:val="755"/>
+    <w:basedOn w:val="938"/>
     <w:uiPriority w:val="99"/>
     <w:pPr>
       <w:pBdr/>
@@ -26864,9 +27055,9 @@
       </w:tcPr>
     </w:tblStylePr>
   </w:style>
-  <w:style w:type="table" w:styleId="96">
+  <w:style w:type="table" w:styleId="843">
     <w:name w:val="List Table 5 Dark"/>
-    <w:basedOn w:val="755"/>
+    <w:basedOn w:val="938"/>
     <w:uiPriority w:val="99"/>
     <w:pPr>
       <w:pBdr/>
@@ -27106,9 +27297,9 @@
       </w:tcPr>
     </w:tblStylePr>
   </w:style>
-  <w:style w:type="table" w:styleId="97">
+  <w:style w:type="table" w:styleId="844">
     <w:name w:val="List Table 5 Dark - Accent 1"/>
-    <w:basedOn w:val="755"/>
+    <w:basedOn w:val="938"/>
     <w:uiPriority w:val="99"/>
     <w:pPr>
       <w:pBdr/>
@@ -27348,9 +27539,9 @@
       </w:tcPr>
     </w:tblStylePr>
   </w:style>
-  <w:style w:type="table" w:styleId="98">
+  <w:style w:type="table" w:styleId="845">
     <w:name w:val="List Table 5 Dark - Accent 2"/>
-    <w:basedOn w:val="755"/>
+    <w:basedOn w:val="938"/>
     <w:uiPriority w:val="99"/>
     <w:pPr>
       <w:pBdr/>
@@ -27590,9 +27781,9 @@
       </w:tcPr>
     </w:tblStylePr>
   </w:style>
-  <w:style w:type="table" w:styleId="99">
+  <w:style w:type="table" w:styleId="846">
     <w:name w:val="List Table 5 Dark - Accent 3"/>
-    <w:basedOn w:val="755"/>
+    <w:basedOn w:val="938"/>
     <w:uiPriority w:val="99"/>
     <w:pPr>
       <w:pBdr/>
@@ -27832,9 +28023,9 @@
       </w:tcPr>
     </w:tblStylePr>
   </w:style>
-  <w:style w:type="table" w:styleId="100">
+  <w:style w:type="table" w:styleId="847">
     <w:name w:val="List Table 5 Dark - Accent 4"/>
-    <w:basedOn w:val="755"/>
+    <w:basedOn w:val="938"/>
     <w:uiPriority w:val="99"/>
     <w:pPr>
       <w:pBdr/>
@@ -28074,9 +28265,9 @@
       </w:tcPr>
     </w:tblStylePr>
   </w:style>
-  <w:style w:type="table" w:styleId="101">
+  <w:style w:type="table" w:styleId="848">
     <w:name w:val="List Table 5 Dark - Accent 5"/>
-    <w:basedOn w:val="755"/>
+    <w:basedOn w:val="938"/>
     <w:uiPriority w:val="99"/>
     <w:pPr>
       <w:pBdr/>
@@ -28316,9 +28507,9 @@
       </w:tcPr>
     </w:tblStylePr>
   </w:style>
-  <w:style w:type="table" w:styleId="102">
+  <w:style w:type="table" w:styleId="849">
     <w:name w:val="List Table 5 Dark - Accent 6"/>
-    <w:basedOn w:val="755"/>
+    <w:basedOn w:val="938"/>
     <w:uiPriority w:val="99"/>
     <w:pPr>
       <w:pBdr/>
@@ -28558,9 +28749,9 @@
       </w:tcPr>
     </w:tblStylePr>
   </w:style>
-  <w:style w:type="table" w:styleId="103">
+  <w:style w:type="table" w:styleId="850">
     <w:name w:val="List Table 6 Colorful"/>
-    <w:basedOn w:val="755"/>
+    <w:basedOn w:val="938"/>
     <w:uiPriority w:val="99"/>
     <w:pPr>
       <w:pBdr/>
@@ -28781,9 +28972,9 @@
       </w:tcPr>
     </w:tblStylePr>
   </w:style>
-  <w:style w:type="table" w:styleId="104">
+  <w:style w:type="table" w:styleId="851">
     <w:name w:val="List Table 6 Colorful - Accent 1"/>
-    <w:basedOn w:val="755"/>
+    <w:basedOn w:val="938"/>
     <w:uiPriority w:val="99"/>
     <w:pPr>
       <w:pBdr/>
@@ -29004,9 +29195,9 @@
       </w:tcPr>
     </w:tblStylePr>
   </w:style>
-  <w:style w:type="table" w:styleId="105">
+  <w:style w:type="table" w:styleId="852">
     <w:name w:val="List Table 6 Colorful - Accent 2"/>
-    <w:basedOn w:val="755"/>
+    <w:basedOn w:val="938"/>
     <w:uiPriority w:val="99"/>
     <w:pPr>
       <w:pBdr/>
@@ -29227,9 +29418,9 @@
       </w:tcPr>
     </w:tblStylePr>
   </w:style>
-  <w:style w:type="table" w:styleId="106">
+  <w:style w:type="table" w:styleId="853">
     <w:name w:val="List Table 6 Colorful - Accent 3"/>
-    <w:basedOn w:val="755"/>
+    <w:basedOn w:val="938"/>
     <w:uiPriority w:val="99"/>
     <w:pPr>
       <w:pBdr/>
@@ -29450,9 +29641,9 @@
       </w:tcPr>
     </w:tblStylePr>
   </w:style>
-  <w:style w:type="table" w:styleId="107">
+  <w:style w:type="table" w:styleId="854">
     <w:name w:val="List Table 6 Colorful - Accent 4"/>
-    <w:basedOn w:val="755"/>
+    <w:basedOn w:val="938"/>
     <w:uiPriority w:val="99"/>
     <w:pPr>
       <w:pBdr/>
@@ -29673,9 +29864,9 @@
       </w:tcPr>
     </w:tblStylePr>
   </w:style>
-  <w:style w:type="table" w:styleId="108">
+  <w:style w:type="table" w:styleId="855">
     <w:name w:val="List Table 6 Colorful - Accent 5"/>
-    <w:basedOn w:val="755"/>
+    <w:basedOn w:val="938"/>
     <w:uiPriority w:val="99"/>
     <w:pPr>
       <w:pBdr/>
@@ -29896,9 +30087,9 @@
       </w:tcPr>
     </w:tblStylePr>
   </w:style>
-  <w:style w:type="table" w:styleId="109">
+  <w:style w:type="table" w:styleId="856">
     <w:name w:val="List Table 6 Colorful - Accent 6"/>
-    <w:basedOn w:val="755"/>
+    <w:basedOn w:val="938"/>
     <w:uiPriority w:val="99"/>
     <w:pPr>
       <w:pBdr/>
@@ -30119,9 +30310,9 @@
       </w:tcPr>
     </w:tblStylePr>
   </w:style>
-  <w:style w:type="table" w:styleId="110">
+  <w:style w:type="table" w:styleId="857">
     <w:name w:val="List Table 7 Colorful"/>
-    <w:basedOn w:val="755"/>
+    <w:basedOn w:val="938"/>
     <w:uiPriority w:val="99"/>
     <w:pPr>
       <w:pBdr/>
@@ -30220,11 +30411,11 @@
         <w:tblBorders/>
       </w:tblPr>
       <w:tcPr>
-        <w:shd w:color="ffffff"/>
+        <w:shd w:val="clear" w:color="ffffff"/>
         <w:tcBorders>
-          <w:top w:val="none"/>
-          <w:left w:val="none"/>
-          <w:bottom w:val="none"/>
+          <w:top w:val="none" w:color="000000" w:sz="4" w:space="0"/>
+          <w:left w:val="none" w:color="000000" w:sz="4" w:space="0"/>
+          <w:bottom w:val="none" w:color="000000" w:sz="4" w:space="0"/>
           <w:right w:val="single" w:color="000000" w:themeColor="text1" w:themeTint="80" w:sz="4" w:space="0"/>
         </w:tcBorders>
       </w:tcPr>
@@ -30247,10 +30438,10 @@
       <w:tcPr>
         <w:shd w:val="clear" w:color="ffffff" w:themeColor="light1" w:fill="ffffff" w:themeFill="light1"/>
         <w:tcBorders>
-          <w:top w:val="none"/>
-          <w:left w:val="none"/>
+          <w:top w:val="none" w:color="000000" w:sz="4" w:space="0"/>
+          <w:left w:val="none" w:color="000000" w:sz="4" w:space="0"/>
           <w:bottom w:val="single" w:color="000000" w:themeColor="text1" w:themeTint="80" w:sz="4" w:space="0"/>
-          <w:right w:val="none"/>
+          <w:right w:val="none" w:color="000000" w:sz="4" w:space="0"/>
         </w:tcBorders>
       </w:tcPr>
     </w:tblStylePr>
@@ -30270,12 +30461,12 @@
         <w:tblBorders/>
       </w:tblPr>
       <w:tcPr>
-        <w:shd w:color="ffffff"/>
+        <w:shd w:val="clear" w:color="ffffff"/>
         <w:tcBorders>
-          <w:top w:val="none"/>
+          <w:top w:val="none" w:color="000000" w:sz="4" w:space="0"/>
           <w:left w:val="single" w:color="000000" w:themeColor="text1" w:themeTint="80" w:sz="4" w:space="0"/>
-          <w:bottom w:val="none"/>
-          <w:right w:val="none"/>
+          <w:bottom w:val="none" w:color="000000" w:sz="4" w:space="0"/>
+          <w:right w:val="none" w:color="000000" w:sz="4" w:space="0"/>
         </w:tcBorders>
       </w:tcPr>
     </w:tblStylePr>
@@ -30298,9 +30489,9 @@
         <w:shd w:val="clear" w:color="ffffff" w:themeColor="light1" w:fill="ffffff" w:themeFill="light1"/>
         <w:tcBorders>
           <w:top w:val="single" w:color="000000" w:themeColor="text1" w:themeTint="80" w:sz="4" w:space="0"/>
-          <w:left w:val="none"/>
-          <w:bottom w:val="none"/>
-          <w:right w:val="none"/>
+          <w:left w:val="none" w:color="000000" w:sz="4" w:space="0"/>
+          <w:bottom w:val="none" w:color="000000" w:sz="4" w:space="0"/>
+          <w:right w:val="none" w:color="000000" w:sz="4" w:space="0"/>
         </w:tcBorders>
       </w:tcPr>
     </w:tblStylePr>
@@ -30375,9 +30566,9 @@
       </w:tcPr>
     </w:tblStylePr>
   </w:style>
-  <w:style w:type="table" w:styleId="111">
+  <w:style w:type="table" w:styleId="858">
     <w:name w:val="List Table 7 Colorful - Accent 1"/>
-    <w:basedOn w:val="755"/>
+    <w:basedOn w:val="938"/>
     <w:uiPriority w:val="99"/>
     <w:pPr>
       <w:pBdr/>
@@ -30476,11 +30667,11 @@
         <w:tblBorders/>
       </w:tblPr>
       <w:tcPr>
-        <w:shd w:color="ffffff"/>
+        <w:shd w:val="clear" w:color="ffffff"/>
         <w:tcBorders>
-          <w:top w:val="none"/>
-          <w:left w:val="none"/>
-          <w:bottom w:val="none"/>
+          <w:top w:val="none" w:color="000000" w:sz="4" w:space="0"/>
+          <w:left w:val="none" w:color="000000" w:sz="4" w:space="0"/>
+          <w:bottom w:val="none" w:color="000000" w:sz="4" w:space="0"/>
           <w:right w:val="single" w:color="000000" w:themeColor="accent1" w:sz="4" w:space="0"/>
         </w:tcBorders>
       </w:tcPr>
@@ -30503,10 +30694,10 @@
       <w:tcPr>
         <w:shd w:val="clear" w:color="ffffff" w:themeColor="light1" w:fill="ffffff" w:themeFill="light1"/>
         <w:tcBorders>
-          <w:top w:val="none"/>
-          <w:left w:val="none"/>
+          <w:top w:val="none" w:color="000000" w:sz="4" w:space="0"/>
+          <w:left w:val="none" w:color="000000" w:sz="4" w:space="0"/>
           <w:bottom w:val="single" w:color="000000" w:themeColor="accent1" w:sz="4" w:space="0"/>
-          <w:right w:val="none"/>
+          <w:right w:val="none" w:color="000000" w:sz="4" w:space="0"/>
         </w:tcBorders>
       </w:tcPr>
     </w:tblStylePr>
@@ -30526,12 +30717,12 @@
         <w:tblBorders/>
       </w:tblPr>
       <w:tcPr>
-        <w:shd w:color="ffffff"/>
+        <w:shd w:val="clear" w:color="ffffff"/>
         <w:tcBorders>
-          <w:top w:val="none"/>
+          <w:top w:val="none" w:color="000000" w:sz="4" w:space="0"/>
           <w:left w:val="single" w:color="000000" w:themeColor="accent1" w:sz="4" w:space="0"/>
-          <w:bottom w:val="none"/>
-          <w:right w:val="none"/>
+          <w:bottom w:val="none" w:color="000000" w:sz="4" w:space="0"/>
+          <w:right w:val="none" w:color="000000" w:sz="4" w:space="0"/>
         </w:tcBorders>
       </w:tcPr>
     </w:tblStylePr>
@@ -30554,9 +30745,9 @@
         <w:shd w:val="clear" w:color="ffffff" w:themeColor="light1" w:fill="ffffff" w:themeFill="light1"/>
         <w:tcBorders>
           <w:top w:val="single" w:color="000000" w:themeColor="accent1" w:sz="4" w:space="0"/>
-          <w:left w:val="none"/>
-          <w:bottom w:val="none"/>
-          <w:right w:val="none"/>
+          <w:left w:val="none" w:color="000000" w:sz="4" w:space="0"/>
+          <w:bottom w:val="none" w:color="000000" w:sz="4" w:space="0"/>
+          <w:right w:val="none" w:color="000000" w:sz="4" w:space="0"/>
         </w:tcBorders>
       </w:tcPr>
     </w:tblStylePr>
@@ -30631,9 +30822,9 @@
       </w:tcPr>
     </w:tblStylePr>
   </w:style>
-  <w:style w:type="table" w:styleId="112">
+  <w:style w:type="table" w:styleId="859">
     <w:name w:val="List Table 7 Colorful - Accent 2"/>
-    <w:basedOn w:val="755"/>
+    <w:basedOn w:val="938"/>
     <w:uiPriority w:val="99"/>
     <w:pPr>
       <w:pBdr/>
@@ -30732,11 +30923,11 @@
         <w:tblBorders/>
       </w:tblPr>
       <w:tcPr>
-        <w:shd w:color="ffffff"/>
+        <w:shd w:val="clear" w:color="ffffff"/>
         <w:tcBorders>
-          <w:top w:val="none"/>
-          <w:left w:val="none"/>
-          <w:bottom w:val="none"/>
+          <w:top w:val="none" w:color="000000" w:sz="4" w:space="0"/>
+          <w:left w:val="none" w:color="000000" w:sz="4" w:space="0"/>
+          <w:bottom w:val="none" w:color="000000" w:sz="4" w:space="0"/>
           <w:right w:val="single" w:color="000000" w:themeColor="accent2" w:themeTint="97" w:sz="4" w:space="0"/>
         </w:tcBorders>
       </w:tcPr>
@@ -30759,10 +30950,10 @@
       <w:tcPr>
         <w:shd w:val="clear" w:color="ffffff" w:themeColor="light1" w:fill="ffffff" w:themeFill="light1"/>
         <w:tcBorders>
-          <w:top w:val="none"/>
-          <w:left w:val="none"/>
+          <w:top w:val="none" w:color="000000" w:sz="4" w:space="0"/>
+          <w:left w:val="none" w:color="000000" w:sz="4" w:space="0"/>
           <w:bottom w:val="single" w:color="000000" w:themeColor="accent2" w:themeTint="97" w:sz="4" w:space="0"/>
-          <w:right w:val="none"/>
+          <w:right w:val="none" w:color="000000" w:sz="4" w:space="0"/>
         </w:tcBorders>
       </w:tcPr>
     </w:tblStylePr>
@@ -30782,12 +30973,12 @@
         <w:tblBorders/>
       </w:tblPr>
       <w:tcPr>
-        <w:shd w:color="ffffff"/>
+        <w:shd w:val="clear" w:color="ffffff"/>
         <w:tcBorders>
-          <w:top w:val="none"/>
+          <w:top w:val="none" w:color="000000" w:sz="4" w:space="0"/>
           <w:left w:val="single" w:color="000000" w:themeColor="accent2" w:themeTint="97" w:sz="4" w:space="0"/>
-          <w:bottom w:val="none"/>
-          <w:right w:val="none"/>
+          <w:bottom w:val="none" w:color="000000" w:sz="4" w:space="0"/>
+          <w:right w:val="none" w:color="000000" w:sz="4" w:space="0"/>
         </w:tcBorders>
       </w:tcPr>
     </w:tblStylePr>
@@ -30810,9 +31001,9 @@
         <w:shd w:val="clear" w:color="ffffff" w:themeColor="light1" w:fill="ffffff" w:themeFill="light1"/>
         <w:tcBorders>
           <w:top w:val="single" w:color="000000" w:themeColor="accent2" w:themeTint="97" w:sz="4" w:space="0"/>
-          <w:left w:val="none"/>
-          <w:bottom w:val="none"/>
-          <w:right w:val="none"/>
+          <w:left w:val="none" w:color="000000" w:sz="4" w:space="0"/>
+          <w:bottom w:val="none" w:color="000000" w:sz="4" w:space="0"/>
+          <w:right w:val="none" w:color="000000" w:sz="4" w:space="0"/>
         </w:tcBorders>
       </w:tcPr>
     </w:tblStylePr>
@@ -30887,9 +31078,9 @@
       </w:tcPr>
     </w:tblStylePr>
   </w:style>
-  <w:style w:type="table" w:styleId="113">
+  <w:style w:type="table" w:styleId="860">
     <w:name w:val="List Table 7 Colorful - Accent 3"/>
-    <w:basedOn w:val="755"/>
+    <w:basedOn w:val="938"/>
     <w:uiPriority w:val="99"/>
     <w:pPr>
       <w:pBdr/>
@@ -30988,11 +31179,11 @@
         <w:tblBorders/>
       </w:tblPr>
       <w:tcPr>
-        <w:shd w:color="ffffff"/>
+        <w:shd w:val="clear" w:color="ffffff"/>
         <w:tcBorders>
-          <w:top w:val="none"/>
-          <w:left w:val="none"/>
-          <w:bottom w:val="none"/>
+          <w:top w:val="none" w:color="000000" w:sz="4" w:space="0"/>
+          <w:left w:val="none" w:color="000000" w:sz="4" w:space="0"/>
+          <w:bottom w:val="none" w:color="000000" w:sz="4" w:space="0"/>
           <w:right w:val="single" w:color="000000" w:themeColor="accent3" w:themeTint="98" w:sz="4" w:space="0"/>
         </w:tcBorders>
       </w:tcPr>
@@ -31015,10 +31206,10 @@
       <w:tcPr>
         <w:shd w:val="clear" w:color="ffffff" w:themeColor="light1" w:fill="ffffff" w:themeFill="light1"/>
         <w:tcBorders>
-          <w:top w:val="none"/>
-          <w:left w:val="none"/>
+          <w:top w:val="none" w:color="000000" w:sz="4" w:space="0"/>
+          <w:left w:val="none" w:color="000000" w:sz="4" w:space="0"/>
           <w:bottom w:val="single" w:color="000000" w:themeColor="accent3" w:themeTint="98" w:sz="4" w:space="0"/>
-          <w:right w:val="none"/>
+          <w:right w:val="none" w:color="000000" w:sz="4" w:space="0"/>
         </w:tcBorders>
       </w:tcPr>
     </w:tblStylePr>
@@ -31038,12 +31229,12 @@
         <w:tblBorders/>
       </w:tblPr>
       <w:tcPr>
-        <w:shd w:color="ffffff"/>
+        <w:shd w:val="clear" w:color="ffffff"/>
         <w:tcBorders>
-          <w:top w:val="none"/>
+          <w:top w:val="none" w:color="000000" w:sz="4" w:space="0"/>
           <w:left w:val="single" w:color="000000" w:themeColor="accent3" w:themeTint="98" w:sz="4" w:space="0"/>
-          <w:bottom w:val="none"/>
-          <w:right w:val="none"/>
+          <w:bottom w:val="none" w:color="000000" w:sz="4" w:space="0"/>
+          <w:right w:val="none" w:color="000000" w:sz="4" w:space="0"/>
         </w:tcBorders>
       </w:tcPr>
     </w:tblStylePr>
@@ -31066,9 +31257,9 @@
         <w:shd w:val="clear" w:color="ffffff" w:themeColor="light1" w:fill="ffffff" w:themeFill="light1"/>
         <w:tcBorders>
           <w:top w:val="single" w:color="000000" w:themeColor="accent3" w:themeTint="98" w:sz="4" w:space="0"/>
-          <w:left w:val="none"/>
-          <w:bottom w:val="none"/>
-          <w:right w:val="none"/>
+          <w:left w:val="none" w:color="000000" w:sz="4" w:space="0"/>
+          <w:bottom w:val="none" w:color="000000" w:sz="4" w:space="0"/>
+          <w:right w:val="none" w:color="000000" w:sz="4" w:space="0"/>
         </w:tcBorders>
       </w:tcPr>
     </w:tblStylePr>
@@ -31143,9 +31334,9 @@
       </w:tcPr>
     </w:tblStylePr>
   </w:style>
-  <w:style w:type="table" w:styleId="114">
+  <w:style w:type="table" w:styleId="861">
     <w:name w:val="List Table 7 Colorful - Accent 4"/>
-    <w:basedOn w:val="755"/>
+    <w:basedOn w:val="938"/>
     <w:uiPriority w:val="99"/>
     <w:pPr>
       <w:pBdr/>
@@ -31244,11 +31435,11 @@
         <w:tblBorders/>
       </w:tblPr>
       <w:tcPr>
-        <w:shd w:color="ffffff"/>
+        <w:shd w:val="clear" w:color="ffffff"/>
         <w:tcBorders>
-          <w:top w:val="none"/>
-          <w:left w:val="none"/>
-          <w:bottom w:val="none"/>
+          <w:top w:val="none" w:color="000000" w:sz="4" w:space="0"/>
+          <w:left w:val="none" w:color="000000" w:sz="4" w:space="0"/>
+          <w:bottom w:val="none" w:color="000000" w:sz="4" w:space="0"/>
           <w:right w:val="single" w:color="000000" w:themeColor="accent4" w:themeTint="9A" w:sz="4" w:space="0"/>
         </w:tcBorders>
       </w:tcPr>
@@ -31271,10 +31462,10 @@
       <w:tcPr>
         <w:shd w:val="clear" w:color="ffffff" w:themeColor="light1" w:fill="ffffff" w:themeFill="light1"/>
         <w:tcBorders>
-          <w:top w:val="none"/>
-          <w:left w:val="none"/>
+          <w:top w:val="none" w:color="000000" w:sz="4" w:space="0"/>
+          <w:left w:val="none" w:color="000000" w:sz="4" w:space="0"/>
           <w:bottom w:val="single" w:color="000000" w:themeColor="accent4" w:themeTint="9A" w:sz="4" w:space="0"/>
-          <w:right w:val="none"/>
+          <w:right w:val="none" w:color="000000" w:sz="4" w:space="0"/>
         </w:tcBorders>
       </w:tcPr>
     </w:tblStylePr>
@@ -31294,12 +31485,12 @@
         <w:tblBorders/>
       </w:tblPr>
       <w:tcPr>
-        <w:shd w:color="ffffff"/>
+        <w:shd w:val="clear" w:color="ffffff"/>
         <w:tcBorders>
-          <w:top w:val="none"/>
+          <w:top w:val="none" w:color="000000" w:sz="4" w:space="0"/>
           <w:left w:val="single" w:color="000000" w:themeColor="accent4" w:themeTint="9A" w:sz="4" w:space="0"/>
-          <w:bottom w:val="none"/>
-          <w:right w:val="none"/>
+          <w:bottom w:val="none" w:color="000000" w:sz="4" w:space="0"/>
+          <w:right w:val="none" w:color="000000" w:sz="4" w:space="0"/>
         </w:tcBorders>
       </w:tcPr>
     </w:tblStylePr>
@@ -31322,9 +31513,9 @@
         <w:shd w:val="clear" w:color="ffffff" w:themeColor="light1" w:fill="ffffff" w:themeFill="light1"/>
         <w:tcBorders>
           <w:top w:val="single" w:color="000000" w:themeColor="accent4" w:themeTint="9A" w:sz="4" w:space="0"/>
-          <w:left w:val="none"/>
-          <w:bottom w:val="none"/>
-          <w:right w:val="none"/>
+          <w:left w:val="none" w:color="000000" w:sz="4" w:space="0"/>
+          <w:bottom w:val="none" w:color="000000" w:sz="4" w:space="0"/>
+          <w:right w:val="none" w:color="000000" w:sz="4" w:space="0"/>
         </w:tcBorders>
       </w:tcPr>
     </w:tblStylePr>
@@ -31399,9 +31590,9 @@
       </w:tcPr>
     </w:tblStylePr>
   </w:style>
-  <w:style w:type="table" w:styleId="115">
+  <w:style w:type="table" w:styleId="862">
     <w:name w:val="List Table 7 Colorful - Accent 5"/>
-    <w:basedOn w:val="755"/>
+    <w:basedOn w:val="938"/>
     <w:uiPriority w:val="99"/>
     <w:pPr>
       <w:pBdr/>
@@ -31500,11 +31691,11 @@
         <w:tblBorders/>
       </w:tblPr>
       <w:tcPr>
-        <w:shd w:color="ffffff"/>
+        <w:shd w:val="clear" w:color="ffffff"/>
         <w:tcBorders>
-          <w:top w:val="none"/>
-          <w:left w:val="none"/>
-          <w:bottom w:val="none"/>
+          <w:top w:val="none" w:color="000000" w:sz="4" w:space="0"/>
+          <w:left w:val="none" w:color="000000" w:sz="4" w:space="0"/>
+          <w:bottom w:val="none" w:color="000000" w:sz="4" w:space="0"/>
           <w:right w:val="single" w:color="000000" w:themeColor="accent5" w:themeTint="9A" w:sz="4" w:space="0"/>
         </w:tcBorders>
       </w:tcPr>
@@ -31527,10 +31718,10 @@
       <w:tcPr>
         <w:shd w:val="clear" w:color="ffffff" w:themeColor="light1" w:fill="ffffff" w:themeFill="light1"/>
         <w:tcBorders>
-          <w:top w:val="none"/>
-          <w:left w:val="none"/>
+          <w:top w:val="none" w:color="000000" w:sz="4" w:space="0"/>
+          <w:left w:val="none" w:color="000000" w:sz="4" w:space="0"/>
           <w:bottom w:val="single" w:color="000000" w:themeColor="accent5" w:themeTint="9A" w:sz="4" w:space="0"/>
-          <w:right w:val="none"/>
+          <w:right w:val="none" w:color="000000" w:sz="4" w:space="0"/>
         </w:tcBorders>
       </w:tcPr>
     </w:tblStylePr>
@@ -31550,12 +31741,12 @@
         <w:tblBorders/>
       </w:tblPr>
       <w:tcPr>
-        <w:shd w:color="ffffff"/>
+        <w:shd w:val="clear" w:color="ffffff"/>
         <w:tcBorders>
-          <w:top w:val="none"/>
+          <w:top w:val="none" w:color="000000" w:sz="4" w:space="0"/>
           <w:left w:val="single" w:color="000000" w:themeColor="accent5" w:themeTint="9A" w:sz="4" w:space="0"/>
-          <w:bottom w:val="none"/>
-          <w:right w:val="none"/>
+          <w:bottom w:val="none" w:color="000000" w:sz="4" w:space="0"/>
+          <w:right w:val="none" w:color="000000" w:sz="4" w:space="0"/>
         </w:tcBorders>
       </w:tcPr>
     </w:tblStylePr>
@@ -31578,9 +31769,9 @@
         <w:shd w:val="clear" w:color="ffffff" w:themeColor="light1" w:fill="ffffff" w:themeFill="light1"/>
         <w:tcBorders>
           <w:top w:val="single" w:color="000000" w:themeColor="accent5" w:themeTint="9A" w:sz="4" w:space="0"/>
-          <w:left w:val="none"/>
-          <w:bottom w:val="none"/>
-          <w:right w:val="none"/>
+          <w:left w:val="none" w:color="000000" w:sz="4" w:space="0"/>
+          <w:bottom w:val="none" w:color="000000" w:sz="4" w:space="0"/>
+          <w:right w:val="none" w:color="000000" w:sz="4" w:space="0"/>
         </w:tcBorders>
       </w:tcPr>
     </w:tblStylePr>
@@ -31655,9 +31846,9 @@
       </w:tcPr>
     </w:tblStylePr>
   </w:style>
-  <w:style w:type="table" w:styleId="116">
+  <w:style w:type="table" w:styleId="863">
     <w:name w:val="List Table 7 Colorful - Accent 6"/>
-    <w:basedOn w:val="755"/>
+    <w:basedOn w:val="938"/>
     <w:uiPriority w:val="99"/>
     <w:pPr>
       <w:pBdr/>
@@ -31756,11 +31947,11 @@
         <w:tblBorders/>
       </w:tblPr>
       <w:tcPr>
-        <w:shd w:color="ffffff"/>
+        <w:shd w:val="clear" w:color="ffffff"/>
         <w:tcBorders>
-          <w:top w:val="none"/>
-          <w:left w:val="none"/>
-          <w:bottom w:val="none"/>
+          <w:top w:val="none" w:color="000000" w:sz="4" w:space="0"/>
+          <w:left w:val="none" w:color="000000" w:sz="4" w:space="0"/>
+          <w:bottom w:val="none" w:color="000000" w:sz="4" w:space="0"/>
           <w:right w:val="single" w:color="000000" w:themeColor="accent6" w:themeTint="98" w:sz="4" w:space="0"/>
         </w:tcBorders>
       </w:tcPr>
@@ -31783,10 +31974,10 @@
       <w:tcPr>
         <w:shd w:val="clear" w:color="ffffff" w:themeColor="light1" w:fill="ffffff" w:themeFill="light1"/>
         <w:tcBorders>
-          <w:top w:val="none"/>
-          <w:left w:val="none"/>
+          <w:top w:val="none" w:color="000000" w:sz="4" w:space="0"/>
+          <w:left w:val="none" w:color="000000" w:sz="4" w:space="0"/>
           <w:bottom w:val="single" w:color="000000" w:themeColor="accent6" w:themeTint="98" w:sz="4" w:space="0"/>
-          <w:right w:val="none"/>
+          <w:right w:val="none" w:color="000000" w:sz="4" w:space="0"/>
         </w:tcBorders>
       </w:tcPr>
     </w:tblStylePr>
@@ -31806,12 +31997,12 @@
         <w:tblBorders/>
       </w:tblPr>
       <w:tcPr>
-        <w:shd w:color="ffffff"/>
+        <w:shd w:val="clear" w:color="ffffff"/>
         <w:tcBorders>
-          <w:top w:val="none"/>
+          <w:top w:val="none" w:color="000000" w:sz="4" w:space="0"/>
           <w:left w:val="single" w:color="000000" w:themeColor="accent6" w:themeTint="98" w:sz="4" w:space="0"/>
-          <w:bottom w:val="none"/>
-          <w:right w:val="none"/>
+          <w:bottom w:val="none" w:color="000000" w:sz="4" w:space="0"/>
+          <w:right w:val="none" w:color="000000" w:sz="4" w:space="0"/>
         </w:tcBorders>
       </w:tcPr>
     </w:tblStylePr>
@@ -31834,9 +32025,9 @@
         <w:shd w:val="clear" w:color="ffffff" w:themeColor="light1" w:fill="ffffff" w:themeFill="light1"/>
         <w:tcBorders>
           <w:top w:val="single" w:color="000000" w:themeColor="accent6" w:themeTint="98" w:sz="4" w:space="0"/>
-          <w:left w:val="none"/>
-          <w:bottom w:val="none"/>
-          <w:right w:val="none"/>
+          <w:left w:val="none" w:color="000000" w:sz="4" w:space="0"/>
+          <w:bottom w:val="none" w:color="000000" w:sz="4" w:space="0"/>
+          <w:right w:val="none" w:color="000000" w:sz="4" w:space="0"/>
         </w:tcBorders>
       </w:tcPr>
     </w:tblStylePr>
@@ -31911,9 +32102,9 @@
       </w:tcPr>
     </w:tblStylePr>
   </w:style>
-  <w:style w:type="table" w:styleId="117">
+  <w:style w:type="table" w:styleId="864">
     <w:name w:val="Lined - Accent"/>
-    <w:basedOn w:val="755"/>
+    <w:basedOn w:val="938"/>
     <w:uiPriority w:val="99"/>
     <w:pPr>
       <w:pBdr/>
@@ -32148,9 +32339,9 @@
       </w:tcPr>
     </w:tblStylePr>
   </w:style>
-  <w:style w:type="table" w:styleId="118">
+  <w:style w:type="table" w:styleId="865">
     <w:name w:val="Lined - Accent 1"/>
-    <w:basedOn w:val="755"/>
+    <w:basedOn w:val="938"/>
     <w:uiPriority w:val="99"/>
     <w:pPr>
       <w:pBdr/>
@@ -32385,9 +32576,9 @@
       </w:tcPr>
     </w:tblStylePr>
   </w:style>
-  <w:style w:type="table" w:styleId="119">
+  <w:style w:type="table" w:styleId="866">
     <w:name w:val="Lined - Accent 2"/>
-    <w:basedOn w:val="755"/>
+    <w:basedOn w:val="938"/>
     <w:uiPriority w:val="99"/>
     <w:pPr>
       <w:pBdr/>
@@ -32622,9 +32813,9 @@
       </w:tcPr>
     </w:tblStylePr>
   </w:style>
-  <w:style w:type="table" w:styleId="120">
+  <w:style w:type="table" w:styleId="867">
     <w:name w:val="Lined - Accent 3"/>
-    <w:basedOn w:val="755"/>
+    <w:basedOn w:val="938"/>
     <w:uiPriority w:val="99"/>
     <w:pPr>
       <w:pBdr/>
@@ -32859,9 +33050,9 @@
       </w:tcPr>
     </w:tblStylePr>
   </w:style>
-  <w:style w:type="table" w:styleId="121">
+  <w:style w:type="table" w:styleId="868">
     <w:name w:val="Lined - Accent 4"/>
-    <w:basedOn w:val="755"/>
+    <w:basedOn w:val="938"/>
     <w:uiPriority w:val="99"/>
     <w:pPr>
       <w:pBdr/>
@@ -33096,9 +33287,9 @@
       </w:tcPr>
     </w:tblStylePr>
   </w:style>
-  <w:style w:type="table" w:styleId="122">
+  <w:style w:type="table" w:styleId="869">
     <w:name w:val="Lined - Accent 5"/>
-    <w:basedOn w:val="755"/>
+    <w:basedOn w:val="938"/>
     <w:uiPriority w:val="99"/>
     <w:pPr>
       <w:pBdr/>
@@ -33333,9 +33524,9 @@
       </w:tcPr>
     </w:tblStylePr>
   </w:style>
-  <w:style w:type="table" w:styleId="123">
+  <w:style w:type="table" w:styleId="870">
     <w:name w:val="Lined - Accent 6"/>
-    <w:basedOn w:val="755"/>
+    <w:basedOn w:val="938"/>
     <w:uiPriority w:val="99"/>
     <w:pPr>
       <w:pBdr/>
@@ -33570,9 +33761,9 @@
       </w:tcPr>
     </w:tblStylePr>
   </w:style>
-  <w:style w:type="table" w:styleId="124">
+  <w:style w:type="table" w:styleId="871">
     <w:name w:val="Bordered &amp; Lined - Accent"/>
-    <w:basedOn w:val="755"/>
+    <w:basedOn w:val="938"/>
     <w:uiPriority w:val="99"/>
     <w:pPr>
       <w:pBdr/>
@@ -33814,9 +34005,9 @@
       </w:tcPr>
     </w:tblStylePr>
   </w:style>
-  <w:style w:type="table" w:styleId="125">
+  <w:style w:type="table" w:styleId="872">
     <w:name w:val="Bordered &amp; Lined - Accent 1"/>
-    <w:basedOn w:val="755"/>
+    <w:basedOn w:val="938"/>
     <w:uiPriority w:val="99"/>
     <w:pPr>
       <w:pBdr/>
@@ -34058,9 +34249,9 @@
       </w:tcPr>
     </w:tblStylePr>
   </w:style>
-  <w:style w:type="table" w:styleId="126">
+  <w:style w:type="table" w:styleId="873">
     <w:name w:val="Bordered &amp; Lined - Accent 2"/>
-    <w:basedOn w:val="755"/>
+    <w:basedOn w:val="938"/>
     <w:uiPriority w:val="99"/>
     <w:pPr>
       <w:pBdr/>
@@ -34302,9 +34493,9 @@
       </w:tcPr>
     </w:tblStylePr>
   </w:style>
-  <w:style w:type="table" w:styleId="127">
+  <w:style w:type="table" w:styleId="874">
     <w:name w:val="Bordered &amp; Lined - Accent 3"/>
-    <w:basedOn w:val="755"/>
+    <w:basedOn w:val="938"/>
     <w:uiPriority w:val="99"/>
     <w:pPr>
       <w:pBdr/>
@@ -34546,9 +34737,9 @@
       </w:tcPr>
     </w:tblStylePr>
   </w:style>
-  <w:style w:type="table" w:styleId="128">
+  <w:style w:type="table" w:styleId="875">
     <w:name w:val="Bordered &amp; Lined - Accent 4"/>
-    <w:basedOn w:val="755"/>
+    <w:basedOn w:val="938"/>
     <w:uiPriority w:val="99"/>
     <w:pPr>
       <w:pBdr/>
@@ -34790,9 +34981,9 @@
       </w:tcPr>
     </w:tblStylePr>
   </w:style>
-  <w:style w:type="table" w:styleId="129">
+  <w:style w:type="table" w:styleId="876">
     <w:name w:val="Bordered &amp; Lined - Accent 5"/>
-    <w:basedOn w:val="755"/>
+    <w:basedOn w:val="938"/>
     <w:uiPriority w:val="99"/>
     <w:pPr>
       <w:pBdr/>
@@ -35034,9 +35225,9 @@
       </w:tcPr>
     </w:tblStylePr>
   </w:style>
-  <w:style w:type="table" w:styleId="130">
+  <w:style w:type="table" w:styleId="877">
     <w:name w:val="Bordered &amp; Lined - Accent 6"/>
-    <w:basedOn w:val="755"/>
+    <w:basedOn w:val="938"/>
     <w:uiPriority w:val="99"/>
     <w:pPr>
       <w:pBdr/>
@@ -35278,9 +35469,9 @@
       </w:tcPr>
     </w:tblStylePr>
   </w:style>
-  <w:style w:type="table" w:styleId="131">
+  <w:style w:type="table" w:styleId="878">
     <w:name w:val="Bordered"/>
-    <w:basedOn w:val="755"/>
+    <w:basedOn w:val="938"/>
     <w:uiPriority w:val="99"/>
     <w:pPr>
       <w:pBdr/>
@@ -35509,9 +35700,9 @@
       </w:tcPr>
     </w:tblStylePr>
   </w:style>
-  <w:style w:type="table" w:styleId="132">
+  <w:style w:type="table" w:styleId="879">
     <w:name w:val="Bordered - Accent 1"/>
-    <w:basedOn w:val="755"/>
+    <w:basedOn w:val="938"/>
     <w:uiPriority w:val="99"/>
     <w:pPr>
       <w:pBdr/>
@@ -35740,9 +35931,9 @@
       </w:tcPr>
     </w:tblStylePr>
   </w:style>
-  <w:style w:type="table" w:styleId="133">
+  <w:style w:type="table" w:styleId="880">
     <w:name w:val="Bordered - Accent 2"/>
-    <w:basedOn w:val="755"/>
+    <w:basedOn w:val="938"/>
     <w:uiPriority w:val="99"/>
     <w:pPr>
       <w:pBdr/>
@@ -35971,9 +36162,9 @@
       </w:tcPr>
     </w:tblStylePr>
   </w:style>
-  <w:style w:type="table" w:styleId="134">
+  <w:style w:type="table" w:styleId="881">
     <w:name w:val="Bordered - Accent 3"/>
-    <w:basedOn w:val="755"/>
+    <w:basedOn w:val="938"/>
     <w:uiPriority w:val="99"/>
     <w:pPr>
       <w:pBdr/>
@@ -36202,9 +36393,9 @@
       </w:tcPr>
     </w:tblStylePr>
   </w:style>
-  <w:style w:type="table" w:styleId="135">
+  <w:style w:type="table" w:styleId="882">
     <w:name w:val="Bordered - Accent 4"/>
-    <w:basedOn w:val="755"/>
+    <w:basedOn w:val="938"/>
     <w:uiPriority w:val="99"/>
     <w:pPr>
       <w:pBdr/>
@@ -36433,9 +36624,9 @@
       </w:tcPr>
     </w:tblStylePr>
   </w:style>
-  <w:style w:type="table" w:styleId="136">
+  <w:style w:type="table" w:styleId="883">
     <w:name w:val="Bordered - Accent 5"/>
-    <w:basedOn w:val="755"/>
+    <w:basedOn w:val="938"/>
     <w:uiPriority w:val="99"/>
     <w:pPr>
       <w:pBdr/>
@@ -36664,9 +36855,9 @@
       </w:tcPr>
     </w:tblStylePr>
   </w:style>
-  <w:style w:type="table" w:styleId="137">
+  <w:style w:type="table" w:styleId="884">
     <w:name w:val="Bordered - Accent 6"/>
-    <w:basedOn w:val="755"/>
+    <w:basedOn w:val="938"/>
     <w:uiPriority w:val="99"/>
     <w:pPr>
       <w:pBdr/>
@@ -36895,11 +37086,11 @@
       </w:tcPr>
     </w:tblStylePr>
   </w:style>
-  <w:style w:type="paragraph" w:styleId="144">
+  <w:style w:type="paragraph" w:styleId="885">
     <w:name w:val="Heading 6"/>
-    <w:basedOn w:val="748"/>
-    <w:next w:val="748"/>
-    <w:link w:val="155"/>
+    <w:basedOn w:val="931"/>
+    <w:next w:val="931"/>
+    <w:link w:val="894"/>
     <w:uiPriority w:val="9"/>
     <w:unhideWhenUsed/>
     <w:qFormat/>
@@ -36918,11 +37109,11 @@
       <w:color w:val="595959" w:themeColor="text1" w:themeTint="A6"/>
     </w:rPr>
   </w:style>
-  <w:style w:type="paragraph" w:styleId="145">
+  <w:style w:type="paragraph" w:styleId="886">
     <w:name w:val="Heading 7"/>
-    <w:basedOn w:val="748"/>
-    <w:next w:val="748"/>
-    <w:link w:val="156"/>
+    <w:basedOn w:val="931"/>
+    <w:next w:val="931"/>
+    <w:link w:val="895"/>
     <w:uiPriority w:val="9"/>
     <w:unhideWhenUsed/>
     <w:qFormat/>
@@ -36939,11 +37130,11 @@
       <w:color w:val="595959" w:themeColor="text1" w:themeTint="A6"/>
     </w:rPr>
   </w:style>
-  <w:style w:type="paragraph" w:styleId="146">
+  <w:style w:type="paragraph" w:styleId="887">
     <w:name w:val="Heading 8"/>
-    <w:basedOn w:val="748"/>
-    <w:next w:val="748"/>
-    <w:link w:val="157"/>
+    <w:basedOn w:val="931"/>
+    <w:next w:val="931"/>
+    <w:link w:val="896"/>
     <w:uiPriority w:val="9"/>
     <w:unhideWhenUsed/>
     <w:qFormat/>
@@ -36962,11 +37153,11 @@
       <w:color w:val="272727" w:themeColor="text1" w:themeTint="D8"/>
     </w:rPr>
   </w:style>
-  <w:style w:type="paragraph" w:styleId="147">
+  <w:style w:type="paragraph" w:styleId="888">
     <w:name w:val="Heading 9"/>
-    <w:basedOn w:val="748"/>
-    <w:next w:val="748"/>
-    <w:link w:val="158"/>
+    <w:basedOn w:val="931"/>
+    <w:next w:val="931"/>
+    <w:link w:val="897"/>
     <w:uiPriority w:val="9"/>
     <w:unhideWhenUsed/>
     <w:qFormat/>
@@ -36985,10 +37176,10 @@
       <w:color w:val="272727" w:themeColor="text1" w:themeTint="D8"/>
     </w:rPr>
   </w:style>
-  <w:style w:type="character" w:styleId="150">
+  <w:style w:type="character" w:styleId="889">
     <w:name w:val="Heading 1 Char"/>
-    <w:basedOn w:val="754"/>
-    <w:link w:val="749"/>
+    <w:basedOn w:val="937"/>
+    <w:link w:val="932"/>
     <w:uiPriority w:val="9"/>
     <w:pPr>
       <w:pBdr/>
@@ -37002,10 +37193,10 @@
       <w:szCs w:val="40"/>
     </w:rPr>
   </w:style>
-  <w:style w:type="character" w:styleId="151">
+  <w:style w:type="character" w:styleId="890">
     <w:name w:val="Heading 2 Char"/>
-    <w:basedOn w:val="754"/>
-    <w:link w:val="750"/>
+    <w:basedOn w:val="937"/>
+    <w:link w:val="933"/>
     <w:uiPriority w:val="9"/>
     <w:pPr>
       <w:pBdr/>
@@ -37019,10 +37210,10 @@
       <w:szCs w:val="32"/>
     </w:rPr>
   </w:style>
-  <w:style w:type="character" w:styleId="152">
+  <w:style w:type="character" w:styleId="891">
     <w:name w:val="Heading 3 Char"/>
-    <w:basedOn w:val="754"/>
-    <w:link w:val="751"/>
+    <w:basedOn w:val="937"/>
+    <w:link w:val="934"/>
     <w:uiPriority w:val="9"/>
     <w:pPr>
       <w:pBdr/>
@@ -37036,10 +37227,10 @@
       <w:szCs w:val="28"/>
     </w:rPr>
   </w:style>
-  <w:style w:type="character" w:styleId="153">
+  <w:style w:type="character" w:styleId="892">
     <w:name w:val="Heading 4 Char"/>
-    <w:basedOn w:val="754"/>
-    <w:link w:val="752"/>
+    <w:basedOn w:val="937"/>
+    <w:link w:val="935"/>
     <w:uiPriority w:val="9"/>
     <w:pPr>
       <w:pBdr/>
@@ -37053,10 +37244,10 @@
       <w:color w:val="0f4761" w:themeColor="accent1" w:themeShade="BF"/>
     </w:rPr>
   </w:style>
-  <w:style w:type="character" w:styleId="154">
+  <w:style w:type="character" w:styleId="893">
     <w:name w:val="Heading 5 Char"/>
-    <w:basedOn w:val="754"/>
-    <w:link w:val="753"/>
+    <w:basedOn w:val="937"/>
+    <w:link w:val="936"/>
     <w:uiPriority w:val="9"/>
     <w:pPr>
       <w:pBdr/>
@@ -37068,10 +37259,10 @@
       <w:color w:val="0f4761" w:themeColor="accent1" w:themeShade="BF"/>
     </w:rPr>
   </w:style>
-  <w:style w:type="character" w:styleId="155">
+  <w:style w:type="character" w:styleId="894">
     <w:name w:val="Heading 6 Char"/>
-    <w:basedOn w:val="754"/>
-    <w:link w:val="144"/>
+    <w:basedOn w:val="937"/>
+    <w:link w:val="885"/>
     <w:uiPriority w:val="9"/>
     <w:pPr>
       <w:pBdr/>
@@ -37085,10 +37276,10 @@
       <w:color w:val="595959" w:themeColor="text1" w:themeTint="A6"/>
     </w:rPr>
   </w:style>
-  <w:style w:type="character" w:styleId="156">
+  <w:style w:type="character" w:styleId="895">
     <w:name w:val="Heading 7 Char"/>
-    <w:basedOn w:val="754"/>
-    <w:link w:val="145"/>
+    <w:basedOn w:val="937"/>
+    <w:link w:val="886"/>
     <w:uiPriority w:val="9"/>
     <w:pPr>
       <w:pBdr/>
@@ -37100,10 +37291,10 @@
       <w:color w:val="595959" w:themeColor="text1" w:themeTint="A6"/>
     </w:rPr>
   </w:style>
-  <w:style w:type="character" w:styleId="157">
+  <w:style w:type="character" w:styleId="896">
     <w:name w:val="Heading 8 Char"/>
-    <w:basedOn w:val="754"/>
-    <w:link w:val="146"/>
+    <w:basedOn w:val="937"/>
+    <w:link w:val="887"/>
     <w:uiPriority w:val="9"/>
     <w:pPr>
       <w:pBdr/>
@@ -37117,10 +37308,10 @@
       <w:color w:val="272727" w:themeColor="text1" w:themeTint="D8"/>
     </w:rPr>
   </w:style>
-  <w:style w:type="character" w:styleId="158">
+  <w:style w:type="character" w:styleId="897">
     <w:name w:val="Heading 9 Char"/>
-    <w:basedOn w:val="754"/>
-    <w:link w:val="147"/>
+    <w:basedOn w:val="937"/>
+    <w:link w:val="888"/>
     <w:uiPriority w:val="9"/>
     <w:pPr>
       <w:pBdr/>
@@ -37134,10 +37325,10 @@
       <w:color w:val="272727" w:themeColor="text1" w:themeTint="D8"/>
     </w:rPr>
   </w:style>
-  <w:style w:type="character" w:styleId="160">
+  <w:style w:type="character" w:styleId="898">
     <w:name w:val="Title Char"/>
-    <w:basedOn w:val="754"/>
-    <w:link w:val="773"/>
+    <w:basedOn w:val="937"/>
+    <w:link w:val="956"/>
     <w:uiPriority w:val="10"/>
     <w:pPr>
       <w:pBdr/>
@@ -37151,11 +37342,11 @@
       <w:szCs w:val="56"/>
     </w:rPr>
   </w:style>
-  <w:style w:type="paragraph" w:styleId="161">
+  <w:style w:type="paragraph" w:styleId="899">
     <w:name w:val="Subtitle"/>
-    <w:basedOn w:val="748"/>
-    <w:next w:val="748"/>
-    <w:link w:val="162"/>
+    <w:basedOn w:val="931"/>
+    <w:next w:val="931"/>
+    <w:link w:val="900"/>
     <w:uiPriority w:val="11"/>
     <w:qFormat/>
     <w:pPr>
@@ -37173,10 +37364,10 @@
       <w:szCs w:val="28"/>
     </w:rPr>
   </w:style>
-  <w:style w:type="character" w:styleId="162">
+  <w:style w:type="character" w:styleId="900">
     <w:name w:val="Subtitle Char"/>
-    <w:basedOn w:val="754"/>
-    <w:link w:val="161"/>
+    <w:basedOn w:val="937"/>
+    <w:link w:val="899"/>
     <w:uiPriority w:val="11"/>
     <w:pPr>
       <w:pBdr/>
@@ -37190,11 +37381,11 @@
       <w:szCs w:val="28"/>
     </w:rPr>
   </w:style>
-  <w:style w:type="paragraph" w:styleId="163">
+  <w:style w:type="paragraph" w:styleId="901">
     <w:name w:val="Quote"/>
-    <w:basedOn w:val="748"/>
-    <w:next w:val="748"/>
-    <w:link w:val="164"/>
+    <w:basedOn w:val="931"/>
+    <w:next w:val="931"/>
+    <w:link w:val="902"/>
     <w:uiPriority w:val="29"/>
     <w:qFormat/>
     <w:pPr>
@@ -37209,10 +37400,10 @@
       <w:color w:val="404040" w:themeColor="text1" w:themeTint="BF"/>
     </w:rPr>
   </w:style>
-  <w:style w:type="character" w:styleId="164">
+  <w:style w:type="character" w:styleId="902">
     <w:name w:val="Quote Char"/>
-    <w:basedOn w:val="754"/>
-    <w:link w:val="163"/>
+    <w:basedOn w:val="937"/>
+    <w:link w:val="901"/>
     <w:uiPriority w:val="29"/>
     <w:pPr>
       <w:pBdr/>
@@ -37225,9 +37416,9 @@
       <w:color w:val="404040" w:themeColor="text1" w:themeTint="BF"/>
     </w:rPr>
   </w:style>
-  <w:style w:type="character" w:styleId="166">
+  <w:style w:type="character" w:styleId="903">
     <w:name w:val="Intense Emphasis"/>
-    <w:basedOn w:val="754"/>
+    <w:basedOn w:val="937"/>
     <w:uiPriority w:val="21"/>
     <w:qFormat/>
     <w:pPr>
@@ -37241,11 +37432,11 @@
       <w:color w:val="0f4761" w:themeColor="accent1" w:themeShade="BF"/>
     </w:rPr>
   </w:style>
-  <w:style w:type="paragraph" w:styleId="167">
+  <w:style w:type="paragraph" w:styleId="904">
     <w:name w:val="Intense Quote"/>
-    <w:basedOn w:val="748"/>
-    <w:next w:val="748"/>
-    <w:link w:val="168"/>
+    <w:basedOn w:val="931"/>
+    <w:next w:val="931"/>
+    <w:link w:val="905"/>
     <w:uiPriority w:val="30"/>
     <w:qFormat/>
     <w:pPr>
@@ -37263,10 +37454,10 @@
       <w:color w:val="0f4761" w:themeColor="accent1" w:themeShade="BF"/>
     </w:rPr>
   </w:style>
-  <w:style w:type="character" w:styleId="168">
+  <w:style w:type="character" w:styleId="905">
     <w:name w:val="Intense Quote Char"/>
-    <w:basedOn w:val="754"/>
-    <w:link w:val="167"/>
+    <w:basedOn w:val="937"/>
+    <w:link w:val="904"/>
     <w:uiPriority w:val="30"/>
     <w:pPr>
       <w:pBdr/>
@@ -37279,9 +37470,9 @@
       <w:color w:val="0f4761" w:themeColor="accent1" w:themeShade="BF"/>
     </w:rPr>
   </w:style>
-  <w:style w:type="character" w:styleId="169">
+  <w:style w:type="character" w:styleId="906">
     <w:name w:val="Intense Reference"/>
-    <w:basedOn w:val="754"/>
+    <w:basedOn w:val="937"/>
     <w:uiPriority w:val="32"/>
     <w:qFormat/>
     <w:pPr>
@@ -37297,9 +37488,9 @@
       <w:spacing w:val="5"/>
     </w:rPr>
   </w:style>
-  <w:style w:type="paragraph" w:styleId="170">
+  <w:style w:type="paragraph" w:styleId="907">
     <w:name w:val="No Spacing"/>
-    <w:basedOn w:val="748"/>
+    <w:basedOn w:val="931"/>
     <w:uiPriority w:val="1"/>
     <w:qFormat/>
     <w:pPr>
@@ -37308,9 +37499,9 @@
       <w:ind/>
     </w:pPr>
   </w:style>
-  <w:style w:type="character" w:styleId="171">
+  <w:style w:type="character" w:styleId="908">
     <w:name w:val="Subtle Emphasis"/>
-    <w:basedOn w:val="754"/>
+    <w:basedOn w:val="937"/>
     <w:uiPriority w:val="19"/>
     <w:qFormat/>
     <w:pPr>
@@ -37324,9 +37515,9 @@
       <w:color w:val="404040" w:themeColor="text1" w:themeTint="BF"/>
     </w:rPr>
   </w:style>
-  <w:style w:type="character" w:styleId="174">
+  <w:style w:type="character" w:styleId="909">
     <w:name w:val="Subtle Reference"/>
-    <w:basedOn w:val="754"/>
+    <w:basedOn w:val="937"/>
     <w:uiPriority w:val="31"/>
     <w:qFormat/>
     <w:pPr>
@@ -37339,10 +37530,10 @@
       <w:color w:val="5a5a5a" w:themeColor="text1" w:themeTint="A5"/>
     </w:rPr>
   </w:style>
-  <w:style w:type="paragraph" w:styleId="176">
+  <w:style w:type="paragraph" w:styleId="910">
     <w:name w:val="Header"/>
-    <w:basedOn w:val="748"/>
-    <w:link w:val="177"/>
+    <w:basedOn w:val="931"/>
+    <w:link w:val="911"/>
     <w:uiPriority w:val="99"/>
     <w:unhideWhenUsed/>
     <w:pPr>
@@ -37355,10 +37546,10 @@
       <w:ind/>
     </w:pPr>
   </w:style>
-  <w:style w:type="character" w:styleId="177">
+  <w:style w:type="character" w:styleId="911">
     <w:name w:val="Header Char"/>
-    <w:basedOn w:val="754"/>
-    <w:link w:val="176"/>
+    <w:basedOn w:val="937"/>
+    <w:link w:val="910"/>
     <w:uiPriority w:val="99"/>
     <w:pPr>
       <w:pBdr/>
@@ -37366,10 +37557,10 @@
       <w:ind/>
     </w:pPr>
   </w:style>
-  <w:style w:type="character" w:styleId="179">
+  <w:style w:type="character" w:styleId="912">
     <w:name w:val="Footer Char"/>
-    <w:basedOn w:val="754"/>
-    <w:link w:val="791"/>
+    <w:basedOn w:val="937"/>
+    <w:link w:val="974"/>
     <w:uiPriority w:val="99"/>
     <w:pPr>
       <w:pBdr/>
@@ -37377,10 +37568,10 @@
       <w:ind/>
     </w:pPr>
   </w:style>
-  <w:style w:type="paragraph" w:styleId="181">
+  <w:style w:type="paragraph" w:styleId="913">
     <w:name w:val="footnote text"/>
-    <w:basedOn w:val="748"/>
-    <w:link w:val="182"/>
+    <w:basedOn w:val="931"/>
+    <w:link w:val="914"/>
     <w:uiPriority w:val="99"/>
     <w:semiHidden/>
     <w:unhideWhenUsed/>
@@ -37394,10 +37585,10 @@
       <w:szCs w:val="20"/>
     </w:rPr>
   </w:style>
-  <w:style w:type="character" w:styleId="182">
+  <w:style w:type="character" w:styleId="914">
     <w:name w:val="Footnote Text Char"/>
-    <w:basedOn w:val="754"/>
-    <w:link w:val="181"/>
+    <w:basedOn w:val="937"/>
+    <w:link w:val="913"/>
     <w:uiPriority w:val="99"/>
     <w:semiHidden/>
     <w:pPr>
@@ -37410,9 +37601,9 @@
       <w:szCs w:val="20"/>
     </w:rPr>
   </w:style>
-  <w:style w:type="character" w:styleId="183">
+  <w:style w:type="character" w:styleId="915">
     <w:name w:val="footnote reference"/>
-    <w:basedOn w:val="754"/>
+    <w:basedOn w:val="937"/>
     <w:uiPriority w:val="99"/>
     <w:semiHidden/>
     <w:unhideWhenUsed/>
@@ -37425,10 +37616,10 @@
       <w:vertAlign w:val="superscript"/>
     </w:rPr>
   </w:style>
-  <w:style w:type="paragraph" w:styleId="184">
+  <w:style w:type="paragraph" w:styleId="916">
     <w:name w:val="endnote text"/>
-    <w:basedOn w:val="748"/>
-    <w:link w:val="185"/>
+    <w:basedOn w:val="931"/>
+    <w:link w:val="917"/>
     <w:uiPriority w:val="99"/>
     <w:semiHidden/>
     <w:unhideWhenUsed/>
@@ -37442,10 +37633,10 @@
       <w:szCs w:val="20"/>
     </w:rPr>
   </w:style>
-  <w:style w:type="character" w:styleId="185">
+  <w:style w:type="character" w:styleId="917">
     <w:name w:val="Endnote Text Char"/>
-    <w:basedOn w:val="754"/>
-    <w:link w:val="184"/>
+    <w:basedOn w:val="937"/>
+    <w:link w:val="916"/>
     <w:uiPriority w:val="99"/>
     <w:semiHidden/>
     <w:pPr>
@@ -37458,9 +37649,9 @@
       <w:szCs w:val="20"/>
     </w:rPr>
   </w:style>
-  <w:style w:type="character" w:styleId="186">
+  <w:style w:type="character" w:styleId="918">
     <w:name w:val="endnote reference"/>
-    <w:basedOn w:val="754"/>
+    <w:basedOn w:val="937"/>
     <w:uiPriority w:val="99"/>
     <w:semiHidden/>
     <w:unhideWhenUsed/>
@@ -37473,9 +37664,9 @@
       <w:vertAlign w:val="superscript"/>
     </w:rPr>
   </w:style>
-  <w:style w:type="character" w:styleId="188">
+  <w:style w:type="character" w:styleId="919">
     <w:name w:val="FollowedHyperlink"/>
-    <w:basedOn w:val="754"/>
+    <w:basedOn w:val="937"/>
     <w:uiPriority w:val="99"/>
     <w:semiHidden/>
     <w:unhideWhenUsed/>
@@ -37489,10 +37680,10 @@
       <w:u w:val="single"/>
     </w:rPr>
   </w:style>
-  <w:style w:type="paragraph" w:styleId="189">
+  <w:style w:type="paragraph" w:styleId="920">
     <w:name w:val="toc 1"/>
-    <w:basedOn w:val="748"/>
-    <w:next w:val="748"/>
+    <w:basedOn w:val="931"/>
+    <w:next w:val="931"/>
     <w:uiPriority w:val="39"/>
     <w:unhideWhenUsed/>
     <w:pPr>
@@ -37501,10 +37692,10 @@
       <w:ind/>
     </w:pPr>
   </w:style>
-  <w:style w:type="paragraph" w:styleId="190">
+  <w:style w:type="paragraph" w:styleId="921">
     <w:name w:val="toc 2"/>
-    <w:basedOn w:val="748"/>
-    <w:next w:val="748"/>
+    <w:basedOn w:val="931"/>
+    <w:next w:val="931"/>
     <w:uiPriority w:val="39"/>
     <w:unhideWhenUsed/>
     <w:pPr>
@@ -37513,10 +37704,10 @@
       <w:ind w:left="220"/>
     </w:pPr>
   </w:style>
-  <w:style w:type="paragraph" w:styleId="191">
+  <w:style w:type="paragraph" w:styleId="922">
     <w:name w:val="toc 3"/>
-    <w:basedOn w:val="748"/>
-    <w:next w:val="748"/>
+    <w:basedOn w:val="931"/>
+    <w:next w:val="931"/>
     <w:uiPriority w:val="39"/>
     <w:unhideWhenUsed/>
     <w:pPr>
@@ -37525,10 +37716,10 @@
       <w:ind w:left="440"/>
     </w:pPr>
   </w:style>
-  <w:style w:type="paragraph" w:styleId="192">
+  <w:style w:type="paragraph" w:styleId="923">
     <w:name w:val="toc 4"/>
-    <w:basedOn w:val="748"/>
-    <w:next w:val="748"/>
+    <w:basedOn w:val="931"/>
+    <w:next w:val="931"/>
     <w:uiPriority w:val="39"/>
     <w:unhideWhenUsed/>
     <w:pPr>
@@ -37537,10 +37728,10 @@
       <w:ind w:left="660"/>
     </w:pPr>
   </w:style>
-  <w:style w:type="paragraph" w:styleId="193">
+  <w:style w:type="paragraph" w:styleId="924">
     <w:name w:val="toc 5"/>
-    <w:basedOn w:val="748"/>
-    <w:next w:val="748"/>
+    <w:basedOn w:val="931"/>
+    <w:next w:val="931"/>
     <w:uiPriority w:val="39"/>
     <w:unhideWhenUsed/>
     <w:pPr>
@@ -37549,10 +37740,10 @@
       <w:ind w:left="880"/>
     </w:pPr>
   </w:style>
-  <w:style w:type="paragraph" w:styleId="194">
+  <w:style w:type="paragraph" w:styleId="925">
     <w:name w:val="toc 6"/>
-    <w:basedOn w:val="748"/>
-    <w:next w:val="748"/>
+    <w:basedOn w:val="931"/>
+    <w:next w:val="931"/>
     <w:uiPriority w:val="39"/>
     <w:unhideWhenUsed/>
     <w:pPr>
@@ -37561,10 +37752,10 @@
       <w:ind w:left="1100"/>
     </w:pPr>
   </w:style>
-  <w:style w:type="paragraph" w:styleId="195">
+  <w:style w:type="paragraph" w:styleId="926">
     <w:name w:val="toc 7"/>
-    <w:basedOn w:val="748"/>
-    <w:next w:val="748"/>
+    <w:basedOn w:val="931"/>
+    <w:next w:val="931"/>
     <w:uiPriority w:val="39"/>
     <w:unhideWhenUsed/>
     <w:pPr>
@@ -37573,10 +37764,10 @@
       <w:ind w:left="1320"/>
     </w:pPr>
   </w:style>
-  <w:style w:type="paragraph" w:styleId="196">
+  <w:style w:type="paragraph" w:styleId="927">
     <w:name w:val="toc 8"/>
-    <w:basedOn w:val="748"/>
-    <w:next w:val="748"/>
+    <w:basedOn w:val="931"/>
+    <w:next w:val="931"/>
     <w:uiPriority w:val="39"/>
     <w:unhideWhenUsed/>
     <w:pPr>
@@ -37585,10 +37776,10 @@
       <w:ind w:left="1540"/>
     </w:pPr>
   </w:style>
-  <w:style w:type="paragraph" w:styleId="197">
+  <w:style w:type="paragraph" w:styleId="928">
     <w:name w:val="toc 9"/>
-    <w:basedOn w:val="748"/>
-    <w:next w:val="748"/>
+    <w:basedOn w:val="931"/>
+    <w:next w:val="931"/>
     <w:uiPriority w:val="39"/>
     <w:unhideWhenUsed/>
     <w:pPr>
@@ -37597,9 +37788,9 @@
       <w:ind w:left="1760"/>
     </w:pPr>
   </w:style>
-  <w:style w:type="character" w:styleId="198">
+  <w:style w:type="character" w:styleId="929">
     <w:name w:val="Placeholder Text"/>
-    <w:basedOn w:val="754"/>
+    <w:basedOn w:val="937"/>
     <w:uiPriority w:val="99"/>
     <w:semiHidden/>
     <w:pPr>
@@ -37611,7 +37802,7 @@
       <w:color w:val="666666"/>
     </w:rPr>
   </w:style>
-  <w:style w:type="paragraph" w:styleId="208">
+  <w:style w:type="paragraph" w:styleId="930">
     <w:name w:val="TOC Heading"/>
     <w:uiPriority w:val="39"/>
     <w:unhideWhenUsed/>
@@ -37621,7 +37812,7 @@
       <w:ind/>
     </w:pPr>
   </w:style>
-  <w:style w:type="paragraph" w:styleId="748" w:default="1">
+  <w:style w:type="paragraph" w:styleId="931" w:default="1">
     <w:name w:val="Normal"/>
     <w:qFormat/>
     <w:pPr>
@@ -37635,10 +37826,10 @@
       <w:lang w:eastAsia="zh-CN" w:bidi="hi-IN"/>
     </w:rPr>
   </w:style>
-  <w:style w:type="paragraph" w:styleId="749">
+  <w:style w:type="paragraph" w:styleId="932">
     <w:name w:val="Heading 1"/>
-    <w:basedOn w:val="778"/>
-    <w:next w:val="781"/>
+    <w:basedOn w:val="961"/>
+    <w:next w:val="964"/>
     <w:uiPriority w:val="9"/>
     <w:qFormat/>
     <w:pPr>
@@ -37655,11 +37846,11 @@
       <w:caps/>
     </w:rPr>
   </w:style>
-  <w:style w:type="paragraph" w:styleId="750">
+  <w:style w:type="paragraph" w:styleId="933">
     <w:name w:val="Heading 2"/>
-    <w:basedOn w:val="778"/>
-    <w:next w:val="781"/>
-    <w:link w:val="808"/>
+    <w:basedOn w:val="961"/>
+    <w:next w:val="964"/>
+    <w:link w:val="991"/>
     <w:uiPriority w:val="9"/>
     <w:unhideWhenUsed/>
     <w:qFormat/>
@@ -37675,10 +37866,10 @@
       <w:bCs/>
     </w:rPr>
   </w:style>
-  <w:style w:type="paragraph" w:styleId="751">
+  <w:style w:type="paragraph" w:styleId="934">
     <w:name w:val="Heading 3"/>
-    <w:basedOn w:val="778"/>
-    <w:next w:val="781"/>
+    <w:basedOn w:val="961"/>
+    <w:next w:val="964"/>
     <w:uiPriority w:val="9"/>
     <w:semiHidden/>
     <w:unhideWhenUsed/>
@@ -37696,11 +37887,11 @@
       <w:i/>
     </w:rPr>
   </w:style>
-  <w:style w:type="paragraph" w:styleId="752">
+  <w:style w:type="paragraph" w:styleId="935">
     <w:name w:val="Heading 4"/>
-    <w:basedOn w:val="748"/>
-    <w:next w:val="748"/>
-    <w:link w:val="765"/>
+    <w:basedOn w:val="931"/>
+    <w:next w:val="931"/>
+    <w:link w:val="948"/>
     <w:uiPriority w:val="9"/>
     <w:semiHidden/>
     <w:unhideWhenUsed/>
@@ -37721,11 +37912,11 @@
       <w:szCs w:val="21"/>
     </w:rPr>
   </w:style>
-  <w:style w:type="paragraph" w:styleId="753">
+  <w:style w:type="paragraph" w:styleId="936">
     <w:name w:val="Heading 5"/>
-    <w:basedOn w:val="748"/>
-    <w:next w:val="748"/>
-    <w:link w:val="766"/>
+    <w:basedOn w:val="931"/>
+    <w:next w:val="931"/>
+    <w:link w:val="949"/>
     <w:uiPriority w:val="9"/>
     <w:semiHidden/>
     <w:unhideWhenUsed/>
@@ -37744,7 +37935,7 @@
       <w:szCs w:val="21"/>
     </w:rPr>
   </w:style>
-  <w:style w:type="character" w:styleId="754" w:default="1">
+  <w:style w:type="character" w:styleId="937" w:default="1">
     <w:name w:val="Default Paragraph Font"/>
     <w:uiPriority w:val="1"/>
     <w:semiHidden/>
@@ -37755,7 +37946,7 @@
       <w:ind/>
     </w:pPr>
   </w:style>
-  <w:style w:type="table" w:styleId="755" w:default="1">
+  <w:style w:type="table" w:styleId="938" w:default="1">
     <w:name w:val="Normal Table"/>
     <w:uiPriority w:val="99"/>
     <w:semiHidden/>
@@ -37948,7 +38139,7 @@
       </w:tcPr>
     </w:tblStylePr>
   </w:style>
-  <w:style w:type="numbering" w:styleId="756" w:default="1">
+  <w:style w:type="numbering" w:styleId="939" w:default="1">
     <w:name w:val="No List"/>
     <w:uiPriority w:val="99"/>
     <w:semiHidden/>
@@ -37959,7 +38150,7 @@
       <w:ind/>
     </w:pPr>
   </w:style>
-  <w:style w:type="character" w:styleId="757" w:customStyle="1">
+  <w:style w:type="character" w:styleId="940" w:customStyle="1">
     <w:name w:val="Times14_РИО2 Знак"/>
     <w:qFormat/>
     <w:pPr>
@@ -37972,7 +38163,7 @@
       <w:sz w:val="24"/>
     </w:rPr>
   </w:style>
-  <w:style w:type="character" w:styleId="758">
+  <w:style w:type="character" w:styleId="941">
     <w:name w:val="Book Title"/>
     <w:qFormat/>
     <w:pPr>
@@ -37986,7 +38177,7 @@
       <w:spacing w:val="5"/>
     </w:rPr>
   </w:style>
-  <w:style w:type="character" w:styleId="759" w:customStyle="1">
+  <w:style w:type="character" w:styleId="942" w:customStyle="1">
     <w:name w:val="ТекстРазделов Знак"/>
     <w:qFormat/>
     <w:pPr>
@@ -37999,7 +38190,7 @@
       <w:sz w:val="28"/>
     </w:rPr>
   </w:style>
-  <w:style w:type="character" w:styleId="760" w:customStyle="1">
+  <w:style w:type="character" w:styleId="943" w:customStyle="1">
     <w:name w:val="Символ нумерации (user)"/>
     <w:qFormat/>
     <w:pPr>
@@ -38008,7 +38199,7 @@
       <w:ind/>
     </w:pPr>
   </w:style>
-  <w:style w:type="character" w:styleId="761">
+  <w:style w:type="character" w:styleId="944">
     <w:name w:val="Strong"/>
     <w:qFormat/>
     <w:pPr>
@@ -38021,9 +38212,9 @@
       <w:bCs/>
     </w:rPr>
   </w:style>
-  <w:style w:type="character" w:styleId="762" w:customStyle="1">
+  <w:style w:type="character" w:styleId="945" w:customStyle="1">
     <w:name w:val="Стандартный HTML Знак"/>
-    <w:link w:val="794"/>
+    <w:link w:val="977"/>
     <w:qFormat/>
     <w:pPr>
       <w:pBdr/>
@@ -38034,7 +38225,7 @@
       <w:rFonts w:ascii="Courier New" w:hAnsi="Courier New" w:eastAsia="Times New Roman" w:cs="Courier New"/>
     </w:rPr>
   </w:style>
-  <w:style w:type="character" w:styleId="763">
+  <w:style w:type="character" w:styleId="946">
     <w:name w:val="HTML Code"/>
     <w:uiPriority w:val="99"/>
     <w:qFormat/>
@@ -38049,7 +38240,7 @@
       <w:szCs w:val="20"/>
     </w:rPr>
   </w:style>
-  <w:style w:type="character" w:styleId="764">
+  <w:style w:type="character" w:styleId="947">
     <w:name w:val="Emphasis"/>
     <w:qFormat/>
     <w:pPr>
@@ -38062,10 +38253,10 @@
       <w:iCs/>
     </w:rPr>
   </w:style>
-  <w:style w:type="character" w:styleId="765" w:customStyle="1">
+  <w:style w:type="character" w:styleId="948" w:customStyle="1">
     <w:name w:val="Заголовок 4 Знак"/>
-    <w:basedOn w:val="754"/>
-    <w:link w:val="752"/>
+    <w:basedOn w:val="937"/>
+    <w:link w:val="935"/>
     <w:qFormat/>
     <w:pPr>
       <w:pBdr/>
@@ -38082,10 +38273,10 @@
       <w:lang w:eastAsia="zh-CN" w:bidi="hi-IN"/>
     </w:rPr>
   </w:style>
-  <w:style w:type="character" w:styleId="766" w:customStyle="1">
+  <w:style w:type="character" w:styleId="949" w:customStyle="1">
     <w:name w:val="Заголовок 5 Знак"/>
-    <w:basedOn w:val="754"/>
-    <w:link w:val="753"/>
+    <w:basedOn w:val="937"/>
+    <w:link w:val="936"/>
     <w:qFormat/>
     <w:pPr>
       <w:pBdr/>
@@ -38100,10 +38291,10 @@
       <w:lang w:eastAsia="zh-CN" w:bidi="hi-IN"/>
     </w:rPr>
   </w:style>
-  <w:style w:type="character" w:styleId="767" w:customStyle="1">
+  <w:style w:type="character" w:styleId="950" w:customStyle="1">
     <w:name w:val="Standard Знак"/>
-    <w:basedOn w:val="754"/>
-    <w:link w:val="780"/>
+    <w:basedOn w:val="937"/>
+    <w:link w:val="963"/>
     <w:qFormat/>
     <w:pPr>
       <w:pBdr/>
@@ -38117,10 +38308,10 @@
       <w:lang w:eastAsia="zh-CN" w:bidi="hi-IN"/>
     </w:rPr>
   </w:style>
-  <w:style w:type="character" w:styleId="768" w:customStyle="1">
+  <w:style w:type="character" w:styleId="951" w:customStyle="1">
     <w:name w:val="LAB-code Знак"/>
-    <w:basedOn w:val="767"/>
-    <w:link w:val="795"/>
+    <w:basedOn w:val="950"/>
+    <w:link w:val="978"/>
     <w:qFormat/>
     <w:pPr>
       <w:pBdr/>
@@ -38134,7 +38325,7 @@
       <w:lang w:val="en-US" w:eastAsia="zh-CN" w:bidi="hi-IN"/>
     </w:rPr>
   </w:style>
-  <w:style w:type="character" w:styleId="769" w:customStyle="1">
+  <w:style w:type="character" w:styleId="952" w:customStyle="1">
     <w:name w:val="Исходный текст (user)"/>
     <w:qFormat/>
     <w:pPr>
@@ -38146,7 +38337,7 @@
       <w:rFonts w:ascii="Liberation Mono" w:hAnsi="Liberation Mono" w:eastAsia="Noto Sans Mono CJK SC" w:cs="Liberation Mono"/>
     </w:rPr>
   </w:style>
-  <w:style w:type="character" w:styleId="770" w:customStyle="1">
+  <w:style w:type="character" w:styleId="953" w:customStyle="1">
     <w:name w:val="Bullets"/>
     <w:qFormat/>
     <w:pPr>
@@ -38158,7 +38349,7 @@
       <w:rFonts w:ascii="OpenSymbol" w:hAnsi="OpenSymbol" w:eastAsia="OpenSymbol" w:cs="OpenSymbol"/>
     </w:rPr>
   </w:style>
-  <w:style w:type="character" w:styleId="771" w:customStyle="1">
+  <w:style w:type="character" w:styleId="954" w:customStyle="1">
     <w:name w:val="Strong Emphasis"/>
     <w:qFormat/>
     <w:pPr>
@@ -38171,7 +38362,7 @@
       <w:bCs/>
     </w:rPr>
   </w:style>
-  <w:style w:type="character" w:styleId="772" w:customStyle="1">
+  <w:style w:type="character" w:styleId="955" w:customStyle="1">
     <w:name w:val="Маркеры (user)"/>
     <w:qFormat/>
     <w:pPr>
@@ -38183,10 +38374,10 @@
       <w:rFonts w:ascii="OpenSymbol" w:hAnsi="OpenSymbol" w:eastAsia="OpenSymbol" w:cs="OpenSymbol"/>
     </w:rPr>
   </w:style>
-  <w:style w:type="paragraph" w:styleId="773">
+  <w:style w:type="paragraph" w:styleId="956">
     <w:name w:val="Title"/>
-    <w:basedOn w:val="748"/>
-    <w:next w:val="774"/>
+    <w:basedOn w:val="931"/>
+    <w:next w:val="957"/>
     <w:uiPriority w:val="10"/>
     <w:qFormat/>
     <w:pPr>
@@ -38201,18 +38392,18 @@
       <w:szCs w:val="28"/>
     </w:rPr>
   </w:style>
-  <w:style w:type="paragraph" w:styleId="774">
+  <w:style w:type="paragraph" w:styleId="957">
     <w:name w:val="Body Text"/>
-    <w:basedOn w:val="748"/>
+    <w:basedOn w:val="931"/>
     <w:pPr>
       <w:pBdr/>
       <w:spacing w:after="140" w:line="360" w:lineRule="auto"/>
       <w:ind/>
     </w:pPr>
   </w:style>
-  <w:style w:type="paragraph" w:styleId="775">
+  <w:style w:type="paragraph" w:styleId="958">
     <w:name w:val="List"/>
-    <w:basedOn w:val="781"/>
+    <w:basedOn w:val="964"/>
     <w:pPr>
       <w:pBdr/>
       <w:spacing/>
@@ -38223,9 +38414,9 @@
       <w:sz w:val="24"/>
     </w:rPr>
   </w:style>
-  <w:style w:type="paragraph" w:styleId="776">
+  <w:style w:type="paragraph" w:styleId="959">
     <w:name w:val="Caption"/>
-    <w:basedOn w:val="780"/>
+    <w:basedOn w:val="963"/>
     <w:qFormat/>
     <w:pPr>
       <w:suppressLineNumbers w:val="true"/>
@@ -38240,9 +38431,9 @@
       <w:sz w:val="24"/>
     </w:rPr>
   </w:style>
-  <w:style w:type="paragraph" w:styleId="777">
+  <w:style w:type="paragraph" w:styleId="960">
     <w:name w:val="index heading"/>
-    <w:basedOn w:val="748"/>
+    <w:basedOn w:val="931"/>
     <w:qFormat/>
     <w:pPr>
       <w:suppressLineNumbers w:val="true"/>
@@ -38254,10 +38445,10 @@
       <w:rFonts w:cs="Arial"/>
     </w:rPr>
   </w:style>
-  <w:style w:type="paragraph" w:styleId="778" w:customStyle="1">
+  <w:style w:type="paragraph" w:styleId="961" w:customStyle="1">
     <w:name w:val="Заголовок (user)"/>
-    <w:basedOn w:val="780"/>
-    <w:next w:val="781"/>
+    <w:basedOn w:val="963"/>
+    <w:next w:val="964"/>
     <w:qFormat/>
     <w:pPr>
       <w:keepNext w:val="true"/>
@@ -38270,9 +38461,9 @@
       <w:szCs w:val="28"/>
     </w:rPr>
   </w:style>
-  <w:style w:type="paragraph" w:styleId="779" w:customStyle="1">
+  <w:style w:type="paragraph" w:styleId="962" w:customStyle="1">
     <w:name w:val="Указатель (user)"/>
-    <w:basedOn w:val="780"/>
+    <w:basedOn w:val="963"/>
     <w:qFormat/>
     <w:pPr>
       <w:suppressLineNumbers w:val="true"/>
@@ -38285,9 +38476,9 @@
       <w:sz w:val="24"/>
     </w:rPr>
   </w:style>
-  <w:style w:type="paragraph" w:styleId="780" w:customStyle="1">
+  <w:style w:type="paragraph" w:styleId="963" w:customStyle="1">
     <w:name w:val="Standard"/>
-    <w:link w:val="767"/>
+    <w:link w:val="950"/>
     <w:qFormat/>
     <w:pPr>
       <w:pBdr/>
@@ -38302,9 +38493,9 @@
       <w:lang w:eastAsia="zh-CN" w:bidi="hi-IN"/>
     </w:rPr>
   </w:style>
-  <w:style w:type="paragraph" w:styleId="781" w:customStyle="1">
+  <w:style w:type="paragraph" w:styleId="964" w:customStyle="1">
     <w:name w:val="Text body"/>
-    <w:basedOn w:val="780"/>
+    <w:basedOn w:val="963"/>
     <w:qFormat/>
     <w:pPr>
       <w:pBdr/>
@@ -38312,7 +38503,7 @@
       <w:ind/>
     </w:pPr>
   </w:style>
-  <w:style w:type="paragraph" w:styleId="782">
+  <w:style w:type="paragraph" w:styleId="965">
     <w:name w:val="Document Map"/>
     <w:qFormat/>
     <w:pPr>
@@ -38324,9 +38515,9 @@
       <w:rFonts w:ascii="Calibri" w:hAnsi="Calibri" w:eastAsia="Calibri" w:cs="Calibri"/>
     </w:rPr>
   </w:style>
-  <w:style w:type="paragraph" w:styleId="783" w:customStyle="1">
+  <w:style w:type="paragraph" w:styleId="966" w:customStyle="1">
     <w:name w:val="Times14_РИО2"/>
-    <w:basedOn w:val="780"/>
+    <w:basedOn w:val="963"/>
     <w:qFormat/>
     <w:pPr>
       <w:pBdr/>
@@ -38340,9 +38531,9 @@
       <w:lang w:eastAsia="ru-RU" w:bidi="ar-SA"/>
     </w:rPr>
   </w:style>
-  <w:style w:type="paragraph" w:styleId="784" w:customStyle="1">
+  <w:style w:type="paragraph" w:styleId="967" w:customStyle="1">
     <w:name w:val="Содержимое таблицы (user)"/>
-    <w:basedOn w:val="780"/>
+    <w:basedOn w:val="963"/>
     <w:qFormat/>
     <w:pPr>
       <w:suppressLineNumbers w:val="true"/>
@@ -38351,9 +38542,9 @@
       <w:ind/>
     </w:pPr>
   </w:style>
-  <w:style w:type="paragraph" w:styleId="785" w:customStyle="1">
+  <w:style w:type="paragraph" w:styleId="968" w:customStyle="1">
     <w:name w:val="Листинг"/>
-    <w:basedOn w:val="780"/>
+    <w:basedOn w:val="963"/>
     <w:qFormat/>
     <w:pPr>
       <w:pBdr/>
@@ -38365,9 +38556,9 @@
       <w:sz w:val="22"/>
     </w:rPr>
   </w:style>
-  <w:style w:type="paragraph" w:styleId="786" w:customStyle="1">
+  <w:style w:type="paragraph" w:styleId="969" w:customStyle="1">
     <w:name w:val="Table Grid1"/>
-    <w:basedOn w:val="782"/>
+    <w:basedOn w:val="965"/>
     <w:qFormat/>
     <w:pPr>
       <w:pBdr/>
@@ -38378,9 +38569,9 @@
       <w:lang w:eastAsia="en-US"/>
     </w:rPr>
   </w:style>
-  <w:style w:type="paragraph" w:styleId="787" w:customStyle="1">
+  <w:style w:type="paragraph" w:styleId="970" w:customStyle="1">
     <w:name w:val="Заголовок таблицы (user)"/>
-    <w:basedOn w:val="784"/>
+    <w:basedOn w:val="967"/>
     <w:qFormat/>
     <w:pPr>
       <w:pBdr/>
@@ -38393,9 +38584,9 @@
       <w:bCs/>
     </w:rPr>
   </w:style>
-  <w:style w:type="paragraph" w:styleId="788" w:customStyle="1">
+  <w:style w:type="paragraph" w:styleId="971" w:customStyle="1">
     <w:name w:val="Таблица (user)"/>
-    <w:basedOn w:val="776"/>
+    <w:basedOn w:val="959"/>
     <w:qFormat/>
     <w:pPr>
       <w:pBdr/>
@@ -38408,9 +38599,9 @@
       <w:sz w:val="28"/>
     </w:rPr>
   </w:style>
-  <w:style w:type="paragraph" w:styleId="789">
+  <w:style w:type="paragraph" w:styleId="972">
     <w:name w:val="table of figures"/>
-    <w:basedOn w:val="776"/>
+    <w:basedOn w:val="959"/>
     <w:pPr>
       <w:pBdr/>
       <w:spacing w:after="0" w:before="0" w:line="240" w:lineRule="auto"/>
@@ -38422,9 +38613,9 @@
       <w:sz w:val="28"/>
     </w:rPr>
   </w:style>
-  <w:style w:type="paragraph" w:styleId="790" w:customStyle="1">
+  <w:style w:type="paragraph" w:styleId="973" w:customStyle="1">
     <w:name w:val="Колонтитулы"/>
-    <w:basedOn w:val="748"/>
+    <w:basedOn w:val="931"/>
     <w:qFormat/>
     <w:pPr>
       <w:pBdr/>
@@ -38432,9 +38623,9 @@
       <w:ind/>
     </w:pPr>
   </w:style>
-  <w:style w:type="paragraph" w:styleId="791">
+  <w:style w:type="paragraph" w:styleId="974">
     <w:name w:val="Footer"/>
-    <w:basedOn w:val="780"/>
+    <w:basedOn w:val="963"/>
     <w:pPr>
       <w:suppressLineNumbers w:val="true"/>
       <w:pBdr/>
@@ -38446,9 +38637,9 @@
       <w:ind/>
     </w:pPr>
   </w:style>
-  <w:style w:type="paragraph" w:styleId="792" w:customStyle="1">
+  <w:style w:type="paragraph" w:styleId="975" w:customStyle="1">
     <w:name w:val="Frame Contents"/>
-    <w:basedOn w:val="780"/>
+    <w:basedOn w:val="963"/>
     <w:qFormat/>
     <w:pPr>
       <w:pBdr/>
@@ -38456,9 +38647,9 @@
       <w:ind/>
     </w:pPr>
   </w:style>
-  <w:style w:type="paragraph" w:styleId="793">
+  <w:style w:type="paragraph" w:styleId="976">
     <w:name w:val="Normal (Web)"/>
-    <w:basedOn w:val="748"/>
+    <w:basedOn w:val="931"/>
     <w:uiPriority w:val="99"/>
     <w:qFormat/>
     <w:pPr>
@@ -38471,10 +38662,10 @@
       <w:lang w:eastAsia="ru-RU" w:bidi="ar-SA"/>
     </w:rPr>
   </w:style>
-  <w:style w:type="paragraph" w:styleId="794">
+  <w:style w:type="paragraph" w:styleId="977">
     <w:name w:val="HTML Preformatted"/>
-    <w:basedOn w:val="748"/>
-    <w:link w:val="762"/>
+    <w:basedOn w:val="931"/>
+    <w:link w:val="945"/>
     <w:qFormat/>
     <w:pPr>
       <w:pBdr/>
@@ -38506,10 +38697,10 @@
       <w:lang w:eastAsia="ru-RU" w:bidi="ar-SA"/>
     </w:rPr>
   </w:style>
-  <w:style w:type="paragraph" w:styleId="795" w:customStyle="1">
+  <w:style w:type="paragraph" w:styleId="978" w:customStyle="1">
     <w:name w:val="LAB-code"/>
-    <w:basedOn w:val="780"/>
-    <w:link w:val="768"/>
+    <w:basedOn w:val="963"/>
+    <w:link w:val="951"/>
     <w:qFormat/>
     <w:pPr>
       <w:pBdr/>
@@ -38523,9 +38714,9 @@
       <w:lang w:val="en-US"/>
     </w:rPr>
   </w:style>
-  <w:style w:type="paragraph" w:styleId="796" w:customStyle="1">
+  <w:style w:type="paragraph" w:styleId="979" w:customStyle="1">
     <w:name w:val="Текст в заданном формате (user)"/>
-    <w:basedOn w:val="748"/>
+    <w:basedOn w:val="931"/>
     <w:qFormat/>
     <w:pPr>
       <w:pBdr/>
@@ -38538,9 +38729,9 @@
       <w:szCs w:val="20"/>
     </w:rPr>
   </w:style>
-  <w:style w:type="paragraph" w:styleId="797" w:customStyle="1">
+  <w:style w:type="paragraph" w:styleId="980" w:customStyle="1">
     <w:name w:val="Table signature"/>
-    <w:basedOn w:val="774"/>
+    <w:basedOn w:val="957"/>
     <w:qFormat/>
     <w:pPr>
       <w:pBdr/>
@@ -38553,9 +38744,9 @@
       <w:sz w:val="28"/>
     </w:rPr>
   </w:style>
-  <w:style w:type="paragraph" w:styleId="798" w:customStyle="1">
+  <w:style w:type="paragraph" w:styleId="981" w:customStyle="1">
     <w:name w:val="text body task"/>
-    <w:basedOn w:val="774"/>
+    <w:basedOn w:val="957"/>
     <w:qFormat/>
     <w:pPr>
       <w:pBdr/>
@@ -38563,9 +38754,9 @@
       <w:ind/>
     </w:pPr>
   </w:style>
-  <w:style w:type="paragraph" w:styleId="799" w:customStyle="1">
+  <w:style w:type="paragraph" w:styleId="982" w:customStyle="1">
     <w:name w:val="Text Body x2"/>
-    <w:basedOn w:val="748"/>
+    <w:basedOn w:val="931"/>
     <w:qFormat/>
     <w:pPr>
       <w:numPr>
@@ -38580,9 +38771,9 @@
       <w:ind w:firstLine="0"/>
     </w:pPr>
   </w:style>
-  <w:style w:type="paragraph" w:styleId="800" w:customStyle="1">
+  <w:style w:type="paragraph" w:styleId="983" w:customStyle="1">
     <w:name w:val="Text Body x2'"/>
-    <w:basedOn w:val="799"/>
+    <w:basedOn w:val="982"/>
     <w:qFormat/>
     <w:pPr>
       <w:pBdr/>
@@ -38590,10 +38781,10 @@
       <w:ind/>
     </w:pPr>
   </w:style>
-  <w:style w:type="paragraph" w:styleId="801" w:customStyle="1">
+  <w:style w:type="paragraph" w:styleId="984" w:customStyle="1">
     <w:name w:val="Горизонтальная линия (user)"/>
-    <w:basedOn w:val="748"/>
-    <w:next w:val="774"/>
+    <w:basedOn w:val="931"/>
+    <w:next w:val="957"/>
     <w:qFormat/>
     <w:pPr>
       <w:suppressLineNumbers w:val="true"/>
@@ -38608,9 +38799,9 @@
       <w:szCs w:val="12"/>
     </w:rPr>
   </w:style>
-  <w:style w:type="paragraph" w:styleId="802" w:customStyle="1">
+  <w:style w:type="paragraph" w:styleId="985" w:customStyle="1">
     <w:name w:val="Содержимое таблицы"/>
-    <w:basedOn w:val="748"/>
+    <w:basedOn w:val="931"/>
     <w:qFormat/>
     <w:pPr>
       <w:widowControl w:val="false"/>
@@ -38620,9 +38811,9 @@
       <w:ind/>
     </w:pPr>
   </w:style>
-  <w:style w:type="paragraph" w:styleId="803" w:customStyle="1">
+  <w:style w:type="paragraph" w:styleId="986" w:customStyle="1">
     <w:name w:val="Заголовок таблицы"/>
-    <w:basedOn w:val="802"/>
+    <w:basedOn w:val="985"/>
     <w:qFormat/>
     <w:pPr>
       <w:pBdr/>
@@ -38635,7 +38826,7 @@
       <w:bCs/>
     </w:rPr>
   </w:style>
-  <w:style w:type="numbering" w:styleId="804" w:customStyle="1">
+  <w:style w:type="numbering" w:styleId="987" w:customStyle="1">
     <w:name w:val="Без списка (user)"/>
     <w:qFormat/>
     <w:pPr>
@@ -38644,9 +38835,9 @@
       <w:ind/>
     </w:pPr>
   </w:style>
-  <w:style w:type="character" w:styleId="805">
+  <w:style w:type="character" w:styleId="988">
     <w:name w:val="Hyperlink"/>
-    <w:basedOn w:val="754"/>
+    <w:basedOn w:val="937"/>
     <w:uiPriority w:val="99"/>
     <w:unhideWhenUsed/>
     <w:pPr>
@@ -38659,9 +38850,9 @@
       <w:u w:val="single"/>
     </w:rPr>
   </w:style>
-  <w:style w:type="character" w:styleId="806">
+  <w:style w:type="character" w:styleId="989">
     <w:name w:val="Unresolved Mention"/>
-    <w:basedOn w:val="754"/>
+    <w:basedOn w:val="937"/>
     <w:uiPriority w:val="99"/>
     <w:semiHidden/>
     <w:unhideWhenUsed/>
@@ -38675,9 +38866,9 @@
       <w:shd w:val="clear" w:color="auto" w:fill="e1dfdd"/>
     </w:rPr>
   </w:style>
-  <w:style w:type="paragraph" w:styleId="807">
+  <w:style w:type="paragraph" w:styleId="990">
     <w:name w:val="List Paragraph"/>
-    <w:basedOn w:val="748"/>
+    <w:basedOn w:val="931"/>
     <w:uiPriority w:val="34"/>
     <w:qFormat/>
     <w:pPr>
@@ -38690,10 +38881,10 @@
       <w:szCs w:val="21"/>
     </w:rPr>
   </w:style>
-  <w:style w:type="character" w:styleId="808" w:customStyle="1">
+  <w:style w:type="character" w:styleId="991" w:customStyle="1">
     <w:name w:val="Заголовок 2 Знак"/>
-    <w:basedOn w:val="754"/>
-    <w:link w:val="750"/>
+    <w:basedOn w:val="937"/>
+    <w:link w:val="933"/>
     <w:uiPriority w:val="9"/>
     <w:pPr>
       <w:pBdr/>
